--- a/2nd Year/Semister-2/Prob.&Stat/HW2/HW2.docx
+++ b/2nd Year/Semister-2/Prob.&Stat/HW2/HW2.docx
@@ -41,7 +41,7 @@
           <w:numId w:val="1"/>
         </w:numPr>
         <w:rPr>
-          <w:rFonts w:ascii="TH SarabunPSK" w:hAnsi="TH SarabunPSK" w:cs="TH SarabunPSK" w:hint="cs"/>
+          <w:rFonts w:ascii="TH SarabunPSK" w:hAnsi="TH SarabunPSK" w:cs="TH SarabunPSK"/>
           <w:b/>
           <w:bCs/>
           <w:sz w:val="36"/>
@@ -88,7 +88,7 @@
           <w:numId w:val="1"/>
         </w:numPr>
         <w:rPr>
-          <w:rFonts w:ascii="TH SarabunPSK" w:hAnsi="TH SarabunPSK" w:cs="TH SarabunPSK" w:hint="cs"/>
+          <w:rFonts w:ascii="TH SarabunPSK" w:hAnsi="TH SarabunPSK" w:cs="TH SarabunPSK"/>
           <w:sz w:val="32"/>
           <w:szCs w:val="32"/>
         </w:rPr>
@@ -164,7 +164,7 @@
           <w:numId w:val="1"/>
         </w:numPr>
         <w:rPr>
-          <w:rFonts w:ascii="TH SarabunPSK" w:hAnsi="TH SarabunPSK" w:cs="TH SarabunPSK" w:hint="cs"/>
+          <w:rFonts w:ascii="TH SarabunPSK" w:hAnsi="TH SarabunPSK" w:cs="TH SarabunPSK"/>
           <w:sz w:val="32"/>
           <w:szCs w:val="32"/>
         </w:rPr>
@@ -240,7 +240,7 @@
           <w:numId w:val="1"/>
         </w:numPr>
         <w:rPr>
-          <w:rFonts w:ascii="TH SarabunPSK" w:hAnsi="TH SarabunPSK" w:cs="TH SarabunPSK" w:hint="cs"/>
+          <w:rFonts w:ascii="TH SarabunPSK" w:hAnsi="TH SarabunPSK" w:cs="TH SarabunPSK"/>
           <w:b/>
           <w:bCs/>
           <w:sz w:val="36"/>
@@ -286,7 +286,7 @@
               <w:ind w:left="0"/>
               <w:jc w:val="center"/>
               <w:rPr>
-                <w:rFonts w:ascii="TH SarabunPSK" w:hAnsi="TH SarabunPSK" w:cs="TH SarabunPSK" w:hint="cs"/>
+                <w:rFonts w:ascii="TH SarabunPSK" w:hAnsi="TH SarabunPSK" w:cs="TH SarabunPSK"/>
                 <w:sz w:val="32"/>
                 <w:szCs w:val="32"/>
               </w:rPr>
@@ -304,7 +304,7 @@
               <w:ind w:left="0"/>
               <w:jc w:val="center"/>
               <w:rPr>
-                <w:rFonts w:ascii="TH SarabunPSK" w:hAnsi="TH SarabunPSK" w:cs="TH SarabunPSK" w:hint="cs"/>
+                <w:rFonts w:ascii="TH SarabunPSK" w:hAnsi="TH SarabunPSK" w:cs="TH SarabunPSK"/>
                 <w:b/>
                 <w:bCs/>
                 <w:sz w:val="32"/>
@@ -334,7 +334,7 @@
               <w:ind w:left="0"/>
               <w:jc w:val="center"/>
               <w:rPr>
-                <w:rFonts w:ascii="TH SarabunPSK" w:hAnsi="TH SarabunPSK" w:cs="TH SarabunPSK" w:hint="cs"/>
+                <w:rFonts w:ascii="TH SarabunPSK" w:hAnsi="TH SarabunPSK" w:cs="TH SarabunPSK"/>
                 <w:b/>
                 <w:bCs/>
                 <w:sz w:val="32"/>
@@ -369,7 +369,7 @@
               <w:ind w:left="0"/>
               <w:jc w:val="center"/>
               <w:rPr>
-                <w:rFonts w:ascii="TH SarabunPSK" w:hAnsi="TH SarabunPSK" w:cs="TH SarabunPSK" w:hint="cs"/>
+                <w:rFonts w:ascii="TH SarabunPSK" w:hAnsi="TH SarabunPSK" w:cs="TH SarabunPSK"/>
                 <w:b/>
                 <w:bCs/>
                 <w:sz w:val="32"/>
@@ -399,7 +399,7 @@
               <w:ind w:left="0"/>
               <w:jc w:val="center"/>
               <w:rPr>
-                <w:rFonts w:ascii="TH SarabunPSK" w:hAnsi="TH SarabunPSK" w:cs="TH SarabunPSK" w:hint="cs"/>
+                <w:rFonts w:ascii="TH SarabunPSK" w:hAnsi="TH SarabunPSK" w:cs="TH SarabunPSK"/>
                 <w:sz w:val="32"/>
                 <w:szCs w:val="32"/>
               </w:rPr>
@@ -425,7 +425,7 @@
               <w:ind w:left="0"/>
               <w:jc w:val="center"/>
               <w:rPr>
-                <w:rFonts w:ascii="TH SarabunPSK" w:hAnsi="TH SarabunPSK" w:cs="TH SarabunPSK" w:hint="cs"/>
+                <w:rFonts w:ascii="TH SarabunPSK" w:hAnsi="TH SarabunPSK" w:cs="TH SarabunPSK"/>
                 <w:sz w:val="32"/>
                 <w:szCs w:val="32"/>
               </w:rPr>
@@ -456,7 +456,7 @@
               <w:ind w:left="0"/>
               <w:jc w:val="center"/>
               <w:rPr>
-                <w:rFonts w:ascii="TH SarabunPSK" w:hAnsi="TH SarabunPSK" w:cs="TH SarabunPSK" w:hint="cs"/>
+                <w:rFonts w:ascii="TH SarabunPSK" w:hAnsi="TH SarabunPSK" w:cs="TH SarabunPSK"/>
                 <w:b/>
                 <w:bCs/>
                 <w:sz w:val="32"/>
@@ -486,7 +486,7 @@
               <w:ind w:left="0"/>
               <w:jc w:val="center"/>
               <w:rPr>
-                <w:rFonts w:ascii="TH SarabunPSK" w:hAnsi="TH SarabunPSK" w:cs="TH SarabunPSK" w:hint="cs"/>
+                <w:rFonts w:ascii="TH SarabunPSK" w:hAnsi="TH SarabunPSK" w:cs="TH SarabunPSK"/>
                 <w:sz w:val="32"/>
                 <w:szCs w:val="32"/>
               </w:rPr>
@@ -512,7 +512,7 @@
               <w:ind w:left="0"/>
               <w:jc w:val="center"/>
               <w:rPr>
-                <w:rFonts w:ascii="TH SarabunPSK" w:hAnsi="TH SarabunPSK" w:cs="TH SarabunPSK" w:hint="cs"/>
+                <w:rFonts w:ascii="TH SarabunPSK" w:hAnsi="TH SarabunPSK" w:cs="TH SarabunPSK"/>
                 <w:sz w:val="32"/>
                 <w:szCs w:val="32"/>
               </w:rPr>
@@ -543,7 +543,7 @@
               <w:ind w:left="0"/>
               <w:jc w:val="center"/>
               <w:rPr>
-                <w:rFonts w:ascii="TH SarabunPSK" w:hAnsi="TH SarabunPSK" w:cs="TH SarabunPSK" w:hint="cs"/>
+                <w:rFonts w:ascii="TH SarabunPSK" w:hAnsi="TH SarabunPSK" w:cs="TH SarabunPSK"/>
                 <w:b/>
                 <w:bCs/>
                 <w:sz w:val="32"/>
@@ -573,7 +573,7 @@
               <w:ind w:left="0"/>
               <w:jc w:val="center"/>
               <w:rPr>
-                <w:rFonts w:ascii="TH SarabunPSK" w:hAnsi="TH SarabunPSK" w:cs="TH SarabunPSK" w:hint="cs"/>
+                <w:rFonts w:ascii="TH SarabunPSK" w:hAnsi="TH SarabunPSK" w:cs="TH SarabunPSK"/>
                 <w:sz w:val="32"/>
                 <w:szCs w:val="32"/>
               </w:rPr>
@@ -599,7 +599,7 @@
               <w:ind w:left="0"/>
               <w:jc w:val="center"/>
               <w:rPr>
-                <w:rFonts w:ascii="TH SarabunPSK" w:hAnsi="TH SarabunPSK" w:cs="TH SarabunPSK" w:hint="cs"/>
+                <w:rFonts w:ascii="TH SarabunPSK" w:hAnsi="TH SarabunPSK" w:cs="TH SarabunPSK"/>
                 <w:sz w:val="32"/>
                 <w:szCs w:val="32"/>
               </w:rPr>
@@ -630,7 +630,7 @@
               <w:ind w:left="0"/>
               <w:jc w:val="center"/>
               <w:rPr>
-                <w:rFonts w:ascii="TH SarabunPSK" w:hAnsi="TH SarabunPSK" w:cs="TH SarabunPSK" w:hint="cs"/>
+                <w:rFonts w:ascii="TH SarabunPSK" w:hAnsi="TH SarabunPSK" w:cs="TH SarabunPSK"/>
                 <w:b/>
                 <w:bCs/>
                 <w:sz w:val="32"/>
@@ -660,7 +660,7 @@
               <w:ind w:left="0"/>
               <w:jc w:val="center"/>
               <w:rPr>
-                <w:rFonts w:ascii="TH SarabunPSK" w:hAnsi="TH SarabunPSK" w:cs="TH SarabunPSK" w:hint="cs"/>
+                <w:rFonts w:ascii="TH SarabunPSK" w:hAnsi="TH SarabunPSK" w:cs="TH SarabunPSK"/>
                 <w:sz w:val="32"/>
                 <w:szCs w:val="32"/>
               </w:rPr>
@@ -686,7 +686,7 @@
               <w:ind w:left="0"/>
               <w:jc w:val="center"/>
               <w:rPr>
-                <w:rFonts w:ascii="TH SarabunPSK" w:hAnsi="TH SarabunPSK" w:cs="TH SarabunPSK" w:hint="cs"/>
+                <w:rFonts w:ascii="TH SarabunPSK" w:hAnsi="TH SarabunPSK" w:cs="TH SarabunPSK"/>
                 <w:sz w:val="32"/>
                 <w:szCs w:val="32"/>
               </w:rPr>
@@ -717,7 +717,7 @@
               <w:ind w:left="0"/>
               <w:jc w:val="center"/>
               <w:rPr>
-                <w:rFonts w:ascii="TH SarabunPSK" w:hAnsi="TH SarabunPSK" w:cs="TH SarabunPSK" w:hint="cs"/>
+                <w:rFonts w:ascii="TH SarabunPSK" w:hAnsi="TH SarabunPSK" w:cs="TH SarabunPSK"/>
                 <w:b/>
                 <w:bCs/>
                 <w:sz w:val="32"/>
@@ -747,7 +747,7 @@
               <w:ind w:left="0"/>
               <w:jc w:val="center"/>
               <w:rPr>
-                <w:rFonts w:ascii="TH SarabunPSK" w:hAnsi="TH SarabunPSK" w:cs="TH SarabunPSK" w:hint="cs"/>
+                <w:rFonts w:ascii="TH SarabunPSK" w:hAnsi="TH SarabunPSK" w:cs="TH SarabunPSK"/>
                 <w:sz w:val="32"/>
                 <w:szCs w:val="32"/>
               </w:rPr>
@@ -773,7 +773,7 @@
               <w:ind w:left="0"/>
               <w:jc w:val="center"/>
               <w:rPr>
-                <w:rFonts w:ascii="TH SarabunPSK" w:hAnsi="TH SarabunPSK" w:cs="TH SarabunPSK" w:hint="cs"/>
+                <w:rFonts w:ascii="TH SarabunPSK" w:hAnsi="TH SarabunPSK" w:cs="TH SarabunPSK"/>
                 <w:sz w:val="32"/>
                 <w:szCs w:val="32"/>
                 <w:cs/>
@@ -795,7 +795,7 @@
       <w:pPr>
         <w:pStyle w:val="ListParagraph"/>
         <w:rPr>
-          <w:rFonts w:ascii="TH SarabunPSK" w:hAnsi="TH SarabunPSK" w:cs="TH SarabunPSK" w:hint="cs"/>
+          <w:rFonts w:ascii="TH SarabunPSK" w:hAnsi="TH SarabunPSK" w:cs="TH SarabunPSK"/>
           <w:sz w:val="32"/>
           <w:szCs w:val="32"/>
         </w:rPr>
@@ -805,7 +805,7 @@
       <w:pPr>
         <w:pStyle w:val="ListParagraph"/>
         <w:rPr>
-          <w:rFonts w:ascii="TH SarabunPSK" w:hAnsi="TH SarabunPSK" w:cs="TH SarabunPSK" w:hint="cs"/>
+          <w:rFonts w:ascii="TH SarabunPSK" w:hAnsi="TH SarabunPSK" w:cs="TH SarabunPSK"/>
           <w:sz w:val="32"/>
           <w:szCs w:val="32"/>
         </w:rPr>
@@ -815,7 +815,7 @@
       <w:pPr>
         <w:pStyle w:val="ListParagraph"/>
         <w:rPr>
-          <w:rFonts w:ascii="TH SarabunPSK" w:hAnsi="TH SarabunPSK" w:cs="TH SarabunPSK" w:hint="cs"/>
+          <w:rFonts w:ascii="TH SarabunPSK" w:hAnsi="TH SarabunPSK" w:cs="TH SarabunPSK"/>
           <w:sz w:val="32"/>
           <w:szCs w:val="32"/>
         </w:rPr>
@@ -829,7 +829,7 @@
           <w:numId w:val="1"/>
         </w:numPr>
         <w:rPr>
-          <w:rFonts w:ascii="TH SarabunPSK" w:hAnsi="TH SarabunPSK" w:cs="TH SarabunPSK" w:hint="cs"/>
+          <w:rFonts w:ascii="TH SarabunPSK" w:hAnsi="TH SarabunPSK" w:cs="TH SarabunPSK"/>
           <w:b/>
           <w:bCs/>
           <w:sz w:val="36"/>
@@ -852,28 +852,28 @@
       <w:pPr>
         <w:jc w:val="center"/>
         <w:rPr>
+          <w:rFonts w:ascii="TH SarabunPSK" w:hAnsi="TH SarabunPSK" w:cs="TH SarabunPSK"/>
+          <w:b/>
+          <w:bCs/>
+          <w:sz w:val="32"/>
+          <w:szCs w:val="32"/>
+        </w:rPr>
+      </w:pPr>
+      <w:r>
+        <w:rPr>
           <w:rFonts w:ascii="TH SarabunPSK" w:hAnsi="TH SarabunPSK" w:cs="TH SarabunPSK" w:hint="cs"/>
           <w:b/>
           <w:bCs/>
           <w:sz w:val="32"/>
           <w:szCs w:val="32"/>
         </w:rPr>
-      </w:pPr>
-      <w:r>
-        <w:rPr>
-          <w:rFonts w:ascii="TH SarabunPSK" w:hAnsi="TH SarabunPSK" w:cs="TH SarabunPSK" w:hint="cs"/>
-          <w:b/>
-          <w:bCs/>
-          <w:sz w:val="32"/>
-          <w:szCs w:val="32"/>
-        </w:rPr>
         <w:t>Histogram</w:t>
       </w:r>
     </w:p>
     <w:p>
       <w:pPr>
         <w:rPr>
-          <w:rFonts w:ascii="TH SarabunPSK" w:hAnsi="TH SarabunPSK" w:cs="TH SarabunPSK" w:hint="cs"/>
+          <w:rFonts w:ascii="TH SarabunPSK" w:hAnsi="TH SarabunPSK" w:cs="TH SarabunPSK"/>
           <w:sz w:val="32"/>
           <w:szCs w:val="32"/>
         </w:rPr>
@@ -932,21 +932,21 @@
       <w:pPr>
         <w:jc w:val="center"/>
         <w:rPr>
+          <w:rFonts w:ascii="TH SarabunPSK" w:hAnsi="TH SarabunPSK" w:cs="TH SarabunPSK"/>
+          <w:b/>
+          <w:bCs/>
+          <w:sz w:val="32"/>
+          <w:szCs w:val="32"/>
+        </w:rPr>
+      </w:pPr>
+      <w:r>
+        <w:rPr>
           <w:rFonts w:ascii="TH SarabunPSK" w:hAnsi="TH SarabunPSK" w:cs="TH SarabunPSK" w:hint="cs"/>
           <w:b/>
           <w:bCs/>
           <w:sz w:val="32"/>
           <w:szCs w:val="32"/>
         </w:rPr>
-      </w:pPr>
-      <w:r>
-        <w:rPr>
-          <w:rFonts w:ascii="TH SarabunPSK" w:hAnsi="TH SarabunPSK" w:cs="TH SarabunPSK" w:hint="cs"/>
-          <w:b/>
-          <w:bCs/>
-          <w:sz w:val="32"/>
-          <w:szCs w:val="32"/>
-        </w:rPr>
         <w:lastRenderedPageBreak/>
         <w:t>Box Plot</w:t>
       </w:r>
@@ -954,7 +954,7 @@
     <w:p>
       <w:pPr>
         <w:rPr>
-          <w:rFonts w:ascii="TH SarabunPSK" w:hAnsi="TH SarabunPSK" w:cs="TH SarabunPSK" w:hint="cs"/>
+          <w:rFonts w:ascii="TH SarabunPSK" w:hAnsi="TH SarabunPSK" w:cs="TH SarabunPSK"/>
           <w:sz w:val="32"/>
           <w:szCs w:val="32"/>
         </w:rPr>
@@ -1012,16 +1012,50 @@
     <w:p>
       <w:pPr>
         <w:rPr>
+          <w:rFonts w:ascii="TH SarabunPSK" w:hAnsi="TH SarabunPSK" w:cs="TH SarabunPSK"/>
+          <w:b/>
+          <w:bCs/>
+          <w:sz w:val="32"/>
+          <w:szCs w:val="32"/>
+        </w:rPr>
+      </w:pPr>
+    </w:p>
+    <w:p>
+      <w:pPr>
+        <w:rPr>
+          <w:rFonts w:ascii="TH SarabunPSK" w:hAnsi="TH SarabunPSK" w:cs="TH SarabunPSK"/>
+          <w:b/>
+          <w:bCs/>
+          <w:sz w:val="32"/>
+          <w:szCs w:val="32"/>
+        </w:rPr>
+      </w:pPr>
+      <w:r>
+        <w:rPr>
           <w:rFonts w:ascii="TH SarabunPSK" w:hAnsi="TH SarabunPSK" w:cs="TH SarabunPSK" w:hint="cs"/>
           <w:b/>
           <w:bCs/>
           <w:sz w:val="32"/>
           <w:szCs w:val="32"/>
         </w:rPr>
-      </w:pPr>
-    </w:p>
-    <w:p>
-      <w:pPr>
+        <w:t>Outlier</w:t>
+      </w:r>
+    </w:p>
+    <w:p>
+      <w:pPr>
+        <w:pStyle w:val="ListParagraph"/>
+        <w:numPr>
+          <w:ilvl w:val="0"/>
+          <w:numId w:val="1"/>
+        </w:numPr>
+        <w:rPr>
+          <w:rFonts w:ascii="TH SarabunPSK" w:hAnsi="TH SarabunPSK" w:cs="TH SarabunPSK"/>
+          <w:sz w:val="32"/>
+          <w:szCs w:val="32"/>
+        </w:rPr>
+      </w:pPr>
+      <w:proofErr w:type="gramStart"/>
+      <w:r>
         <w:rPr>
           <w:rFonts w:ascii="TH SarabunPSK" w:hAnsi="TH SarabunPSK" w:cs="TH SarabunPSK" w:hint="cs"/>
           <w:b/>
@@ -1029,7 +1063,74 @@
           <w:sz w:val="32"/>
           <w:szCs w:val="32"/>
         </w:rPr>
-      </w:pPr>
+        <w:t xml:space="preserve">Goal </w:t>
+      </w:r>
+      <w:r>
+        <w:rPr>
+          <w:rFonts w:ascii="TH SarabunPSK" w:hAnsi="TH SarabunPSK" w:cs="TH SarabunPSK" w:hint="cs"/>
+          <w:sz w:val="32"/>
+          <w:szCs w:val="32"/>
+        </w:rPr>
+        <w:t>:</w:t>
+      </w:r>
+      <w:proofErr w:type="gramEnd"/>
+      <w:r>
+        <w:rPr>
+          <w:rFonts w:ascii="TH SarabunPSK" w:hAnsi="TH SarabunPSK" w:cs="TH SarabunPSK" w:hint="cs"/>
+          <w:sz w:val="32"/>
+          <w:szCs w:val="32"/>
+        </w:rPr>
+        <w:t xml:space="preserve"> Outlier </w:t>
+      </w:r>
+      <w:r>
+        <w:rPr>
+          <w:rFonts w:ascii="TH SarabunPSK" w:hAnsi="TH SarabunPSK" w:cs="TH SarabunPSK" w:hint="cs"/>
+          <w:sz w:val="32"/>
+          <w:szCs w:val="32"/>
+          <w:cs/>
+        </w:rPr>
+        <w:t xml:space="preserve">ของ </w:t>
+      </w:r>
+      <w:r>
+        <w:rPr>
+          <w:rFonts w:ascii="TH SarabunPSK" w:hAnsi="TH SarabunPSK" w:cs="TH SarabunPSK" w:hint="cs"/>
+          <w:sz w:val="32"/>
+          <w:szCs w:val="32"/>
+        </w:rPr>
+        <w:t xml:space="preserve">Goal </w:t>
+      </w:r>
+      <w:r>
+        <w:rPr>
+          <w:rFonts w:ascii="TH SarabunPSK" w:hAnsi="TH SarabunPSK" w:cs="TH SarabunPSK" w:hint="cs"/>
+          <w:sz w:val="32"/>
+          <w:szCs w:val="32"/>
+          <w:cs/>
+        </w:rPr>
+        <w:t xml:space="preserve">จะอยู่ในช่วง ~0.1 – 3.0 </w:t>
+      </w:r>
+      <w:r>
+        <w:rPr>
+          <w:rFonts w:ascii="TH SarabunPSK" w:hAnsi="TH SarabunPSK" w:cs="TH SarabunPSK" w:hint="cs"/>
+          <w:sz w:val="32"/>
+          <w:szCs w:val="32"/>
+        </w:rPr>
+        <w:t>Million USD</w:t>
+      </w:r>
+    </w:p>
+    <w:p>
+      <w:pPr>
+        <w:pStyle w:val="ListParagraph"/>
+        <w:numPr>
+          <w:ilvl w:val="0"/>
+          <w:numId w:val="1"/>
+        </w:numPr>
+        <w:rPr>
+          <w:rFonts w:ascii="TH SarabunPSK" w:hAnsi="TH SarabunPSK" w:cs="TH SarabunPSK"/>
+          <w:sz w:val="32"/>
+          <w:szCs w:val="32"/>
+        </w:rPr>
+      </w:pPr>
+      <w:proofErr w:type="gramStart"/>
       <w:r>
         <w:rPr>
           <w:rFonts w:ascii="TH SarabunPSK" w:hAnsi="TH SarabunPSK" w:cs="TH SarabunPSK" w:hint="cs"/>
@@ -1038,23 +1139,80 @@
           <w:sz w:val="32"/>
           <w:szCs w:val="32"/>
         </w:rPr>
-        <w:t>Outlier</w:t>
-      </w:r>
-    </w:p>
-    <w:p>
-      <w:pPr>
-        <w:pStyle w:val="ListParagraph"/>
-        <w:numPr>
-          <w:ilvl w:val="0"/>
-          <w:numId w:val="1"/>
-        </w:numPr>
+        <w:t>Pledged</w:t>
+      </w:r>
+      <w:r>
         <w:rPr>
           <w:rFonts w:ascii="TH SarabunPSK" w:hAnsi="TH SarabunPSK" w:cs="TH SarabunPSK" w:hint="cs"/>
           <w:sz w:val="32"/>
           <w:szCs w:val="32"/>
         </w:rPr>
-      </w:pPr>
-      <w:proofErr w:type="gramStart"/>
+        <w:t xml:space="preserve"> :</w:t>
+      </w:r>
+      <w:proofErr w:type="gramEnd"/>
+      <w:r>
+        <w:rPr>
+          <w:rFonts w:ascii="TH SarabunPSK" w:hAnsi="TH SarabunPSK" w:cs="TH SarabunPSK" w:hint="cs"/>
+          <w:sz w:val="32"/>
+          <w:szCs w:val="32"/>
+        </w:rPr>
+        <w:t xml:space="preserve"> Outlier </w:t>
+      </w:r>
+      <w:r>
+        <w:rPr>
+          <w:rFonts w:ascii="TH SarabunPSK" w:hAnsi="TH SarabunPSK" w:cs="TH SarabunPSK" w:hint="cs"/>
+          <w:sz w:val="32"/>
+          <w:szCs w:val="32"/>
+          <w:cs/>
+        </w:rPr>
+        <w:t xml:space="preserve">ของ </w:t>
+      </w:r>
+      <w:r>
+        <w:rPr>
+          <w:rFonts w:ascii="TH SarabunPSK" w:hAnsi="TH SarabunPSK" w:cs="TH SarabunPSK" w:hint="cs"/>
+          <w:sz w:val="32"/>
+          <w:szCs w:val="32"/>
+        </w:rPr>
+        <w:t xml:space="preserve">Pledged </w:t>
+      </w:r>
+      <w:r>
+        <w:rPr>
+          <w:rFonts w:ascii="TH SarabunPSK" w:hAnsi="TH SarabunPSK" w:cs="TH SarabunPSK" w:hint="cs"/>
+          <w:sz w:val="32"/>
+          <w:szCs w:val="32"/>
+          <w:cs/>
+        </w:rPr>
+        <w:t xml:space="preserve">จะอยู่ในช่วง ~0.05 – 2.3 </w:t>
+      </w:r>
+      <w:r>
+        <w:rPr>
+          <w:rFonts w:ascii="TH SarabunPSK" w:hAnsi="TH SarabunPSK" w:cs="TH SarabunPSK" w:hint="cs"/>
+          <w:sz w:val="32"/>
+          <w:szCs w:val="32"/>
+        </w:rPr>
+        <w:t>Million USD</w:t>
+      </w:r>
+    </w:p>
+    <w:p>
+      <w:pPr>
+        <w:rPr>
+          <w:rFonts w:ascii="TH SarabunPSK" w:hAnsi="TH SarabunPSK" w:cs="TH SarabunPSK"/>
+          <w:sz w:val="32"/>
+          <w:szCs w:val="32"/>
+        </w:rPr>
+      </w:pPr>
+    </w:p>
+    <w:p>
+      <w:pPr>
+        <w:jc w:val="center"/>
+        <w:rPr>
+          <w:rFonts w:ascii="TH SarabunPSK" w:hAnsi="TH SarabunPSK" w:cs="TH SarabunPSK"/>
+          <w:b/>
+          <w:bCs/>
+          <w:sz w:val="32"/>
+          <w:szCs w:val="32"/>
+        </w:rPr>
+      </w:pPr>
       <w:r>
         <w:rPr>
           <w:rFonts w:ascii="TH SarabunPSK" w:hAnsi="TH SarabunPSK" w:cs="TH SarabunPSK" w:hint="cs"/>
@@ -1063,171 +1221,13 @@
           <w:sz w:val="32"/>
           <w:szCs w:val="32"/>
         </w:rPr>
-        <w:t xml:space="preserve">Goal </w:t>
-      </w:r>
-      <w:r>
-        <w:rPr>
-          <w:rFonts w:ascii="TH SarabunPSK" w:hAnsi="TH SarabunPSK" w:cs="TH SarabunPSK" w:hint="cs"/>
-          <w:sz w:val="32"/>
-          <w:szCs w:val="32"/>
-        </w:rPr>
-        <w:t>:</w:t>
-      </w:r>
-      <w:proofErr w:type="gramEnd"/>
-      <w:r>
-        <w:rPr>
-          <w:rFonts w:ascii="TH SarabunPSK" w:hAnsi="TH SarabunPSK" w:cs="TH SarabunPSK" w:hint="cs"/>
-          <w:sz w:val="32"/>
-          <w:szCs w:val="32"/>
-        </w:rPr>
-        <w:t xml:space="preserve"> Outlier </w:t>
-      </w:r>
-      <w:r>
-        <w:rPr>
-          <w:rFonts w:ascii="TH SarabunPSK" w:hAnsi="TH SarabunPSK" w:cs="TH SarabunPSK" w:hint="cs"/>
-          <w:sz w:val="32"/>
-          <w:szCs w:val="32"/>
-          <w:cs/>
-        </w:rPr>
-        <w:t xml:space="preserve">ของ </w:t>
-      </w:r>
-      <w:r>
-        <w:rPr>
-          <w:rFonts w:ascii="TH SarabunPSK" w:hAnsi="TH SarabunPSK" w:cs="TH SarabunPSK" w:hint="cs"/>
-          <w:sz w:val="32"/>
-          <w:szCs w:val="32"/>
-        </w:rPr>
-        <w:t xml:space="preserve">Goal </w:t>
-      </w:r>
-      <w:r>
-        <w:rPr>
-          <w:rFonts w:ascii="TH SarabunPSK" w:hAnsi="TH SarabunPSK" w:cs="TH SarabunPSK" w:hint="cs"/>
-          <w:sz w:val="32"/>
-          <w:szCs w:val="32"/>
-          <w:cs/>
-        </w:rPr>
-        <w:t xml:space="preserve">จะอยู่ในช่วง ~0.1 – 3.0 </w:t>
-      </w:r>
-      <w:r>
-        <w:rPr>
-          <w:rFonts w:ascii="TH SarabunPSK" w:hAnsi="TH SarabunPSK" w:cs="TH SarabunPSK" w:hint="cs"/>
-          <w:sz w:val="32"/>
-          <w:szCs w:val="32"/>
-        </w:rPr>
-        <w:t>Million USD</w:t>
-      </w:r>
-    </w:p>
-    <w:p>
-      <w:pPr>
-        <w:pStyle w:val="ListParagraph"/>
-        <w:numPr>
-          <w:ilvl w:val="0"/>
-          <w:numId w:val="1"/>
-        </w:numPr>
-        <w:rPr>
-          <w:rFonts w:ascii="TH SarabunPSK" w:hAnsi="TH SarabunPSK" w:cs="TH SarabunPSK" w:hint="cs"/>
-          <w:sz w:val="32"/>
-          <w:szCs w:val="32"/>
-        </w:rPr>
-      </w:pPr>
-      <w:proofErr w:type="gramStart"/>
-      <w:r>
-        <w:rPr>
-          <w:rFonts w:ascii="TH SarabunPSK" w:hAnsi="TH SarabunPSK" w:cs="TH SarabunPSK" w:hint="cs"/>
-          <w:b/>
-          <w:bCs/>
-          <w:sz w:val="32"/>
-          <w:szCs w:val="32"/>
-        </w:rPr>
-        <w:t>Pledged</w:t>
-      </w:r>
-      <w:r>
-        <w:rPr>
-          <w:rFonts w:ascii="TH SarabunPSK" w:hAnsi="TH SarabunPSK" w:cs="TH SarabunPSK" w:hint="cs"/>
-          <w:sz w:val="32"/>
-          <w:szCs w:val="32"/>
-        </w:rPr>
-        <w:t xml:space="preserve"> :</w:t>
-      </w:r>
-      <w:proofErr w:type="gramEnd"/>
-      <w:r>
-        <w:rPr>
-          <w:rFonts w:ascii="TH SarabunPSK" w:hAnsi="TH SarabunPSK" w:cs="TH SarabunPSK" w:hint="cs"/>
-          <w:sz w:val="32"/>
-          <w:szCs w:val="32"/>
-        </w:rPr>
-        <w:t xml:space="preserve"> Outlier </w:t>
-      </w:r>
-      <w:r>
-        <w:rPr>
-          <w:rFonts w:ascii="TH SarabunPSK" w:hAnsi="TH SarabunPSK" w:cs="TH SarabunPSK" w:hint="cs"/>
-          <w:sz w:val="32"/>
-          <w:szCs w:val="32"/>
-          <w:cs/>
-        </w:rPr>
-        <w:t xml:space="preserve">ของ </w:t>
-      </w:r>
-      <w:r>
-        <w:rPr>
-          <w:rFonts w:ascii="TH SarabunPSK" w:hAnsi="TH SarabunPSK" w:cs="TH SarabunPSK" w:hint="cs"/>
-          <w:sz w:val="32"/>
-          <w:szCs w:val="32"/>
-        </w:rPr>
-        <w:t xml:space="preserve">Pledged </w:t>
-      </w:r>
-      <w:r>
-        <w:rPr>
-          <w:rFonts w:ascii="TH SarabunPSK" w:hAnsi="TH SarabunPSK" w:cs="TH SarabunPSK" w:hint="cs"/>
-          <w:sz w:val="32"/>
-          <w:szCs w:val="32"/>
-          <w:cs/>
-        </w:rPr>
-        <w:t xml:space="preserve">จะอยู่ในช่วง ~0.05 – 2.3 </w:t>
-      </w:r>
-      <w:r>
-        <w:rPr>
-          <w:rFonts w:ascii="TH SarabunPSK" w:hAnsi="TH SarabunPSK" w:cs="TH SarabunPSK" w:hint="cs"/>
-          <w:sz w:val="32"/>
-          <w:szCs w:val="32"/>
-        </w:rPr>
-        <w:t>Million USD</w:t>
-      </w:r>
-    </w:p>
-    <w:p>
-      <w:pPr>
-        <w:rPr>
-          <w:rFonts w:ascii="TH SarabunPSK" w:hAnsi="TH SarabunPSK" w:cs="TH SarabunPSK" w:hint="cs"/>
-          <w:sz w:val="32"/>
-          <w:szCs w:val="32"/>
-        </w:rPr>
-      </w:pPr>
-    </w:p>
-    <w:p>
-      <w:pPr>
-        <w:jc w:val="center"/>
-        <w:rPr>
-          <w:rFonts w:ascii="TH SarabunPSK" w:hAnsi="TH SarabunPSK" w:cs="TH SarabunPSK" w:hint="cs"/>
-          <w:b/>
-          <w:bCs/>
-          <w:sz w:val="32"/>
-          <w:szCs w:val="32"/>
-        </w:rPr>
-      </w:pPr>
-      <w:r>
-        <w:rPr>
-          <w:rFonts w:ascii="TH SarabunPSK" w:hAnsi="TH SarabunPSK" w:cs="TH SarabunPSK" w:hint="cs"/>
-          <w:b/>
-          <w:bCs/>
-          <w:sz w:val="32"/>
-          <w:szCs w:val="32"/>
-        </w:rPr>
         <w:t>Stem &amp; Leaves</w:t>
       </w:r>
     </w:p>
     <w:p>
       <w:pPr>
         <w:rPr>
-          <w:rFonts w:ascii="TH SarabunPSK" w:hAnsi="TH SarabunPSK" w:cs="TH SarabunPSK" w:hint="cs"/>
+          <w:rFonts w:ascii="TH SarabunPSK" w:hAnsi="TH SarabunPSK" w:cs="TH SarabunPSK"/>
           <w:sz w:val="32"/>
           <w:szCs w:val="32"/>
         </w:rPr>
@@ -1286,14 +1286,26 @@
       <w:pPr>
         <w:jc w:val="center"/>
         <w:rPr>
+          <w:rFonts w:ascii="TH SarabunPSK" w:hAnsi="TH SarabunPSK" w:cs="TH SarabunPSK"/>
+          <w:b/>
+          <w:bCs/>
+          <w:sz w:val="32"/>
+          <w:szCs w:val="32"/>
+        </w:rPr>
+      </w:pPr>
+      <w:proofErr w:type="gramStart"/>
+      <w:r>
+        <w:rPr>
           <w:rFonts w:ascii="TH SarabunPSK" w:hAnsi="TH SarabunPSK" w:cs="TH SarabunPSK" w:hint="cs"/>
           <w:b/>
           <w:bCs/>
           <w:sz w:val="32"/>
           <w:szCs w:val="32"/>
         </w:rPr>
-      </w:pPr>
-      <w:proofErr w:type="gramStart"/>
+        <w:lastRenderedPageBreak/>
+        <w:t>Goal :</w:t>
+      </w:r>
+      <w:proofErr w:type="gramEnd"/>
       <w:r>
         <w:rPr>
           <w:rFonts w:ascii="TH SarabunPSK" w:hAnsi="TH SarabunPSK" w:cs="TH SarabunPSK" w:hint="cs"/>
@@ -1302,25 +1314,13 @@
           <w:sz w:val="32"/>
           <w:szCs w:val="32"/>
         </w:rPr>
-        <w:lastRenderedPageBreak/>
-        <w:t>Goal :</w:t>
-      </w:r>
-      <w:proofErr w:type="gramEnd"/>
-      <w:r>
-        <w:rPr>
-          <w:rFonts w:ascii="TH SarabunPSK" w:hAnsi="TH SarabunPSK" w:cs="TH SarabunPSK" w:hint="cs"/>
-          <w:b/>
-          <w:bCs/>
-          <w:sz w:val="32"/>
-          <w:szCs w:val="32"/>
-        </w:rPr>
         <w:t xml:space="preserve"> Stem &amp; Leaves</w:t>
       </w:r>
     </w:p>
     <w:p>
       <w:pPr>
         <w:rPr>
-          <w:rFonts w:ascii="TH SarabunPSK" w:hAnsi="TH SarabunPSK" w:cs="TH SarabunPSK" w:hint="cs"/>
+          <w:rFonts w:ascii="TH SarabunPSK" w:hAnsi="TH SarabunPSK" w:cs="TH SarabunPSK"/>
           <w:sz w:val="32"/>
           <w:szCs w:val="32"/>
         </w:rPr>
@@ -1378,7 +1378,7 @@
     <w:p>
       <w:pPr>
         <w:rPr>
-          <w:rFonts w:ascii="TH SarabunPSK" w:hAnsi="TH SarabunPSK" w:cs="TH SarabunPSK" w:hint="cs"/>
+          <w:rFonts w:ascii="TH SarabunPSK" w:hAnsi="TH SarabunPSK" w:cs="TH SarabunPSK"/>
           <w:sz w:val="32"/>
           <w:szCs w:val="32"/>
         </w:rPr>
@@ -1387,6 +1387,16 @@
     <w:p>
       <w:pPr>
         <w:jc w:val="center"/>
+        <w:rPr>
+          <w:rFonts w:ascii="TH SarabunPSK" w:hAnsi="TH SarabunPSK" w:cs="TH SarabunPSK"/>
+          <w:b/>
+          <w:bCs/>
+          <w:sz w:val="32"/>
+          <w:szCs w:val="32"/>
+        </w:rPr>
+      </w:pPr>
+      <w:proofErr w:type="gramStart"/>
+      <w:r>
         <w:rPr>
           <w:rFonts w:ascii="TH SarabunPSK" w:hAnsi="TH SarabunPSK" w:cs="TH SarabunPSK" w:hint="cs"/>
           <w:b/>
@@ -1394,8 +1404,9 @@
           <w:sz w:val="32"/>
           <w:szCs w:val="32"/>
         </w:rPr>
-      </w:pPr>
-      <w:proofErr w:type="gramStart"/>
+        <w:t>Pledged :</w:t>
+      </w:r>
+      <w:proofErr w:type="gramEnd"/>
       <w:r>
         <w:rPr>
           <w:rFonts w:ascii="TH SarabunPSK" w:hAnsi="TH SarabunPSK" w:cs="TH SarabunPSK" w:hint="cs"/>
@@ -1404,24 +1415,13 @@
           <w:sz w:val="32"/>
           <w:szCs w:val="32"/>
         </w:rPr>
-        <w:t>Pledged :</w:t>
-      </w:r>
-      <w:proofErr w:type="gramEnd"/>
-      <w:r>
-        <w:rPr>
-          <w:rFonts w:ascii="TH SarabunPSK" w:hAnsi="TH SarabunPSK" w:cs="TH SarabunPSK" w:hint="cs"/>
-          <w:b/>
-          <w:bCs/>
-          <w:sz w:val="32"/>
-          <w:szCs w:val="32"/>
-        </w:rPr>
         <w:t xml:space="preserve"> Stem &amp; Leaves</w:t>
       </w:r>
     </w:p>
     <w:p>
       <w:pPr>
         <w:rPr>
-          <w:rFonts w:ascii="TH SarabunPSK" w:hAnsi="TH SarabunPSK" w:cs="TH SarabunPSK" w:hint="cs"/>
+          <w:rFonts w:ascii="TH SarabunPSK" w:hAnsi="TH SarabunPSK" w:cs="TH SarabunPSK"/>
           <w:sz w:val="32"/>
           <w:szCs w:val="32"/>
         </w:rPr>
@@ -1479,7 +1479,7 @@
     <w:p>
       <w:pPr>
         <w:rPr>
-          <w:rFonts w:ascii="TH SarabunPSK" w:hAnsi="TH SarabunPSK" w:cs="TH SarabunPSK" w:hint="cs"/>
+          <w:rFonts w:ascii="TH SarabunPSK" w:hAnsi="TH SarabunPSK" w:cs="TH SarabunPSK"/>
           <w:sz w:val="32"/>
           <w:szCs w:val="32"/>
         </w:rPr>
@@ -1488,7 +1488,7 @@
     <w:p>
       <w:pPr>
         <w:rPr>
-          <w:rFonts w:ascii="TH SarabunPSK" w:hAnsi="TH SarabunPSK" w:cs="TH SarabunPSK" w:hint="cs"/>
+          <w:rFonts w:ascii="TH SarabunPSK" w:hAnsi="TH SarabunPSK" w:cs="TH SarabunPSK"/>
           <w:sz w:val="32"/>
           <w:szCs w:val="32"/>
         </w:rPr>
@@ -1497,7 +1497,7 @@
     <w:p>
       <w:pPr>
         <w:rPr>
-          <w:rFonts w:ascii="TH SarabunPSK" w:hAnsi="TH SarabunPSK" w:cs="TH SarabunPSK" w:hint="cs"/>
+          <w:rFonts w:ascii="TH SarabunPSK" w:hAnsi="TH SarabunPSK" w:cs="TH SarabunPSK"/>
           <w:sz w:val="32"/>
           <w:szCs w:val="32"/>
         </w:rPr>
@@ -1506,6 +1506,15 @@
     <w:p>
       <w:pPr>
         <w:jc w:val="center"/>
+        <w:rPr>
+          <w:rFonts w:ascii="TH SarabunPSK" w:hAnsi="TH SarabunPSK" w:cs="TH SarabunPSK"/>
+          <w:b/>
+          <w:bCs/>
+          <w:sz w:val="36"/>
+          <w:szCs w:val="36"/>
+        </w:rPr>
+      </w:pPr>
+      <w:r>
         <w:rPr>
           <w:rFonts w:ascii="TH SarabunPSK" w:hAnsi="TH SarabunPSK" w:cs="TH SarabunPSK" w:hint="cs"/>
           <w:b/>
@@ -1513,15 +1522,6 @@
           <w:sz w:val="36"/>
           <w:szCs w:val="36"/>
         </w:rPr>
-      </w:pPr>
-      <w:r>
-        <w:rPr>
-          <w:rFonts w:ascii="TH SarabunPSK" w:hAnsi="TH SarabunPSK" w:cs="TH SarabunPSK" w:hint="cs"/>
-          <w:b/>
-          <w:bCs/>
-          <w:sz w:val="36"/>
-          <w:szCs w:val="36"/>
-        </w:rPr>
         <w:lastRenderedPageBreak/>
         <w:t>Scatter</w:t>
       </w:r>
@@ -1529,7 +1529,7 @@
     <w:p>
       <w:pPr>
         <w:rPr>
-          <w:rFonts w:ascii="TH SarabunPSK" w:hAnsi="TH SarabunPSK" w:cs="TH SarabunPSK" w:hint="cs"/>
+          <w:rFonts w:ascii="TH SarabunPSK" w:hAnsi="TH SarabunPSK" w:cs="TH SarabunPSK"/>
           <w:sz w:val="32"/>
           <w:szCs w:val="32"/>
         </w:rPr>
@@ -1592,7 +1592,7 @@
           <w:numId w:val="1"/>
         </w:numPr>
         <w:rPr>
-          <w:rFonts w:ascii="TH SarabunPSK" w:hAnsi="TH SarabunPSK" w:cs="TH SarabunPSK" w:hint="cs"/>
+          <w:rFonts w:ascii="TH SarabunPSK" w:hAnsi="TH SarabunPSK" w:cs="TH SarabunPSK"/>
           <w:sz w:val="32"/>
           <w:szCs w:val="32"/>
         </w:rPr>
@@ -1651,7 +1651,7 @@
           <w:numId w:val="1"/>
         </w:numPr>
         <w:rPr>
-          <w:rFonts w:ascii="TH SarabunPSK" w:hAnsi="TH SarabunPSK" w:cs="TH SarabunPSK" w:hint="cs"/>
+          <w:rFonts w:ascii="TH SarabunPSK" w:hAnsi="TH SarabunPSK" w:cs="TH SarabunPSK"/>
           <w:sz w:val="32"/>
           <w:szCs w:val="32"/>
         </w:rPr>
@@ -1710,7 +1710,7 @@
           <w:numId w:val="1"/>
         </w:numPr>
         <w:rPr>
-          <w:rFonts w:ascii="TH SarabunPSK" w:hAnsi="TH SarabunPSK" w:cs="TH SarabunPSK" w:hint="cs"/>
+          <w:rFonts w:ascii="TH SarabunPSK" w:hAnsi="TH SarabunPSK" w:cs="TH SarabunPSK"/>
           <w:b/>
           <w:bCs/>
           <w:sz w:val="32"/>
@@ -1733,7 +1733,7 @@
       <w:pPr>
         <w:pStyle w:val="ListParagraph"/>
         <w:rPr>
-          <w:rFonts w:ascii="TH SarabunPSK" w:hAnsi="TH SarabunPSK" w:cs="TH SarabunPSK" w:hint="cs"/>
+          <w:rFonts w:ascii="TH SarabunPSK" w:hAnsi="TH SarabunPSK" w:cs="TH SarabunPSK"/>
           <w:sz w:val="32"/>
           <w:szCs w:val="32"/>
         </w:rPr>
@@ -1768,7 +1768,7 @@
     <w:p>
       <w:pPr>
         <w:rPr>
-          <w:rFonts w:ascii="TH SarabunPSK" w:hAnsi="TH SarabunPSK" w:cs="TH SarabunPSK" w:hint="cs"/>
+          <w:rFonts w:ascii="TH SarabunPSK" w:hAnsi="TH SarabunPSK" w:cs="TH SarabunPSK"/>
           <w:sz w:val="32"/>
           <w:szCs w:val="32"/>
         </w:rPr>
@@ -1777,7 +1777,7 @@
     <w:p>
       <w:pPr>
         <w:rPr>
-          <w:rFonts w:ascii="TH SarabunPSK" w:hAnsi="TH SarabunPSK" w:cs="TH SarabunPSK" w:hint="cs"/>
+          <w:rFonts w:ascii="TH SarabunPSK" w:hAnsi="TH SarabunPSK" w:cs="TH SarabunPSK"/>
           <w:b/>
           <w:bCs/>
           <w:sz w:val="36"/>
@@ -1788,7 +1788,7 @@
     <w:p>
       <w:pPr>
         <w:rPr>
-          <w:rFonts w:ascii="TH SarabunPSK" w:hAnsi="TH SarabunPSK" w:cs="TH SarabunPSK" w:hint="cs"/>
+          <w:rFonts w:ascii="TH SarabunPSK" w:hAnsi="TH SarabunPSK" w:cs="TH SarabunPSK"/>
           <w:b/>
           <w:bCs/>
           <w:sz w:val="36"/>
@@ -1810,7 +1810,7 @@
     <w:p>
       <w:pPr>
         <w:rPr>
-          <w:rFonts w:ascii="TH SarabunPSK" w:hAnsi="TH SarabunPSK" w:cs="TH SarabunPSK" w:hint="cs"/>
+          <w:rFonts w:ascii="TH SarabunPSK" w:hAnsi="TH SarabunPSK" w:cs="TH SarabunPSK"/>
           <w:sz w:val="32"/>
           <w:szCs w:val="32"/>
         </w:rPr>
@@ -1890,22 +1890,7878 @@
     <w:p>
       <w:pPr>
         <w:rPr>
+          <w:rFonts w:ascii="TH SarabunPSK" w:hAnsi="TH SarabunPSK" w:cs="TH SarabunPSK"/>
+          <w:sz w:val="32"/>
+          <w:szCs w:val="32"/>
+        </w:rPr>
+      </w:pPr>
+      <w:r>
+        <w:rPr>
           <w:rFonts w:ascii="TH SarabunPSK" w:hAnsi="TH SarabunPSK" w:cs="TH SarabunPSK" w:hint="cs"/>
           <w:sz w:val="32"/>
           <w:szCs w:val="32"/>
           <w:cs/>
         </w:rPr>
-      </w:pPr>
-      <w:r>
-        <w:rPr>
-          <w:rFonts w:ascii="TH SarabunPSK" w:hAnsi="TH SarabunPSK" w:cs="TH SarabunPSK" w:hint="cs"/>
+        <w:tab/>
+        <w:t>เราจึงสามารถวิเคราะห์ได้ว่า ปริมาณเงินที่ผู้สร้างโปรเจคขอรับบริจาคนั้นส่งผลต่อการระดมทุนอย่างเห็นได้ชัด โดยจะมีความสัมพันธ์แบบแปรผกผัน คือ ยิ่งจำนวนเงินเป้าหมายมาก จำนวนงินที่ได้รับกลับมีน้อย</w:t>
+      </w:r>
+    </w:p>
+    <w:p>
+      <w:pPr>
+        <w:rPr>
+          <w:rFonts w:ascii="TH SarabunPSK" w:hAnsi="TH SarabunPSK" w:cs="TH SarabunPSK"/>
+          <w:b/>
+          <w:bCs/>
+          <w:sz w:val="40"/>
+          <w:szCs w:val="40"/>
+        </w:rPr>
+      </w:pPr>
+      <w:r>
+        <w:rPr>
+          <w:rFonts w:ascii="TH SarabunPSK" w:hAnsi="TH SarabunPSK" w:cs="TH SarabunPSK"/>
+          <w:b/>
+          <w:bCs/>
+          <w:sz w:val="40"/>
+          <w:szCs w:val="40"/>
+        </w:rPr>
+        <w:lastRenderedPageBreak/>
+        <w:t xml:space="preserve">Source </w:t>
+      </w:r>
+      <w:proofErr w:type="gramStart"/>
+      <w:r>
+        <w:rPr>
+          <w:rFonts w:ascii="TH SarabunPSK" w:hAnsi="TH SarabunPSK" w:cs="TH SarabunPSK"/>
+          <w:b/>
+          <w:bCs/>
+          <w:sz w:val="40"/>
+          <w:szCs w:val="40"/>
+        </w:rPr>
+        <w:t>Code :</w:t>
+      </w:r>
+      <w:proofErr w:type="gramEnd"/>
+      <w:r>
+        <w:rPr>
+          <w:rFonts w:ascii="TH SarabunPSK" w:hAnsi="TH SarabunPSK" w:cs="TH SarabunPSK"/>
+          <w:b/>
+          <w:bCs/>
+          <w:sz w:val="40"/>
+          <w:szCs w:val="40"/>
+        </w:rPr>
+        <w:t xml:space="preserve"> Python</w:t>
+      </w:r>
+    </w:p>
+    <w:p>
+      <w:pPr>
+        <w:shd w:val="clear" w:color="auto" w:fill="282A36"/>
+        <w:spacing w:after="0" w:line="285" w:lineRule="atLeast"/>
+        <w:rPr>
+          <w:rFonts w:ascii="Consolas" w:eastAsia="Times New Roman" w:hAnsi="Consolas" w:cs="Tahoma"/>
+          <w:color w:val="F6F6F4"/>
+          <w:sz w:val="21"/>
+          <w:szCs w:val="21"/>
+        </w:rPr>
+      </w:pPr>
+      <w:r>
+        <w:rPr>
+          <w:rFonts w:ascii="Consolas" w:eastAsia="Times New Roman" w:hAnsi="Consolas" w:cs="Tahoma"/>
+          <w:color w:val="F286C4"/>
+          <w:sz w:val="21"/>
+          <w:szCs w:val="21"/>
+        </w:rPr>
+        <w:t>import</w:t>
+      </w:r>
+      <w:r>
+        <w:rPr>
+          <w:rFonts w:ascii="Consolas" w:eastAsia="Times New Roman" w:hAnsi="Consolas" w:cs="Tahoma"/>
+          <w:color w:val="F6F6F4"/>
+          <w:sz w:val="21"/>
+          <w:szCs w:val="21"/>
+        </w:rPr>
+        <w:t> </w:t>
+      </w:r>
+      <w:proofErr w:type="spellStart"/>
+      <w:proofErr w:type="gramStart"/>
+      <w:r>
+        <w:rPr>
+          <w:rFonts w:ascii="Consolas" w:eastAsia="Times New Roman" w:hAnsi="Consolas" w:cs="Tahoma"/>
+          <w:color w:val="F6F6F4"/>
+          <w:sz w:val="21"/>
+          <w:szCs w:val="21"/>
+        </w:rPr>
+        <w:t>matplotlib.pyplot</w:t>
+      </w:r>
+      <w:proofErr w:type="spellEnd"/>
+      <w:proofErr w:type="gramEnd"/>
+      <w:r>
+        <w:rPr>
+          <w:rFonts w:ascii="Consolas" w:eastAsia="Times New Roman" w:hAnsi="Consolas" w:cs="Tahoma"/>
+          <w:color w:val="F6F6F4"/>
+          <w:sz w:val="21"/>
+          <w:szCs w:val="21"/>
+        </w:rPr>
+        <w:t> </w:t>
+      </w:r>
+      <w:r>
+        <w:rPr>
+          <w:rFonts w:ascii="Consolas" w:eastAsia="Times New Roman" w:hAnsi="Consolas" w:cs="Tahoma"/>
+          <w:color w:val="F286C4"/>
+          <w:sz w:val="21"/>
+          <w:szCs w:val="21"/>
+        </w:rPr>
+        <w:t>as</w:t>
+      </w:r>
+      <w:r>
+        <w:rPr>
+          <w:rFonts w:ascii="Consolas" w:eastAsia="Times New Roman" w:hAnsi="Consolas" w:cs="Tahoma"/>
+          <w:color w:val="F6F6F4"/>
+          <w:sz w:val="21"/>
+          <w:szCs w:val="21"/>
+        </w:rPr>
+        <w:t> </w:t>
+      </w:r>
+      <w:proofErr w:type="spellStart"/>
+      <w:r>
+        <w:rPr>
+          <w:rFonts w:ascii="Consolas" w:eastAsia="Times New Roman" w:hAnsi="Consolas" w:cs="Tahoma"/>
+          <w:color w:val="F6F6F4"/>
+          <w:sz w:val="21"/>
+          <w:szCs w:val="21"/>
+        </w:rPr>
+        <w:t>plt</w:t>
+      </w:r>
+      <w:proofErr w:type="spellEnd"/>
+    </w:p>
+    <w:p>
+      <w:pPr>
+        <w:shd w:val="clear" w:color="auto" w:fill="282A36"/>
+        <w:spacing w:after="0" w:line="285" w:lineRule="atLeast"/>
+        <w:rPr>
+          <w:rFonts w:ascii="Consolas" w:eastAsia="Times New Roman" w:hAnsi="Consolas" w:cs="Tahoma"/>
+          <w:color w:val="F6F6F4"/>
+          <w:sz w:val="21"/>
+          <w:szCs w:val="21"/>
+        </w:rPr>
+      </w:pPr>
+      <w:r>
+        <w:rPr>
+          <w:rFonts w:ascii="Consolas" w:eastAsia="Times New Roman" w:hAnsi="Consolas" w:cs="Tahoma"/>
+          <w:color w:val="F286C4"/>
+          <w:sz w:val="21"/>
+          <w:szCs w:val="21"/>
+        </w:rPr>
+        <w:t>import</w:t>
+      </w:r>
+      <w:r>
+        <w:rPr>
+          <w:rFonts w:ascii="Consolas" w:eastAsia="Times New Roman" w:hAnsi="Consolas" w:cs="Tahoma"/>
+          <w:color w:val="F6F6F4"/>
+          <w:sz w:val="21"/>
+          <w:szCs w:val="21"/>
+        </w:rPr>
+        <w:t> pandas </w:t>
+      </w:r>
+      <w:r>
+        <w:rPr>
+          <w:rFonts w:ascii="Consolas" w:eastAsia="Times New Roman" w:hAnsi="Consolas" w:cs="Tahoma"/>
+          <w:color w:val="F286C4"/>
+          <w:sz w:val="21"/>
+          <w:szCs w:val="21"/>
+        </w:rPr>
+        <w:t>as</w:t>
+      </w:r>
+      <w:r>
+        <w:rPr>
+          <w:rFonts w:ascii="Consolas" w:eastAsia="Times New Roman" w:hAnsi="Consolas" w:cs="Tahoma"/>
+          <w:color w:val="F6F6F4"/>
+          <w:sz w:val="21"/>
+          <w:szCs w:val="21"/>
+        </w:rPr>
+        <w:t> </w:t>
+      </w:r>
+      <w:proofErr w:type="gramStart"/>
+      <w:r>
+        <w:rPr>
+          <w:rFonts w:ascii="Consolas" w:eastAsia="Times New Roman" w:hAnsi="Consolas" w:cs="Tahoma"/>
+          <w:color w:val="F6F6F4"/>
+          <w:sz w:val="21"/>
+          <w:szCs w:val="21"/>
+        </w:rPr>
+        <w:t>pd</w:t>
+      </w:r>
+      <w:proofErr w:type="gramEnd"/>
+      <w:r>
+        <w:rPr>
+          <w:rFonts w:ascii="Consolas" w:eastAsia="Times New Roman" w:hAnsi="Consolas" w:cs="Tahoma"/>
+          <w:color w:val="F6F6F4"/>
+          <w:sz w:val="21"/>
+          <w:szCs w:val="21"/>
+        </w:rPr>
+        <w:t> </w:t>
+      </w:r>
+    </w:p>
+    <w:p>
+      <w:pPr>
+        <w:shd w:val="clear" w:color="auto" w:fill="282A36"/>
+        <w:spacing w:after="0" w:line="285" w:lineRule="atLeast"/>
+        <w:rPr>
+          <w:rFonts w:ascii="Consolas" w:eastAsia="Times New Roman" w:hAnsi="Consolas" w:cs="Tahoma"/>
+          <w:color w:val="F6F6F4"/>
+          <w:sz w:val="21"/>
+          <w:szCs w:val="21"/>
+        </w:rPr>
+      </w:pPr>
+      <w:r>
+        <w:rPr>
+          <w:rFonts w:ascii="Consolas" w:eastAsia="Times New Roman" w:hAnsi="Consolas" w:cs="Tahoma"/>
+          <w:color w:val="F286C4"/>
+          <w:sz w:val="21"/>
+          <w:szCs w:val="21"/>
+        </w:rPr>
+        <w:t>import</w:t>
+      </w:r>
+      <w:r>
+        <w:rPr>
+          <w:rFonts w:ascii="Consolas" w:eastAsia="Times New Roman" w:hAnsi="Consolas" w:cs="Tahoma"/>
+          <w:color w:val="F6F6F4"/>
+          <w:sz w:val="21"/>
+          <w:szCs w:val="21"/>
+        </w:rPr>
+        <w:t> statistics </w:t>
+      </w:r>
+      <w:r>
+        <w:rPr>
+          <w:rFonts w:ascii="Consolas" w:eastAsia="Times New Roman" w:hAnsi="Consolas" w:cs="Tahoma"/>
+          <w:color w:val="F286C4"/>
+          <w:sz w:val="21"/>
+          <w:szCs w:val="21"/>
+        </w:rPr>
+        <w:t>as</w:t>
+      </w:r>
+      <w:r>
+        <w:rPr>
+          <w:rFonts w:ascii="Consolas" w:eastAsia="Times New Roman" w:hAnsi="Consolas" w:cs="Tahoma"/>
+          <w:color w:val="F6F6F4"/>
+          <w:sz w:val="21"/>
+          <w:szCs w:val="21"/>
+        </w:rPr>
+        <w:t> </w:t>
+      </w:r>
+      <w:proofErr w:type="spellStart"/>
+      <w:proofErr w:type="gramStart"/>
+      <w:r>
+        <w:rPr>
+          <w:rFonts w:ascii="Consolas" w:eastAsia="Times New Roman" w:hAnsi="Consolas" w:cs="Tahoma"/>
+          <w:color w:val="F6F6F4"/>
+          <w:sz w:val="21"/>
+          <w:szCs w:val="21"/>
+        </w:rPr>
+        <w:t>stc</w:t>
+      </w:r>
+      <w:proofErr w:type="spellEnd"/>
+      <w:proofErr w:type="gramEnd"/>
+    </w:p>
+    <w:p>
+      <w:pPr>
+        <w:shd w:val="clear" w:color="auto" w:fill="282A36"/>
+        <w:spacing w:after="0" w:line="285" w:lineRule="atLeast"/>
+        <w:rPr>
+          <w:rFonts w:ascii="Consolas" w:eastAsia="Times New Roman" w:hAnsi="Consolas" w:cs="Tahoma"/>
+          <w:color w:val="F6F6F4"/>
+          <w:sz w:val="21"/>
+          <w:szCs w:val="21"/>
+        </w:rPr>
+      </w:pPr>
+      <w:r>
+        <w:rPr>
+          <w:rFonts w:ascii="Consolas" w:eastAsia="Times New Roman" w:hAnsi="Consolas" w:cs="Tahoma"/>
+          <w:color w:val="F286C4"/>
+          <w:sz w:val="21"/>
+          <w:szCs w:val="21"/>
+        </w:rPr>
+        <w:t>import</w:t>
+      </w:r>
+      <w:r>
+        <w:rPr>
+          <w:rFonts w:ascii="Consolas" w:eastAsia="Times New Roman" w:hAnsi="Consolas" w:cs="Tahoma"/>
+          <w:color w:val="F6F6F4"/>
+          <w:sz w:val="21"/>
+          <w:szCs w:val="21"/>
+        </w:rPr>
+        <w:t> </w:t>
+      </w:r>
+      <w:proofErr w:type="spellStart"/>
+      <w:r>
+        <w:rPr>
+          <w:rFonts w:ascii="Consolas" w:eastAsia="Times New Roman" w:hAnsi="Consolas" w:cs="Tahoma"/>
+          <w:color w:val="F6F6F4"/>
+          <w:sz w:val="21"/>
+          <w:szCs w:val="21"/>
+        </w:rPr>
+        <w:t>stemgraphic</w:t>
+      </w:r>
+      <w:proofErr w:type="spellEnd"/>
+      <w:r>
+        <w:rPr>
+          <w:rFonts w:ascii="Consolas" w:eastAsia="Times New Roman" w:hAnsi="Consolas" w:cs="Tahoma"/>
+          <w:color w:val="F6F6F4"/>
+          <w:sz w:val="21"/>
+          <w:szCs w:val="21"/>
+        </w:rPr>
+        <w:t> </w:t>
+      </w:r>
+      <w:r>
+        <w:rPr>
+          <w:rFonts w:ascii="Consolas" w:eastAsia="Times New Roman" w:hAnsi="Consolas" w:cs="Tahoma"/>
+          <w:color w:val="F286C4"/>
+          <w:sz w:val="21"/>
+          <w:szCs w:val="21"/>
+        </w:rPr>
+        <w:t>as</w:t>
+      </w:r>
+      <w:r>
+        <w:rPr>
+          <w:rFonts w:ascii="Consolas" w:eastAsia="Times New Roman" w:hAnsi="Consolas" w:cs="Tahoma"/>
+          <w:color w:val="F6F6F4"/>
+          <w:sz w:val="21"/>
+          <w:szCs w:val="21"/>
+        </w:rPr>
+        <w:t> </w:t>
+      </w:r>
+      <w:proofErr w:type="gramStart"/>
+      <w:r>
+        <w:rPr>
+          <w:rFonts w:ascii="Consolas" w:eastAsia="Times New Roman" w:hAnsi="Consolas" w:cs="Tahoma"/>
+          <w:color w:val="F6F6F4"/>
+          <w:sz w:val="21"/>
+          <w:szCs w:val="21"/>
+        </w:rPr>
+        <w:t>stg</w:t>
+      </w:r>
+      <w:proofErr w:type="gramEnd"/>
+    </w:p>
+    <w:p>
+      <w:pPr>
+        <w:shd w:val="clear" w:color="auto" w:fill="282A36"/>
+        <w:spacing w:after="0" w:line="285" w:lineRule="atLeast"/>
+        <w:rPr>
+          <w:rFonts w:ascii="Consolas" w:eastAsia="Times New Roman" w:hAnsi="Consolas" w:cs="Tahoma"/>
+          <w:color w:val="F6F6F4"/>
+          <w:sz w:val="21"/>
+          <w:szCs w:val="21"/>
+        </w:rPr>
+      </w:pPr>
+    </w:p>
+    <w:p>
+      <w:pPr>
+        <w:shd w:val="clear" w:color="auto" w:fill="282A36"/>
+        <w:spacing w:after="0" w:line="285" w:lineRule="atLeast"/>
+        <w:rPr>
+          <w:rFonts w:ascii="Consolas" w:eastAsia="Times New Roman" w:hAnsi="Consolas" w:cs="Tahoma"/>
+          <w:color w:val="F6F6F4"/>
+          <w:sz w:val="21"/>
+          <w:szCs w:val="21"/>
+        </w:rPr>
+      </w:pPr>
+      <w:proofErr w:type="spellStart"/>
+      <w:r>
+        <w:rPr>
+          <w:rFonts w:ascii="Consolas" w:eastAsia="Times New Roman" w:hAnsi="Consolas" w:cs="Tahoma"/>
+          <w:color w:val="F6F6F4"/>
+          <w:sz w:val="21"/>
+          <w:szCs w:val="21"/>
+        </w:rPr>
+        <w:t>plt.style.</w:t>
+      </w:r>
+      <w:r>
+        <w:rPr>
+          <w:rFonts w:ascii="Consolas" w:eastAsia="Times New Roman" w:hAnsi="Consolas" w:cs="Tahoma"/>
+          <w:color w:val="62E884"/>
+          <w:sz w:val="21"/>
+          <w:szCs w:val="21"/>
+        </w:rPr>
+        <w:t>use</w:t>
+      </w:r>
+      <w:proofErr w:type="spellEnd"/>
+      <w:r>
+        <w:rPr>
+          <w:rFonts w:ascii="Consolas" w:eastAsia="Times New Roman" w:hAnsi="Consolas" w:cs="Tahoma"/>
+          <w:color w:val="F6F6F4"/>
+          <w:sz w:val="21"/>
+          <w:szCs w:val="21"/>
+        </w:rPr>
+        <w:t>(</w:t>
+      </w:r>
+      <w:r>
+        <w:rPr>
+          <w:rFonts w:ascii="Consolas" w:eastAsia="Times New Roman" w:hAnsi="Consolas" w:cs="Tahoma"/>
+          <w:color w:val="DEE492"/>
+          <w:sz w:val="21"/>
+          <w:szCs w:val="21"/>
+        </w:rPr>
+        <w:t>'</w:t>
+      </w:r>
+      <w:proofErr w:type="spellStart"/>
+      <w:r>
+        <w:rPr>
+          <w:rFonts w:ascii="Consolas" w:eastAsia="Times New Roman" w:hAnsi="Consolas" w:cs="Tahoma"/>
+          <w:color w:val="E7EE98"/>
+          <w:sz w:val="21"/>
+          <w:szCs w:val="21"/>
+        </w:rPr>
+        <w:t>bmh</w:t>
+      </w:r>
+      <w:proofErr w:type="spellEnd"/>
+      <w:r>
+        <w:rPr>
+          <w:rFonts w:ascii="Consolas" w:eastAsia="Times New Roman" w:hAnsi="Consolas" w:cs="Tahoma"/>
+          <w:color w:val="DEE492"/>
+          <w:sz w:val="21"/>
+          <w:szCs w:val="21"/>
+        </w:rPr>
+        <w:t>'</w:t>
+      </w:r>
+      <w:r>
+        <w:rPr>
+          <w:rFonts w:ascii="Consolas" w:eastAsia="Times New Roman" w:hAnsi="Consolas" w:cs="Tahoma"/>
+          <w:color w:val="F6F6F4"/>
+          <w:sz w:val="21"/>
+          <w:szCs w:val="21"/>
+        </w:rPr>
+        <w:t>)</w:t>
+      </w:r>
+    </w:p>
+    <w:p>
+      <w:pPr>
+        <w:shd w:val="clear" w:color="auto" w:fill="282A36"/>
+        <w:spacing w:after="0" w:line="285" w:lineRule="atLeast"/>
+        <w:rPr>
+          <w:rFonts w:ascii="Consolas" w:eastAsia="Times New Roman" w:hAnsi="Consolas" w:cs="Tahoma"/>
+          <w:color w:val="F6F6F4"/>
+          <w:sz w:val="21"/>
+          <w:szCs w:val="21"/>
+        </w:rPr>
+      </w:pPr>
+      <w:r>
+        <w:rPr>
+          <w:rFonts w:ascii="Consolas" w:eastAsia="Times New Roman" w:hAnsi="Consolas" w:cs="Tahoma"/>
+          <w:color w:val="F6F6F4"/>
+          <w:sz w:val="21"/>
+          <w:szCs w:val="21"/>
+        </w:rPr>
+        <w:t>df </w:t>
+      </w:r>
+      <w:r>
+        <w:rPr>
+          <w:rFonts w:ascii="Consolas" w:eastAsia="Times New Roman" w:hAnsi="Consolas" w:cs="Tahoma"/>
+          <w:color w:val="F286C4"/>
+          <w:sz w:val="21"/>
+          <w:szCs w:val="21"/>
+        </w:rPr>
+        <w:t>=</w:t>
+      </w:r>
+      <w:r>
+        <w:rPr>
+          <w:rFonts w:ascii="Consolas" w:eastAsia="Times New Roman" w:hAnsi="Consolas" w:cs="Tahoma"/>
+          <w:color w:val="F6F6F4"/>
+          <w:sz w:val="21"/>
+          <w:szCs w:val="21"/>
+        </w:rPr>
+        <w:t> </w:t>
+      </w:r>
+      <w:proofErr w:type="spellStart"/>
+      <w:proofErr w:type="gramStart"/>
+      <w:r>
+        <w:rPr>
+          <w:rFonts w:ascii="Consolas" w:eastAsia="Times New Roman" w:hAnsi="Consolas" w:cs="Tahoma"/>
+          <w:color w:val="F6F6F4"/>
+          <w:sz w:val="21"/>
+          <w:szCs w:val="21"/>
+        </w:rPr>
+        <w:t>pd.</w:t>
+      </w:r>
+      <w:r>
+        <w:rPr>
+          <w:rFonts w:ascii="Consolas" w:eastAsia="Times New Roman" w:hAnsi="Consolas" w:cs="Tahoma"/>
+          <w:color w:val="62E884"/>
+          <w:sz w:val="21"/>
+          <w:szCs w:val="21"/>
+        </w:rPr>
+        <w:t>read</w:t>
+      </w:r>
+      <w:proofErr w:type="gramEnd"/>
+      <w:r>
+        <w:rPr>
+          <w:rFonts w:ascii="Consolas" w:eastAsia="Times New Roman" w:hAnsi="Consolas" w:cs="Tahoma"/>
+          <w:color w:val="62E884"/>
+          <w:sz w:val="21"/>
+          <w:szCs w:val="21"/>
+        </w:rPr>
+        <w:t>_csv</w:t>
+      </w:r>
+      <w:proofErr w:type="spellEnd"/>
+      <w:r>
+        <w:rPr>
+          <w:rFonts w:ascii="Consolas" w:eastAsia="Times New Roman" w:hAnsi="Consolas" w:cs="Tahoma"/>
+          <w:color w:val="F6F6F4"/>
+          <w:sz w:val="21"/>
+          <w:szCs w:val="21"/>
+        </w:rPr>
+        <w:t>(</w:t>
+      </w:r>
+      <w:r>
+        <w:rPr>
+          <w:rFonts w:ascii="Consolas" w:eastAsia="Times New Roman" w:hAnsi="Consolas" w:cs="Tahoma"/>
+          <w:color w:val="DEE492"/>
+          <w:sz w:val="21"/>
+          <w:szCs w:val="21"/>
+        </w:rPr>
+        <w:t>'</w:t>
+      </w:r>
+      <w:r>
+        <w:rPr>
+          <w:rFonts w:ascii="Consolas" w:eastAsia="Times New Roman" w:hAnsi="Consolas" w:cs="Tahoma"/>
+          <w:color w:val="E7EE98"/>
+          <w:sz w:val="21"/>
+          <w:szCs w:val="21"/>
+        </w:rPr>
+        <w:t>Data.csv</w:t>
+      </w:r>
+      <w:r>
+        <w:rPr>
+          <w:rFonts w:ascii="Consolas" w:eastAsia="Times New Roman" w:hAnsi="Consolas" w:cs="Tahoma"/>
+          <w:color w:val="DEE492"/>
+          <w:sz w:val="21"/>
+          <w:szCs w:val="21"/>
+        </w:rPr>
+        <w:t>'</w:t>
+      </w:r>
+      <w:r>
+        <w:rPr>
+          <w:rFonts w:ascii="Consolas" w:eastAsia="Times New Roman" w:hAnsi="Consolas" w:cs="Tahoma"/>
+          <w:color w:val="F6F6F4"/>
+          <w:sz w:val="21"/>
+          <w:szCs w:val="21"/>
+        </w:rPr>
+        <w:t>)</w:t>
+      </w:r>
+    </w:p>
+    <w:p>
+      <w:pPr>
+        <w:shd w:val="clear" w:color="auto" w:fill="282A36"/>
+        <w:spacing w:after="0" w:line="285" w:lineRule="atLeast"/>
+        <w:rPr>
+          <w:rFonts w:ascii="Consolas" w:eastAsia="Times New Roman" w:hAnsi="Consolas" w:cs="Tahoma"/>
+          <w:color w:val="F6F6F4"/>
+          <w:sz w:val="21"/>
+          <w:szCs w:val="21"/>
+        </w:rPr>
+      </w:pPr>
+    </w:p>
+    <w:p>
+      <w:pPr>
+        <w:shd w:val="clear" w:color="auto" w:fill="282A36"/>
+        <w:spacing w:after="0" w:line="285" w:lineRule="atLeast"/>
+        <w:rPr>
+          <w:rFonts w:ascii="Consolas" w:eastAsia="Times New Roman" w:hAnsi="Consolas" w:cs="Tahoma"/>
+          <w:color w:val="F6F6F4"/>
+          <w:sz w:val="21"/>
+          <w:szCs w:val="21"/>
+        </w:rPr>
+      </w:pPr>
+      <w:r>
+        <w:rPr>
+          <w:rFonts w:ascii="Consolas" w:eastAsia="Times New Roman" w:hAnsi="Consolas" w:cs="Tahoma"/>
+          <w:color w:val="F6F6F4"/>
+          <w:sz w:val="21"/>
+          <w:szCs w:val="21"/>
+        </w:rPr>
+        <w:t>x </w:t>
+      </w:r>
+      <w:r>
+        <w:rPr>
+          <w:rFonts w:ascii="Consolas" w:eastAsia="Times New Roman" w:hAnsi="Consolas" w:cs="Tahoma"/>
+          <w:color w:val="F286C4"/>
+          <w:sz w:val="21"/>
+          <w:szCs w:val="21"/>
+        </w:rPr>
+        <w:t>=</w:t>
+      </w:r>
+      <w:r>
+        <w:rPr>
+          <w:rFonts w:ascii="Consolas" w:eastAsia="Times New Roman" w:hAnsi="Consolas" w:cs="Tahoma"/>
+          <w:color w:val="F6F6F4"/>
+          <w:sz w:val="21"/>
+          <w:szCs w:val="21"/>
+        </w:rPr>
+        <w:t> df[</w:t>
+      </w:r>
+      <w:r>
+        <w:rPr>
+          <w:rFonts w:ascii="Consolas" w:eastAsia="Times New Roman" w:hAnsi="Consolas" w:cs="Tahoma"/>
+          <w:color w:val="DEE492"/>
+          <w:sz w:val="21"/>
+          <w:szCs w:val="21"/>
+        </w:rPr>
+        <w:t>'</w:t>
+      </w:r>
+      <w:r>
+        <w:rPr>
+          <w:rFonts w:ascii="Consolas" w:eastAsia="Times New Roman" w:hAnsi="Consolas" w:cs="Tahoma"/>
+          <w:color w:val="E7EE98"/>
+          <w:sz w:val="21"/>
+          <w:szCs w:val="21"/>
+        </w:rPr>
+        <w:t>goal</w:t>
+      </w:r>
+      <w:r>
+        <w:rPr>
+          <w:rFonts w:ascii="Consolas" w:eastAsia="Times New Roman" w:hAnsi="Consolas" w:cs="Tahoma"/>
+          <w:color w:val="DEE492"/>
+          <w:sz w:val="21"/>
+          <w:szCs w:val="21"/>
+        </w:rPr>
+        <w:t>'</w:t>
+      </w:r>
+      <w:r>
+        <w:rPr>
+          <w:rFonts w:ascii="Consolas" w:eastAsia="Times New Roman" w:hAnsi="Consolas" w:cs="Tahoma"/>
+          <w:color w:val="F6F6F4"/>
+          <w:sz w:val="21"/>
+          <w:szCs w:val="21"/>
+        </w:rPr>
+        <w:t>]</w:t>
+      </w:r>
+    </w:p>
+    <w:p>
+      <w:pPr>
+        <w:shd w:val="clear" w:color="auto" w:fill="282A36"/>
+        <w:spacing w:after="0" w:line="285" w:lineRule="atLeast"/>
+        <w:rPr>
+          <w:rFonts w:ascii="Consolas" w:eastAsia="Times New Roman" w:hAnsi="Consolas" w:cs="Tahoma"/>
+          <w:color w:val="F6F6F4"/>
+          <w:sz w:val="21"/>
+          <w:szCs w:val="21"/>
+        </w:rPr>
+      </w:pPr>
+      <w:r>
+        <w:rPr>
+          <w:rFonts w:ascii="Consolas" w:eastAsia="Times New Roman" w:hAnsi="Consolas" w:cs="Tahoma"/>
+          <w:color w:val="F6F6F4"/>
+          <w:sz w:val="21"/>
+          <w:szCs w:val="21"/>
+        </w:rPr>
+        <w:t>y </w:t>
+      </w:r>
+      <w:r>
+        <w:rPr>
+          <w:rFonts w:ascii="Consolas" w:eastAsia="Times New Roman" w:hAnsi="Consolas" w:cs="Tahoma"/>
+          <w:color w:val="F286C4"/>
+          <w:sz w:val="21"/>
+          <w:szCs w:val="21"/>
+        </w:rPr>
+        <w:t>=</w:t>
+      </w:r>
+      <w:r>
+        <w:rPr>
+          <w:rFonts w:ascii="Consolas" w:eastAsia="Times New Roman" w:hAnsi="Consolas" w:cs="Tahoma"/>
+          <w:color w:val="F6F6F4"/>
+          <w:sz w:val="21"/>
+          <w:szCs w:val="21"/>
+        </w:rPr>
+        <w:t> df[</w:t>
+      </w:r>
+      <w:r>
+        <w:rPr>
+          <w:rFonts w:ascii="Consolas" w:eastAsia="Times New Roman" w:hAnsi="Consolas" w:cs="Tahoma"/>
+          <w:color w:val="DEE492"/>
+          <w:sz w:val="21"/>
+          <w:szCs w:val="21"/>
+        </w:rPr>
+        <w:t>'</w:t>
+      </w:r>
+      <w:r>
+        <w:rPr>
+          <w:rFonts w:ascii="Consolas" w:eastAsia="Times New Roman" w:hAnsi="Consolas" w:cs="Tahoma"/>
+          <w:color w:val="E7EE98"/>
+          <w:sz w:val="21"/>
+          <w:szCs w:val="21"/>
+        </w:rPr>
+        <w:t>pledged</w:t>
+      </w:r>
+      <w:r>
+        <w:rPr>
+          <w:rFonts w:ascii="Consolas" w:eastAsia="Times New Roman" w:hAnsi="Consolas" w:cs="Tahoma"/>
+          <w:color w:val="DEE492"/>
+          <w:sz w:val="21"/>
+          <w:szCs w:val="21"/>
+        </w:rPr>
+        <w:t>'</w:t>
+      </w:r>
+      <w:r>
+        <w:rPr>
+          <w:rFonts w:ascii="Consolas" w:eastAsia="Times New Roman" w:hAnsi="Consolas" w:cs="Tahoma"/>
+          <w:color w:val="F6F6F4"/>
+          <w:sz w:val="21"/>
+          <w:szCs w:val="21"/>
+        </w:rPr>
+        <w:t>]</w:t>
+      </w:r>
+    </w:p>
+    <w:p>
+      <w:pPr>
+        <w:shd w:val="clear" w:color="auto" w:fill="282A36"/>
+        <w:spacing w:after="0" w:line="285" w:lineRule="atLeast"/>
+        <w:rPr>
+          <w:rFonts w:ascii="Consolas" w:eastAsia="Times New Roman" w:hAnsi="Consolas" w:cs="Tahoma"/>
+          <w:color w:val="F6F6F4"/>
+          <w:sz w:val="21"/>
+          <w:szCs w:val="21"/>
+        </w:rPr>
+      </w:pPr>
+    </w:p>
+    <w:p>
+      <w:pPr>
+        <w:shd w:val="clear" w:color="auto" w:fill="282A36"/>
+        <w:spacing w:after="0" w:line="285" w:lineRule="atLeast"/>
+        <w:rPr>
+          <w:rFonts w:ascii="Consolas" w:eastAsia="Times New Roman" w:hAnsi="Consolas" w:cs="Tahoma"/>
+          <w:color w:val="F6F6F4"/>
+          <w:sz w:val="21"/>
+          <w:szCs w:val="21"/>
+        </w:rPr>
+      </w:pPr>
+      <w:r>
+        <w:rPr>
+          <w:rFonts w:ascii="Consolas" w:eastAsia="Times New Roman" w:hAnsi="Consolas" w:cs="Tahoma"/>
+          <w:color w:val="F6F6F4"/>
+          <w:sz w:val="21"/>
+          <w:szCs w:val="21"/>
+        </w:rPr>
+        <w:t>goal </w:t>
+      </w:r>
+      <w:r>
+        <w:rPr>
+          <w:rFonts w:ascii="Consolas" w:eastAsia="Times New Roman" w:hAnsi="Consolas" w:cs="Tahoma"/>
+          <w:color w:val="F286C4"/>
+          <w:sz w:val="21"/>
+          <w:szCs w:val="21"/>
+        </w:rPr>
+        <w:t>=</w:t>
+      </w:r>
+      <w:r>
+        <w:rPr>
+          <w:rFonts w:ascii="Consolas" w:eastAsia="Times New Roman" w:hAnsi="Consolas" w:cs="Tahoma"/>
+          <w:color w:val="F6F6F4"/>
+          <w:sz w:val="21"/>
+          <w:szCs w:val="21"/>
+        </w:rPr>
+        <w:t> </w:t>
+      </w:r>
+      <w:proofErr w:type="spellStart"/>
+      <w:r>
+        <w:rPr>
+          <w:rFonts w:ascii="Consolas" w:eastAsia="Times New Roman" w:hAnsi="Consolas" w:cs="Tahoma"/>
+          <w:color w:val="F6F6F4"/>
+          <w:sz w:val="21"/>
+          <w:szCs w:val="21"/>
+        </w:rPr>
+        <w:t>x.</w:t>
+      </w:r>
+      <w:r>
+        <w:rPr>
+          <w:rFonts w:ascii="Consolas" w:eastAsia="Times New Roman" w:hAnsi="Consolas" w:cs="Tahoma"/>
+          <w:color w:val="62E884"/>
+          <w:sz w:val="21"/>
+          <w:szCs w:val="21"/>
+        </w:rPr>
+        <w:t>to_</w:t>
+      </w:r>
+      <w:proofErr w:type="gramStart"/>
+      <w:r>
+        <w:rPr>
+          <w:rFonts w:ascii="Consolas" w:eastAsia="Times New Roman" w:hAnsi="Consolas" w:cs="Tahoma"/>
+          <w:color w:val="62E884"/>
+          <w:sz w:val="21"/>
+          <w:szCs w:val="21"/>
+        </w:rPr>
+        <w:t>list</w:t>
+      </w:r>
+      <w:proofErr w:type="spellEnd"/>
+      <w:r>
+        <w:rPr>
+          <w:rFonts w:ascii="Consolas" w:eastAsia="Times New Roman" w:hAnsi="Consolas" w:cs="Tahoma"/>
+          <w:color w:val="F6F6F4"/>
+          <w:sz w:val="21"/>
+          <w:szCs w:val="21"/>
+        </w:rPr>
+        <w:t>(</w:t>
+      </w:r>
+      <w:proofErr w:type="gramEnd"/>
+      <w:r>
+        <w:rPr>
+          <w:rFonts w:ascii="Consolas" w:eastAsia="Times New Roman" w:hAnsi="Consolas" w:cs="Tahoma"/>
+          <w:color w:val="F6F6F4"/>
+          <w:sz w:val="21"/>
+          <w:szCs w:val="21"/>
+        </w:rPr>
+        <w:t>)</w:t>
+      </w:r>
+    </w:p>
+    <w:p>
+      <w:pPr>
+        <w:shd w:val="clear" w:color="auto" w:fill="282A36"/>
+        <w:spacing w:after="0" w:line="285" w:lineRule="atLeast"/>
+        <w:rPr>
+          <w:rFonts w:ascii="Consolas" w:eastAsia="Times New Roman" w:hAnsi="Consolas" w:cs="Tahoma"/>
+          <w:color w:val="F6F6F4"/>
+          <w:sz w:val="21"/>
+          <w:szCs w:val="21"/>
+        </w:rPr>
+      </w:pPr>
+      <w:r>
+        <w:rPr>
+          <w:rFonts w:ascii="Consolas" w:eastAsia="Times New Roman" w:hAnsi="Consolas" w:cs="Tahoma"/>
+          <w:color w:val="F6F6F4"/>
+          <w:sz w:val="21"/>
+          <w:szCs w:val="21"/>
+        </w:rPr>
+        <w:t>pledged </w:t>
+      </w:r>
+      <w:r>
+        <w:rPr>
+          <w:rFonts w:ascii="Consolas" w:eastAsia="Times New Roman" w:hAnsi="Consolas" w:cs="Tahoma"/>
+          <w:color w:val="F286C4"/>
+          <w:sz w:val="21"/>
+          <w:szCs w:val="21"/>
+        </w:rPr>
+        <w:t>=</w:t>
+      </w:r>
+      <w:r>
+        <w:rPr>
+          <w:rFonts w:ascii="Consolas" w:eastAsia="Times New Roman" w:hAnsi="Consolas" w:cs="Tahoma"/>
+          <w:color w:val="F6F6F4"/>
+          <w:sz w:val="21"/>
+          <w:szCs w:val="21"/>
+        </w:rPr>
+        <w:t> </w:t>
+      </w:r>
+      <w:proofErr w:type="spellStart"/>
+      <w:r>
+        <w:rPr>
+          <w:rFonts w:ascii="Consolas" w:eastAsia="Times New Roman" w:hAnsi="Consolas" w:cs="Tahoma"/>
+          <w:color w:val="F6F6F4"/>
+          <w:sz w:val="21"/>
+          <w:szCs w:val="21"/>
+        </w:rPr>
+        <w:t>y.</w:t>
+      </w:r>
+      <w:r>
+        <w:rPr>
+          <w:rFonts w:ascii="Consolas" w:eastAsia="Times New Roman" w:hAnsi="Consolas" w:cs="Tahoma"/>
+          <w:color w:val="62E884"/>
+          <w:sz w:val="21"/>
+          <w:szCs w:val="21"/>
+        </w:rPr>
+        <w:t>to_</w:t>
+      </w:r>
+      <w:proofErr w:type="gramStart"/>
+      <w:r>
+        <w:rPr>
+          <w:rFonts w:ascii="Consolas" w:eastAsia="Times New Roman" w:hAnsi="Consolas" w:cs="Tahoma"/>
+          <w:color w:val="62E884"/>
+          <w:sz w:val="21"/>
+          <w:szCs w:val="21"/>
+        </w:rPr>
+        <w:t>list</w:t>
+      </w:r>
+      <w:proofErr w:type="spellEnd"/>
+      <w:r>
+        <w:rPr>
+          <w:rFonts w:ascii="Consolas" w:eastAsia="Times New Roman" w:hAnsi="Consolas" w:cs="Tahoma"/>
+          <w:color w:val="F6F6F4"/>
+          <w:sz w:val="21"/>
+          <w:szCs w:val="21"/>
+        </w:rPr>
+        <w:t>(</w:t>
+      </w:r>
+      <w:proofErr w:type="gramEnd"/>
+      <w:r>
+        <w:rPr>
+          <w:rFonts w:ascii="Consolas" w:eastAsia="Times New Roman" w:hAnsi="Consolas" w:cs="Tahoma"/>
+          <w:color w:val="F6F6F4"/>
+          <w:sz w:val="21"/>
+          <w:szCs w:val="21"/>
+        </w:rPr>
+        <w:t>)</w:t>
+      </w:r>
+    </w:p>
+    <w:p>
+      <w:pPr>
+        <w:shd w:val="clear" w:color="auto" w:fill="282A36"/>
+        <w:spacing w:after="0" w:line="285" w:lineRule="atLeast"/>
+        <w:rPr>
+          <w:rFonts w:ascii="Consolas" w:eastAsia="Times New Roman" w:hAnsi="Consolas" w:cs="Tahoma"/>
+          <w:color w:val="F6F6F4"/>
+          <w:sz w:val="21"/>
+          <w:szCs w:val="21"/>
+        </w:rPr>
+      </w:pPr>
+    </w:p>
+    <w:p>
+      <w:pPr>
+        <w:shd w:val="clear" w:color="auto" w:fill="282A36"/>
+        <w:spacing w:after="0" w:line="285" w:lineRule="atLeast"/>
+        <w:rPr>
+          <w:rFonts w:ascii="Consolas" w:eastAsia="Times New Roman" w:hAnsi="Consolas" w:cs="Tahoma"/>
+          <w:color w:val="F6F6F4"/>
+          <w:sz w:val="21"/>
+          <w:szCs w:val="21"/>
+        </w:rPr>
+      </w:pPr>
+      <w:r>
+        <w:rPr>
+          <w:rFonts w:ascii="Consolas" w:eastAsia="Times New Roman" w:hAnsi="Consolas" w:cs="Tahoma"/>
+          <w:color w:val="7B7F8B"/>
+          <w:sz w:val="21"/>
+          <w:szCs w:val="21"/>
+        </w:rPr>
+        <w:t>#Goal Statistic Values</w:t>
+      </w:r>
+    </w:p>
+    <w:p>
+      <w:pPr>
+        <w:shd w:val="clear" w:color="auto" w:fill="282A36"/>
+        <w:spacing w:after="0" w:line="285" w:lineRule="atLeast"/>
+        <w:rPr>
+          <w:rFonts w:ascii="Consolas" w:eastAsia="Times New Roman" w:hAnsi="Consolas" w:cs="Tahoma"/>
+          <w:color w:val="F6F6F4"/>
+          <w:sz w:val="21"/>
+          <w:szCs w:val="21"/>
+        </w:rPr>
+      </w:pPr>
+      <w:proofErr w:type="gramStart"/>
+      <w:r>
+        <w:rPr>
+          <w:rFonts w:ascii="Consolas" w:eastAsia="Times New Roman" w:hAnsi="Consolas" w:cs="Tahoma"/>
+          <w:color w:val="62E884"/>
+          <w:sz w:val="21"/>
+          <w:szCs w:val="21"/>
+        </w:rPr>
+        <w:t>print</w:t>
+      </w:r>
+      <w:r>
+        <w:rPr>
+          <w:rFonts w:ascii="Consolas" w:eastAsia="Times New Roman" w:hAnsi="Consolas" w:cs="Tahoma"/>
+          <w:color w:val="F6F6F4"/>
+          <w:sz w:val="21"/>
+          <w:szCs w:val="21"/>
+        </w:rPr>
+        <w:t>(</w:t>
+      </w:r>
+      <w:proofErr w:type="gramEnd"/>
+      <w:r>
+        <w:rPr>
+          <w:rFonts w:ascii="Consolas" w:eastAsia="Times New Roman" w:hAnsi="Consolas" w:cs="Tahoma"/>
+          <w:color w:val="DEE492"/>
+          <w:sz w:val="21"/>
+          <w:szCs w:val="21"/>
+        </w:rPr>
+        <w:t>"</w:t>
+      </w:r>
+      <w:r>
+        <w:rPr>
+          <w:rFonts w:ascii="Consolas" w:eastAsia="Times New Roman" w:hAnsi="Consolas" w:cs="Tahoma"/>
+          <w:color w:val="E7EE98"/>
+          <w:sz w:val="21"/>
+          <w:szCs w:val="21"/>
+        </w:rPr>
+        <w:t>Goal Statistics Values</w:t>
+      </w:r>
+      <w:r>
+        <w:rPr>
+          <w:rFonts w:ascii="Consolas" w:eastAsia="Times New Roman" w:hAnsi="Consolas" w:cs="Tahoma"/>
+          <w:color w:val="DEE492"/>
+          <w:sz w:val="21"/>
+          <w:szCs w:val="21"/>
+        </w:rPr>
+        <w:t>"</w:t>
+      </w:r>
+      <w:r>
+        <w:rPr>
+          <w:rFonts w:ascii="Consolas" w:eastAsia="Times New Roman" w:hAnsi="Consolas" w:cs="Tahoma"/>
+          <w:color w:val="F6F6F4"/>
+          <w:sz w:val="21"/>
+          <w:szCs w:val="21"/>
+        </w:rPr>
+        <w:t>)</w:t>
+      </w:r>
+    </w:p>
+    <w:p>
+      <w:pPr>
+        <w:shd w:val="clear" w:color="auto" w:fill="282A36"/>
+        <w:spacing w:after="0" w:line="285" w:lineRule="atLeast"/>
+        <w:rPr>
+          <w:rFonts w:ascii="Consolas" w:eastAsia="Times New Roman" w:hAnsi="Consolas" w:cs="Tahoma"/>
+          <w:color w:val="F6F6F4"/>
+          <w:sz w:val="21"/>
+          <w:szCs w:val="21"/>
+        </w:rPr>
+      </w:pPr>
+      <w:r>
+        <w:rPr>
+          <w:rFonts w:ascii="Consolas" w:eastAsia="Times New Roman" w:hAnsi="Consolas" w:cs="Tahoma"/>
+          <w:color w:val="7B7F8B"/>
+          <w:sz w:val="21"/>
+          <w:szCs w:val="21"/>
+        </w:rPr>
+        <w:t>#Goal Mean</w:t>
+      </w:r>
+    </w:p>
+    <w:p>
+      <w:pPr>
+        <w:shd w:val="clear" w:color="auto" w:fill="282A36"/>
+        <w:spacing w:after="0" w:line="285" w:lineRule="atLeast"/>
+        <w:rPr>
+          <w:rFonts w:ascii="Consolas" w:eastAsia="Times New Roman" w:hAnsi="Consolas" w:cs="Tahoma"/>
+          <w:color w:val="F6F6F4"/>
+          <w:sz w:val="21"/>
+          <w:szCs w:val="21"/>
+        </w:rPr>
+      </w:pPr>
+      <w:proofErr w:type="spellStart"/>
+      <w:r>
+        <w:rPr>
+          <w:rFonts w:ascii="Consolas" w:eastAsia="Times New Roman" w:hAnsi="Consolas" w:cs="Tahoma"/>
+          <w:color w:val="F6F6F4"/>
+          <w:sz w:val="21"/>
+          <w:szCs w:val="21"/>
+        </w:rPr>
+        <w:t>goal_mean</w:t>
+      </w:r>
+      <w:proofErr w:type="spellEnd"/>
+      <w:r>
+        <w:rPr>
+          <w:rFonts w:ascii="Consolas" w:eastAsia="Times New Roman" w:hAnsi="Consolas" w:cs="Tahoma"/>
+          <w:color w:val="F6F6F4"/>
+          <w:sz w:val="21"/>
+          <w:szCs w:val="21"/>
+        </w:rPr>
+        <w:t> </w:t>
+      </w:r>
+      <w:r>
+        <w:rPr>
+          <w:rFonts w:ascii="Consolas" w:eastAsia="Times New Roman" w:hAnsi="Consolas" w:cs="Tahoma"/>
+          <w:color w:val="F286C4"/>
+          <w:sz w:val="21"/>
+          <w:szCs w:val="21"/>
+        </w:rPr>
+        <w:t>=</w:t>
+      </w:r>
+      <w:r>
+        <w:rPr>
+          <w:rFonts w:ascii="Consolas" w:eastAsia="Times New Roman" w:hAnsi="Consolas" w:cs="Tahoma"/>
+          <w:color w:val="F6F6F4"/>
+          <w:sz w:val="21"/>
+          <w:szCs w:val="21"/>
+        </w:rPr>
+        <w:t> </w:t>
+      </w:r>
+      <w:proofErr w:type="spellStart"/>
+      <w:proofErr w:type="gramStart"/>
+      <w:r>
+        <w:rPr>
+          <w:rFonts w:ascii="Consolas" w:eastAsia="Times New Roman" w:hAnsi="Consolas" w:cs="Tahoma"/>
+          <w:color w:val="F6F6F4"/>
+          <w:sz w:val="21"/>
+          <w:szCs w:val="21"/>
+        </w:rPr>
+        <w:t>stc.</w:t>
+      </w:r>
+      <w:r>
+        <w:rPr>
+          <w:rFonts w:ascii="Consolas" w:eastAsia="Times New Roman" w:hAnsi="Consolas" w:cs="Tahoma"/>
+          <w:color w:val="62E884"/>
+          <w:sz w:val="21"/>
+          <w:szCs w:val="21"/>
+        </w:rPr>
+        <w:t>mean</w:t>
+      </w:r>
+      <w:proofErr w:type="spellEnd"/>
+      <w:proofErr w:type="gramEnd"/>
+      <w:r>
+        <w:rPr>
+          <w:rFonts w:ascii="Consolas" w:eastAsia="Times New Roman" w:hAnsi="Consolas" w:cs="Tahoma"/>
+          <w:color w:val="F6F6F4"/>
+          <w:sz w:val="21"/>
+          <w:szCs w:val="21"/>
+        </w:rPr>
+        <w:t>(goal)</w:t>
+      </w:r>
+    </w:p>
+    <w:p>
+      <w:pPr>
+        <w:shd w:val="clear" w:color="auto" w:fill="282A36"/>
+        <w:spacing w:after="0" w:line="285" w:lineRule="atLeast"/>
+        <w:rPr>
+          <w:rFonts w:ascii="Consolas" w:eastAsia="Times New Roman" w:hAnsi="Consolas" w:cs="Tahoma"/>
+          <w:color w:val="F6F6F4"/>
+          <w:sz w:val="21"/>
+          <w:szCs w:val="21"/>
+        </w:rPr>
+      </w:pPr>
+      <w:proofErr w:type="gramStart"/>
+      <w:r>
+        <w:rPr>
+          <w:rFonts w:ascii="Consolas" w:eastAsia="Times New Roman" w:hAnsi="Consolas" w:cs="Tahoma"/>
+          <w:color w:val="62E884"/>
+          <w:sz w:val="21"/>
+          <w:szCs w:val="21"/>
+        </w:rPr>
+        <w:t>print</w:t>
+      </w:r>
+      <w:r>
+        <w:rPr>
+          <w:rFonts w:ascii="Consolas" w:eastAsia="Times New Roman" w:hAnsi="Consolas" w:cs="Tahoma"/>
+          <w:color w:val="F6F6F4"/>
+          <w:sz w:val="21"/>
+          <w:szCs w:val="21"/>
+        </w:rPr>
+        <w:t>(</w:t>
+      </w:r>
+      <w:proofErr w:type="gramEnd"/>
+      <w:r>
+        <w:rPr>
+          <w:rFonts w:ascii="Consolas" w:eastAsia="Times New Roman" w:hAnsi="Consolas" w:cs="Tahoma"/>
+          <w:color w:val="DEE492"/>
+          <w:sz w:val="21"/>
+          <w:szCs w:val="21"/>
+        </w:rPr>
+        <w:t>"</w:t>
+      </w:r>
+      <w:r>
+        <w:rPr>
+          <w:rFonts w:ascii="Consolas" w:eastAsia="Times New Roman" w:hAnsi="Consolas" w:cs="Tahoma"/>
+          <w:color w:val="E7EE98"/>
+          <w:sz w:val="21"/>
+          <w:szCs w:val="21"/>
+        </w:rPr>
+        <w:t>Goal Mean : </w:t>
+      </w:r>
+      <w:r>
+        <w:rPr>
+          <w:rFonts w:ascii="Consolas" w:eastAsia="Times New Roman" w:hAnsi="Consolas" w:cs="Tahoma"/>
+          <w:color w:val="DEE492"/>
+          <w:sz w:val="21"/>
+          <w:szCs w:val="21"/>
+        </w:rPr>
+        <w:t>"</w:t>
+      </w:r>
+      <w:r>
+        <w:rPr>
+          <w:rFonts w:ascii="Consolas" w:eastAsia="Times New Roman" w:hAnsi="Consolas" w:cs="Tahoma"/>
+          <w:color w:val="F6F6F4"/>
+          <w:sz w:val="21"/>
+          <w:szCs w:val="21"/>
+        </w:rPr>
+        <w:t> </w:t>
+      </w:r>
+      <w:r>
+        <w:rPr>
+          <w:rFonts w:ascii="Consolas" w:eastAsia="Times New Roman" w:hAnsi="Consolas" w:cs="Tahoma"/>
+          <w:color w:val="F286C4"/>
+          <w:sz w:val="21"/>
+          <w:szCs w:val="21"/>
+        </w:rPr>
+        <w:t>+</w:t>
+      </w:r>
+      <w:r>
+        <w:rPr>
+          <w:rFonts w:ascii="Consolas" w:eastAsia="Times New Roman" w:hAnsi="Consolas" w:cs="Tahoma"/>
+          <w:color w:val="F6F6F4"/>
+          <w:sz w:val="21"/>
+          <w:szCs w:val="21"/>
+        </w:rPr>
+        <w:t> </w:t>
+      </w:r>
+      <w:r>
+        <w:rPr>
+          <w:rFonts w:ascii="Consolas" w:eastAsia="Times New Roman" w:hAnsi="Consolas" w:cs="Tahoma"/>
+          <w:color w:val="97E1F1"/>
+          <w:sz w:val="21"/>
+          <w:szCs w:val="21"/>
+        </w:rPr>
+        <w:t>str</w:t>
+      </w:r>
+      <w:r>
+        <w:rPr>
+          <w:rFonts w:ascii="Consolas" w:eastAsia="Times New Roman" w:hAnsi="Consolas" w:cs="Tahoma"/>
+          <w:color w:val="F6F6F4"/>
+          <w:sz w:val="21"/>
+          <w:szCs w:val="21"/>
+        </w:rPr>
+        <w:t>(</w:t>
+      </w:r>
+      <w:proofErr w:type="spellStart"/>
+      <w:r>
+        <w:rPr>
+          <w:rFonts w:ascii="Consolas" w:eastAsia="Times New Roman" w:hAnsi="Consolas" w:cs="Tahoma"/>
+          <w:color w:val="F6F6F4"/>
+          <w:sz w:val="21"/>
+          <w:szCs w:val="21"/>
+        </w:rPr>
+        <w:t>goal_mean</w:t>
+      </w:r>
+      <w:proofErr w:type="spellEnd"/>
+      <w:r>
+        <w:rPr>
+          <w:rFonts w:ascii="Consolas" w:eastAsia="Times New Roman" w:hAnsi="Consolas" w:cs="Tahoma"/>
+          <w:color w:val="F6F6F4"/>
+          <w:sz w:val="21"/>
+          <w:szCs w:val="21"/>
+        </w:rPr>
+        <w:t>) </w:t>
+      </w:r>
+      <w:r>
+        <w:rPr>
+          <w:rFonts w:ascii="Consolas" w:eastAsia="Times New Roman" w:hAnsi="Consolas" w:cs="Tahoma"/>
+          <w:color w:val="F286C4"/>
+          <w:sz w:val="21"/>
+          <w:szCs w:val="21"/>
+        </w:rPr>
+        <w:t>+</w:t>
+      </w:r>
+      <w:r>
+        <w:rPr>
+          <w:rFonts w:ascii="Consolas" w:eastAsia="Times New Roman" w:hAnsi="Consolas" w:cs="Tahoma"/>
+          <w:color w:val="F6F6F4"/>
+          <w:sz w:val="21"/>
+          <w:szCs w:val="21"/>
+        </w:rPr>
+        <w:t> </w:t>
+      </w:r>
+      <w:r>
+        <w:rPr>
+          <w:rFonts w:ascii="Consolas" w:eastAsia="Times New Roman" w:hAnsi="Consolas" w:cs="Tahoma"/>
+          <w:color w:val="DEE492"/>
+          <w:sz w:val="21"/>
+          <w:szCs w:val="21"/>
+        </w:rPr>
+        <w:t>'</w:t>
+      </w:r>
+      <w:r>
+        <w:rPr>
+          <w:rFonts w:ascii="Consolas" w:eastAsia="Times New Roman" w:hAnsi="Consolas" w:cs="Tahoma"/>
+          <w:color w:val="E7EE98"/>
+          <w:sz w:val="21"/>
+          <w:szCs w:val="21"/>
+        </w:rPr>
+        <w:t> USD</w:t>
+      </w:r>
+      <w:r>
+        <w:rPr>
+          <w:rFonts w:ascii="Consolas" w:eastAsia="Times New Roman" w:hAnsi="Consolas" w:cs="Tahoma"/>
+          <w:color w:val="DEE492"/>
+          <w:sz w:val="21"/>
+          <w:szCs w:val="21"/>
+        </w:rPr>
+        <w:t>'</w:t>
+      </w:r>
+      <w:r>
+        <w:rPr>
+          <w:rFonts w:ascii="Consolas" w:eastAsia="Times New Roman" w:hAnsi="Consolas" w:cs="Tahoma"/>
+          <w:color w:val="F6F6F4"/>
+          <w:sz w:val="21"/>
+          <w:szCs w:val="21"/>
+        </w:rPr>
+        <w:t>)</w:t>
+      </w:r>
+    </w:p>
+    <w:p>
+      <w:pPr>
+        <w:shd w:val="clear" w:color="auto" w:fill="282A36"/>
+        <w:spacing w:after="0" w:line="285" w:lineRule="atLeast"/>
+        <w:rPr>
+          <w:rFonts w:ascii="Consolas" w:eastAsia="Times New Roman" w:hAnsi="Consolas" w:cs="Tahoma"/>
+          <w:color w:val="F6F6F4"/>
+          <w:sz w:val="21"/>
+          <w:szCs w:val="21"/>
+        </w:rPr>
+      </w:pPr>
+    </w:p>
+    <w:p>
+      <w:pPr>
+        <w:shd w:val="clear" w:color="auto" w:fill="282A36"/>
+        <w:spacing w:after="0" w:line="285" w:lineRule="atLeast"/>
+        <w:rPr>
+          <w:rFonts w:ascii="Consolas" w:eastAsia="Times New Roman" w:hAnsi="Consolas" w:cs="Tahoma"/>
+          <w:color w:val="F6F6F4"/>
+          <w:sz w:val="21"/>
+          <w:szCs w:val="21"/>
+        </w:rPr>
+      </w:pPr>
+      <w:r>
+        <w:rPr>
+          <w:rFonts w:ascii="Consolas" w:eastAsia="Times New Roman" w:hAnsi="Consolas" w:cs="Tahoma"/>
+          <w:color w:val="7B7F8B"/>
+          <w:sz w:val="21"/>
+          <w:szCs w:val="21"/>
+        </w:rPr>
+        <w:t>#Goal Median</w:t>
+      </w:r>
+    </w:p>
+    <w:p>
+      <w:pPr>
+        <w:shd w:val="clear" w:color="auto" w:fill="282A36"/>
+        <w:spacing w:after="0" w:line="285" w:lineRule="atLeast"/>
+        <w:rPr>
+          <w:rFonts w:ascii="Consolas" w:eastAsia="Times New Roman" w:hAnsi="Consolas" w:cs="Tahoma"/>
+          <w:color w:val="F6F6F4"/>
+          <w:sz w:val="21"/>
+          <w:szCs w:val="21"/>
+        </w:rPr>
+      </w:pPr>
+      <w:proofErr w:type="spellStart"/>
+      <w:r>
+        <w:rPr>
+          <w:rFonts w:ascii="Consolas" w:eastAsia="Times New Roman" w:hAnsi="Consolas" w:cs="Tahoma"/>
+          <w:color w:val="F6F6F4"/>
+          <w:sz w:val="21"/>
+          <w:szCs w:val="21"/>
+        </w:rPr>
+        <w:t>goal_median</w:t>
+      </w:r>
+      <w:proofErr w:type="spellEnd"/>
+      <w:r>
+        <w:rPr>
+          <w:rFonts w:ascii="Consolas" w:eastAsia="Times New Roman" w:hAnsi="Consolas" w:cs="Tahoma"/>
+          <w:color w:val="F6F6F4"/>
+          <w:sz w:val="21"/>
+          <w:szCs w:val="21"/>
+        </w:rPr>
+        <w:t> </w:t>
+      </w:r>
+      <w:r>
+        <w:rPr>
+          <w:rFonts w:ascii="Consolas" w:eastAsia="Times New Roman" w:hAnsi="Consolas" w:cs="Tahoma"/>
+          <w:color w:val="F286C4"/>
+          <w:sz w:val="21"/>
+          <w:szCs w:val="21"/>
+        </w:rPr>
+        <w:t>=</w:t>
+      </w:r>
+      <w:r>
+        <w:rPr>
+          <w:rFonts w:ascii="Consolas" w:eastAsia="Times New Roman" w:hAnsi="Consolas" w:cs="Tahoma"/>
+          <w:color w:val="F6F6F4"/>
+          <w:sz w:val="21"/>
+          <w:szCs w:val="21"/>
+        </w:rPr>
+        <w:t> </w:t>
+      </w:r>
+      <w:proofErr w:type="spellStart"/>
+      <w:proofErr w:type="gramStart"/>
+      <w:r>
+        <w:rPr>
+          <w:rFonts w:ascii="Consolas" w:eastAsia="Times New Roman" w:hAnsi="Consolas" w:cs="Tahoma"/>
+          <w:color w:val="F6F6F4"/>
+          <w:sz w:val="21"/>
+          <w:szCs w:val="21"/>
+        </w:rPr>
+        <w:t>stc.</w:t>
+      </w:r>
+      <w:r>
+        <w:rPr>
+          <w:rFonts w:ascii="Consolas" w:eastAsia="Times New Roman" w:hAnsi="Consolas" w:cs="Tahoma"/>
+          <w:color w:val="62E884"/>
+          <w:sz w:val="21"/>
+          <w:szCs w:val="21"/>
+        </w:rPr>
+        <w:t>median</w:t>
+      </w:r>
+      <w:proofErr w:type="spellEnd"/>
+      <w:proofErr w:type="gramEnd"/>
+      <w:r>
+        <w:rPr>
+          <w:rFonts w:ascii="Consolas" w:eastAsia="Times New Roman" w:hAnsi="Consolas" w:cs="Tahoma"/>
+          <w:color w:val="F6F6F4"/>
+          <w:sz w:val="21"/>
+          <w:szCs w:val="21"/>
+        </w:rPr>
+        <w:t>(goal)</w:t>
+      </w:r>
+    </w:p>
+    <w:p>
+      <w:pPr>
+        <w:shd w:val="clear" w:color="auto" w:fill="282A36"/>
+        <w:spacing w:after="0" w:line="285" w:lineRule="atLeast"/>
+        <w:rPr>
+          <w:rFonts w:ascii="Consolas" w:eastAsia="Times New Roman" w:hAnsi="Consolas" w:cs="Tahoma"/>
+          <w:color w:val="F6F6F4"/>
+          <w:sz w:val="21"/>
+          <w:szCs w:val="21"/>
+        </w:rPr>
+      </w:pPr>
+      <w:proofErr w:type="gramStart"/>
+      <w:r>
+        <w:rPr>
+          <w:rFonts w:ascii="Consolas" w:eastAsia="Times New Roman" w:hAnsi="Consolas" w:cs="Tahoma"/>
+          <w:color w:val="62E884"/>
+          <w:sz w:val="21"/>
+          <w:szCs w:val="21"/>
+        </w:rPr>
+        <w:t>print</w:t>
+      </w:r>
+      <w:r>
+        <w:rPr>
+          <w:rFonts w:ascii="Consolas" w:eastAsia="Times New Roman" w:hAnsi="Consolas" w:cs="Tahoma"/>
+          <w:color w:val="F6F6F4"/>
+          <w:sz w:val="21"/>
+          <w:szCs w:val="21"/>
+        </w:rPr>
+        <w:t>(</w:t>
+      </w:r>
+      <w:proofErr w:type="gramEnd"/>
+      <w:r>
+        <w:rPr>
+          <w:rFonts w:ascii="Consolas" w:eastAsia="Times New Roman" w:hAnsi="Consolas" w:cs="Tahoma"/>
+          <w:color w:val="DEE492"/>
+          <w:sz w:val="21"/>
+          <w:szCs w:val="21"/>
+        </w:rPr>
+        <w:t>"</w:t>
+      </w:r>
+      <w:r>
+        <w:rPr>
+          <w:rFonts w:ascii="Consolas" w:eastAsia="Times New Roman" w:hAnsi="Consolas" w:cs="Tahoma"/>
+          <w:color w:val="E7EE98"/>
+          <w:sz w:val="21"/>
+          <w:szCs w:val="21"/>
+        </w:rPr>
+        <w:t>Goal Median : </w:t>
+      </w:r>
+      <w:r>
+        <w:rPr>
+          <w:rFonts w:ascii="Consolas" w:eastAsia="Times New Roman" w:hAnsi="Consolas" w:cs="Tahoma"/>
+          <w:color w:val="DEE492"/>
+          <w:sz w:val="21"/>
+          <w:szCs w:val="21"/>
+        </w:rPr>
+        <w:t>"</w:t>
+      </w:r>
+      <w:r>
+        <w:rPr>
+          <w:rFonts w:ascii="Consolas" w:eastAsia="Times New Roman" w:hAnsi="Consolas" w:cs="Tahoma"/>
+          <w:color w:val="F6F6F4"/>
+          <w:sz w:val="21"/>
+          <w:szCs w:val="21"/>
+        </w:rPr>
+        <w:t> </w:t>
+      </w:r>
+      <w:r>
+        <w:rPr>
+          <w:rFonts w:ascii="Consolas" w:eastAsia="Times New Roman" w:hAnsi="Consolas" w:cs="Tahoma"/>
+          <w:color w:val="F286C4"/>
+          <w:sz w:val="21"/>
+          <w:szCs w:val="21"/>
+        </w:rPr>
+        <w:t>+</w:t>
+      </w:r>
+      <w:r>
+        <w:rPr>
+          <w:rFonts w:ascii="Consolas" w:eastAsia="Times New Roman" w:hAnsi="Consolas" w:cs="Tahoma"/>
+          <w:color w:val="F6F6F4"/>
+          <w:sz w:val="21"/>
+          <w:szCs w:val="21"/>
+        </w:rPr>
+        <w:t> </w:t>
+      </w:r>
+      <w:r>
+        <w:rPr>
+          <w:rFonts w:ascii="Consolas" w:eastAsia="Times New Roman" w:hAnsi="Consolas" w:cs="Tahoma"/>
+          <w:color w:val="97E1F1"/>
+          <w:sz w:val="21"/>
+          <w:szCs w:val="21"/>
+        </w:rPr>
+        <w:t>str</w:t>
+      </w:r>
+      <w:r>
+        <w:rPr>
+          <w:rFonts w:ascii="Consolas" w:eastAsia="Times New Roman" w:hAnsi="Consolas" w:cs="Tahoma"/>
+          <w:color w:val="F6F6F4"/>
+          <w:sz w:val="21"/>
+          <w:szCs w:val="21"/>
+        </w:rPr>
+        <w:t>(</w:t>
+      </w:r>
+      <w:proofErr w:type="spellStart"/>
+      <w:r>
+        <w:rPr>
+          <w:rFonts w:ascii="Consolas" w:eastAsia="Times New Roman" w:hAnsi="Consolas" w:cs="Tahoma"/>
+          <w:color w:val="F6F6F4"/>
+          <w:sz w:val="21"/>
+          <w:szCs w:val="21"/>
+        </w:rPr>
+        <w:t>goal_median</w:t>
+      </w:r>
+      <w:proofErr w:type="spellEnd"/>
+      <w:r>
+        <w:rPr>
+          <w:rFonts w:ascii="Consolas" w:eastAsia="Times New Roman" w:hAnsi="Consolas" w:cs="Tahoma"/>
+          <w:color w:val="F6F6F4"/>
+          <w:sz w:val="21"/>
+          <w:szCs w:val="21"/>
+        </w:rPr>
+        <w:t>) </w:t>
+      </w:r>
+      <w:r>
+        <w:rPr>
+          <w:rFonts w:ascii="Consolas" w:eastAsia="Times New Roman" w:hAnsi="Consolas" w:cs="Tahoma"/>
+          <w:color w:val="F286C4"/>
+          <w:sz w:val="21"/>
+          <w:szCs w:val="21"/>
+        </w:rPr>
+        <w:t>+</w:t>
+      </w:r>
+      <w:r>
+        <w:rPr>
+          <w:rFonts w:ascii="Consolas" w:eastAsia="Times New Roman" w:hAnsi="Consolas" w:cs="Tahoma"/>
+          <w:color w:val="F6F6F4"/>
+          <w:sz w:val="21"/>
+          <w:szCs w:val="21"/>
+        </w:rPr>
+        <w:t> </w:t>
+      </w:r>
+      <w:r>
+        <w:rPr>
+          <w:rFonts w:ascii="Consolas" w:eastAsia="Times New Roman" w:hAnsi="Consolas" w:cs="Tahoma"/>
+          <w:color w:val="DEE492"/>
+          <w:sz w:val="21"/>
+          <w:szCs w:val="21"/>
+        </w:rPr>
+        <w:t>'</w:t>
+      </w:r>
+      <w:r>
+        <w:rPr>
+          <w:rFonts w:ascii="Consolas" w:eastAsia="Times New Roman" w:hAnsi="Consolas" w:cs="Tahoma"/>
+          <w:color w:val="E7EE98"/>
+          <w:sz w:val="21"/>
+          <w:szCs w:val="21"/>
+        </w:rPr>
+        <w:t> USD</w:t>
+      </w:r>
+      <w:r>
+        <w:rPr>
+          <w:rFonts w:ascii="Consolas" w:eastAsia="Times New Roman" w:hAnsi="Consolas" w:cs="Tahoma"/>
+          <w:color w:val="DEE492"/>
+          <w:sz w:val="21"/>
+          <w:szCs w:val="21"/>
+        </w:rPr>
+        <w:t>'</w:t>
+      </w:r>
+      <w:r>
+        <w:rPr>
+          <w:rFonts w:ascii="Consolas" w:eastAsia="Times New Roman" w:hAnsi="Consolas" w:cs="Tahoma"/>
+          <w:color w:val="F6F6F4"/>
+          <w:sz w:val="21"/>
+          <w:szCs w:val="21"/>
+        </w:rPr>
+        <w:t>)</w:t>
+      </w:r>
+    </w:p>
+    <w:p>
+      <w:pPr>
+        <w:shd w:val="clear" w:color="auto" w:fill="282A36"/>
+        <w:spacing w:after="0" w:line="285" w:lineRule="atLeast"/>
+        <w:rPr>
+          <w:rFonts w:ascii="Consolas" w:eastAsia="Times New Roman" w:hAnsi="Consolas" w:cs="Tahoma"/>
+          <w:color w:val="F6F6F4"/>
+          <w:sz w:val="21"/>
+          <w:szCs w:val="21"/>
+        </w:rPr>
+      </w:pPr>
+    </w:p>
+    <w:p>
+      <w:pPr>
+        <w:shd w:val="clear" w:color="auto" w:fill="282A36"/>
+        <w:spacing w:after="0" w:line="285" w:lineRule="atLeast"/>
+        <w:rPr>
+          <w:rFonts w:ascii="Consolas" w:eastAsia="Times New Roman" w:hAnsi="Consolas" w:cs="Tahoma"/>
+          <w:color w:val="F6F6F4"/>
+          <w:sz w:val="21"/>
+          <w:szCs w:val="21"/>
+        </w:rPr>
+      </w:pPr>
+      <w:r>
+        <w:rPr>
+          <w:rFonts w:ascii="Consolas" w:eastAsia="Times New Roman" w:hAnsi="Consolas" w:cs="Tahoma"/>
+          <w:color w:val="7B7F8B"/>
+          <w:sz w:val="21"/>
+          <w:szCs w:val="21"/>
+        </w:rPr>
+        <w:t>#Goal Mode</w:t>
+      </w:r>
+    </w:p>
+    <w:p>
+      <w:pPr>
+        <w:shd w:val="clear" w:color="auto" w:fill="282A36"/>
+        <w:spacing w:after="0" w:line="285" w:lineRule="atLeast"/>
+        <w:rPr>
+          <w:rFonts w:ascii="Consolas" w:eastAsia="Times New Roman" w:hAnsi="Consolas" w:cs="Tahoma"/>
+          <w:color w:val="F6F6F4"/>
+          <w:sz w:val="21"/>
+          <w:szCs w:val="21"/>
+        </w:rPr>
+      </w:pPr>
+      <w:proofErr w:type="spellStart"/>
+      <w:r>
+        <w:rPr>
+          <w:rFonts w:ascii="Consolas" w:eastAsia="Times New Roman" w:hAnsi="Consolas" w:cs="Tahoma"/>
+          <w:color w:val="F6F6F4"/>
+          <w:sz w:val="21"/>
+          <w:szCs w:val="21"/>
+        </w:rPr>
+        <w:t>goal_mode</w:t>
+      </w:r>
+      <w:proofErr w:type="spellEnd"/>
+      <w:r>
+        <w:rPr>
+          <w:rFonts w:ascii="Consolas" w:eastAsia="Times New Roman" w:hAnsi="Consolas" w:cs="Tahoma"/>
+          <w:color w:val="F6F6F4"/>
+          <w:sz w:val="21"/>
+          <w:szCs w:val="21"/>
+        </w:rPr>
+        <w:t> </w:t>
+      </w:r>
+      <w:r>
+        <w:rPr>
+          <w:rFonts w:ascii="Consolas" w:eastAsia="Times New Roman" w:hAnsi="Consolas" w:cs="Tahoma"/>
+          <w:color w:val="F286C4"/>
+          <w:sz w:val="21"/>
+          <w:szCs w:val="21"/>
+        </w:rPr>
+        <w:t>=</w:t>
+      </w:r>
+      <w:r>
+        <w:rPr>
+          <w:rFonts w:ascii="Consolas" w:eastAsia="Times New Roman" w:hAnsi="Consolas" w:cs="Tahoma"/>
+          <w:color w:val="F6F6F4"/>
+          <w:sz w:val="21"/>
+          <w:szCs w:val="21"/>
+        </w:rPr>
+        <w:t> </w:t>
+      </w:r>
+      <w:proofErr w:type="spellStart"/>
+      <w:proofErr w:type="gramStart"/>
+      <w:r>
+        <w:rPr>
+          <w:rFonts w:ascii="Consolas" w:eastAsia="Times New Roman" w:hAnsi="Consolas" w:cs="Tahoma"/>
+          <w:color w:val="F6F6F4"/>
+          <w:sz w:val="21"/>
+          <w:szCs w:val="21"/>
+        </w:rPr>
+        <w:t>stc.</w:t>
+      </w:r>
+      <w:r>
+        <w:rPr>
+          <w:rFonts w:ascii="Consolas" w:eastAsia="Times New Roman" w:hAnsi="Consolas" w:cs="Tahoma"/>
+          <w:color w:val="62E884"/>
+          <w:sz w:val="21"/>
+          <w:szCs w:val="21"/>
+        </w:rPr>
+        <w:t>mode</w:t>
+      </w:r>
+      <w:proofErr w:type="spellEnd"/>
+      <w:proofErr w:type="gramEnd"/>
+      <w:r>
+        <w:rPr>
+          <w:rFonts w:ascii="Consolas" w:eastAsia="Times New Roman" w:hAnsi="Consolas" w:cs="Tahoma"/>
+          <w:color w:val="F6F6F4"/>
+          <w:sz w:val="21"/>
+          <w:szCs w:val="21"/>
+        </w:rPr>
+        <w:t>(goal)</w:t>
+      </w:r>
+    </w:p>
+    <w:p>
+      <w:pPr>
+        <w:shd w:val="clear" w:color="auto" w:fill="282A36"/>
+        <w:spacing w:after="0" w:line="285" w:lineRule="atLeast"/>
+        <w:rPr>
+          <w:rFonts w:ascii="Consolas" w:eastAsia="Times New Roman" w:hAnsi="Consolas" w:cs="Tahoma"/>
+          <w:color w:val="F6F6F4"/>
+          <w:sz w:val="21"/>
+          <w:szCs w:val="21"/>
+        </w:rPr>
+      </w:pPr>
+      <w:proofErr w:type="gramStart"/>
+      <w:r>
+        <w:rPr>
+          <w:rFonts w:ascii="Consolas" w:eastAsia="Times New Roman" w:hAnsi="Consolas" w:cs="Tahoma"/>
+          <w:color w:val="62E884"/>
+          <w:sz w:val="21"/>
+          <w:szCs w:val="21"/>
+        </w:rPr>
+        <w:t>print</w:t>
+      </w:r>
+      <w:r>
+        <w:rPr>
+          <w:rFonts w:ascii="Consolas" w:eastAsia="Times New Roman" w:hAnsi="Consolas" w:cs="Tahoma"/>
+          <w:color w:val="F6F6F4"/>
+          <w:sz w:val="21"/>
+          <w:szCs w:val="21"/>
+        </w:rPr>
+        <w:t>(</w:t>
+      </w:r>
+      <w:proofErr w:type="gramEnd"/>
+      <w:r>
+        <w:rPr>
+          <w:rFonts w:ascii="Consolas" w:eastAsia="Times New Roman" w:hAnsi="Consolas" w:cs="Tahoma"/>
+          <w:color w:val="DEE492"/>
+          <w:sz w:val="21"/>
+          <w:szCs w:val="21"/>
+        </w:rPr>
+        <w:t>"</w:t>
+      </w:r>
+      <w:r>
+        <w:rPr>
+          <w:rFonts w:ascii="Consolas" w:eastAsia="Times New Roman" w:hAnsi="Consolas" w:cs="Tahoma"/>
+          <w:color w:val="E7EE98"/>
+          <w:sz w:val="21"/>
+          <w:szCs w:val="21"/>
+        </w:rPr>
+        <w:t>Goal Mode : </w:t>
+      </w:r>
+      <w:r>
+        <w:rPr>
+          <w:rFonts w:ascii="Consolas" w:eastAsia="Times New Roman" w:hAnsi="Consolas" w:cs="Tahoma"/>
+          <w:color w:val="DEE492"/>
+          <w:sz w:val="21"/>
+          <w:szCs w:val="21"/>
+        </w:rPr>
+        <w:t>"</w:t>
+      </w:r>
+      <w:r>
+        <w:rPr>
+          <w:rFonts w:ascii="Consolas" w:eastAsia="Times New Roman" w:hAnsi="Consolas" w:cs="Tahoma"/>
+          <w:color w:val="F6F6F4"/>
+          <w:sz w:val="21"/>
+          <w:szCs w:val="21"/>
+        </w:rPr>
+        <w:t> </w:t>
+      </w:r>
+      <w:r>
+        <w:rPr>
+          <w:rFonts w:ascii="Consolas" w:eastAsia="Times New Roman" w:hAnsi="Consolas" w:cs="Tahoma"/>
+          <w:color w:val="F286C4"/>
+          <w:sz w:val="21"/>
+          <w:szCs w:val="21"/>
+        </w:rPr>
+        <w:t>+</w:t>
+      </w:r>
+      <w:r>
+        <w:rPr>
+          <w:rFonts w:ascii="Consolas" w:eastAsia="Times New Roman" w:hAnsi="Consolas" w:cs="Tahoma"/>
+          <w:color w:val="F6F6F4"/>
+          <w:sz w:val="21"/>
+          <w:szCs w:val="21"/>
+        </w:rPr>
+        <w:t> </w:t>
+      </w:r>
+      <w:r>
+        <w:rPr>
+          <w:rFonts w:ascii="Consolas" w:eastAsia="Times New Roman" w:hAnsi="Consolas" w:cs="Tahoma"/>
+          <w:color w:val="97E1F1"/>
+          <w:sz w:val="21"/>
+          <w:szCs w:val="21"/>
+        </w:rPr>
+        <w:t>str</w:t>
+      </w:r>
+      <w:r>
+        <w:rPr>
+          <w:rFonts w:ascii="Consolas" w:eastAsia="Times New Roman" w:hAnsi="Consolas" w:cs="Tahoma"/>
+          <w:color w:val="F6F6F4"/>
+          <w:sz w:val="21"/>
+          <w:szCs w:val="21"/>
+        </w:rPr>
+        <w:t>(</w:t>
+      </w:r>
+      <w:proofErr w:type="spellStart"/>
+      <w:r>
+        <w:rPr>
+          <w:rFonts w:ascii="Consolas" w:eastAsia="Times New Roman" w:hAnsi="Consolas" w:cs="Tahoma"/>
+          <w:color w:val="F6F6F4"/>
+          <w:sz w:val="21"/>
+          <w:szCs w:val="21"/>
+        </w:rPr>
+        <w:t>goal_mode</w:t>
+      </w:r>
+      <w:proofErr w:type="spellEnd"/>
+      <w:r>
+        <w:rPr>
+          <w:rFonts w:ascii="Consolas" w:eastAsia="Times New Roman" w:hAnsi="Consolas" w:cs="Tahoma"/>
+          <w:color w:val="F6F6F4"/>
+          <w:sz w:val="21"/>
+          <w:szCs w:val="21"/>
+        </w:rPr>
+        <w:t>) </w:t>
+      </w:r>
+      <w:r>
+        <w:rPr>
+          <w:rFonts w:ascii="Consolas" w:eastAsia="Times New Roman" w:hAnsi="Consolas" w:cs="Tahoma"/>
+          <w:color w:val="F286C4"/>
+          <w:sz w:val="21"/>
+          <w:szCs w:val="21"/>
+        </w:rPr>
+        <w:t>+</w:t>
+      </w:r>
+      <w:r>
+        <w:rPr>
+          <w:rFonts w:ascii="Consolas" w:eastAsia="Times New Roman" w:hAnsi="Consolas" w:cs="Tahoma"/>
+          <w:color w:val="F6F6F4"/>
+          <w:sz w:val="21"/>
+          <w:szCs w:val="21"/>
+        </w:rPr>
+        <w:t> </w:t>
+      </w:r>
+      <w:r>
+        <w:rPr>
+          <w:rFonts w:ascii="Consolas" w:eastAsia="Times New Roman" w:hAnsi="Consolas" w:cs="Tahoma"/>
+          <w:color w:val="DEE492"/>
+          <w:sz w:val="21"/>
+          <w:szCs w:val="21"/>
+        </w:rPr>
+        <w:t>'</w:t>
+      </w:r>
+      <w:r>
+        <w:rPr>
+          <w:rFonts w:ascii="Consolas" w:eastAsia="Times New Roman" w:hAnsi="Consolas" w:cs="Tahoma"/>
+          <w:color w:val="E7EE98"/>
+          <w:sz w:val="21"/>
+          <w:szCs w:val="21"/>
+        </w:rPr>
+        <w:t> USD</w:t>
+      </w:r>
+      <w:r>
+        <w:rPr>
+          <w:rFonts w:ascii="Consolas" w:eastAsia="Times New Roman" w:hAnsi="Consolas" w:cs="Tahoma"/>
+          <w:color w:val="DEE492"/>
+          <w:sz w:val="21"/>
+          <w:szCs w:val="21"/>
+        </w:rPr>
+        <w:t>'</w:t>
+      </w:r>
+      <w:r>
+        <w:rPr>
+          <w:rFonts w:ascii="Consolas" w:eastAsia="Times New Roman" w:hAnsi="Consolas" w:cs="Tahoma"/>
+          <w:color w:val="F6F6F4"/>
+          <w:sz w:val="21"/>
+          <w:szCs w:val="21"/>
+        </w:rPr>
+        <w:t>)</w:t>
+      </w:r>
+    </w:p>
+    <w:p>
+      <w:pPr>
+        <w:shd w:val="clear" w:color="auto" w:fill="282A36"/>
+        <w:spacing w:after="0" w:line="285" w:lineRule="atLeast"/>
+        <w:rPr>
+          <w:rFonts w:ascii="Consolas" w:eastAsia="Times New Roman" w:hAnsi="Consolas" w:cs="Tahoma"/>
+          <w:color w:val="F6F6F4"/>
+          <w:sz w:val="21"/>
+          <w:szCs w:val="21"/>
+        </w:rPr>
+      </w:pPr>
+    </w:p>
+    <w:p>
+      <w:pPr>
+        <w:shd w:val="clear" w:color="auto" w:fill="282A36"/>
+        <w:spacing w:after="0" w:line="285" w:lineRule="atLeast"/>
+        <w:rPr>
+          <w:rFonts w:ascii="Consolas" w:eastAsia="Times New Roman" w:hAnsi="Consolas" w:cs="Tahoma"/>
+          <w:color w:val="F6F6F4"/>
+          <w:sz w:val="21"/>
+          <w:szCs w:val="21"/>
+        </w:rPr>
+      </w:pPr>
+      <w:r>
+        <w:rPr>
+          <w:rFonts w:ascii="Consolas" w:eastAsia="Times New Roman" w:hAnsi="Consolas" w:cs="Tahoma"/>
+          <w:color w:val="7B7F8B"/>
+          <w:sz w:val="21"/>
+          <w:szCs w:val="21"/>
+        </w:rPr>
+        <w:t>#Goal Sample Standard Deviation</w:t>
+      </w:r>
+    </w:p>
+    <w:p>
+      <w:pPr>
+        <w:shd w:val="clear" w:color="auto" w:fill="282A36"/>
+        <w:spacing w:after="0" w:line="285" w:lineRule="atLeast"/>
+        <w:rPr>
+          <w:rFonts w:ascii="Consolas" w:eastAsia="Times New Roman" w:hAnsi="Consolas" w:cs="Tahoma"/>
+          <w:color w:val="F6F6F4"/>
+          <w:sz w:val="21"/>
+          <w:szCs w:val="21"/>
+        </w:rPr>
+      </w:pPr>
+      <w:proofErr w:type="spellStart"/>
+      <w:r>
+        <w:rPr>
+          <w:rFonts w:ascii="Consolas" w:eastAsia="Times New Roman" w:hAnsi="Consolas" w:cs="Tahoma"/>
+          <w:color w:val="F6F6F4"/>
+          <w:sz w:val="21"/>
+          <w:szCs w:val="21"/>
+        </w:rPr>
+        <w:t>goal_ssd</w:t>
+      </w:r>
+      <w:proofErr w:type="spellEnd"/>
+      <w:r>
+        <w:rPr>
+          <w:rFonts w:ascii="Consolas" w:eastAsia="Times New Roman" w:hAnsi="Consolas" w:cs="Tahoma"/>
+          <w:color w:val="F6F6F4"/>
+          <w:sz w:val="21"/>
+          <w:szCs w:val="21"/>
+        </w:rPr>
+        <w:t> </w:t>
+      </w:r>
+      <w:r>
+        <w:rPr>
+          <w:rFonts w:ascii="Consolas" w:eastAsia="Times New Roman" w:hAnsi="Consolas" w:cs="Tahoma"/>
+          <w:color w:val="F286C4"/>
+          <w:sz w:val="21"/>
+          <w:szCs w:val="21"/>
+        </w:rPr>
+        <w:t>=</w:t>
+      </w:r>
+      <w:r>
+        <w:rPr>
+          <w:rFonts w:ascii="Consolas" w:eastAsia="Times New Roman" w:hAnsi="Consolas" w:cs="Tahoma"/>
+          <w:color w:val="F6F6F4"/>
+          <w:sz w:val="21"/>
+          <w:szCs w:val="21"/>
+        </w:rPr>
+        <w:t> </w:t>
+      </w:r>
+      <w:proofErr w:type="spellStart"/>
+      <w:proofErr w:type="gramStart"/>
+      <w:r>
+        <w:rPr>
+          <w:rFonts w:ascii="Consolas" w:eastAsia="Times New Roman" w:hAnsi="Consolas" w:cs="Tahoma"/>
+          <w:color w:val="F6F6F4"/>
+          <w:sz w:val="21"/>
+          <w:szCs w:val="21"/>
+        </w:rPr>
+        <w:t>stc.</w:t>
+      </w:r>
+      <w:r>
+        <w:rPr>
+          <w:rFonts w:ascii="Consolas" w:eastAsia="Times New Roman" w:hAnsi="Consolas" w:cs="Tahoma"/>
+          <w:color w:val="62E884"/>
+          <w:sz w:val="21"/>
+          <w:szCs w:val="21"/>
+        </w:rPr>
+        <w:t>stdev</w:t>
+      </w:r>
+      <w:proofErr w:type="spellEnd"/>
+      <w:proofErr w:type="gramEnd"/>
+      <w:r>
+        <w:rPr>
+          <w:rFonts w:ascii="Consolas" w:eastAsia="Times New Roman" w:hAnsi="Consolas" w:cs="Tahoma"/>
+          <w:color w:val="F6F6F4"/>
+          <w:sz w:val="21"/>
+          <w:szCs w:val="21"/>
+        </w:rPr>
+        <w:t>(goal)</w:t>
+      </w:r>
+    </w:p>
+    <w:p>
+      <w:pPr>
+        <w:shd w:val="clear" w:color="auto" w:fill="282A36"/>
+        <w:spacing w:after="0" w:line="285" w:lineRule="atLeast"/>
+        <w:rPr>
+          <w:rFonts w:ascii="Consolas" w:eastAsia="Times New Roman" w:hAnsi="Consolas" w:cs="Tahoma"/>
+          <w:color w:val="F6F6F4"/>
+          <w:sz w:val="21"/>
+          <w:szCs w:val="21"/>
+        </w:rPr>
+      </w:pPr>
+      <w:proofErr w:type="gramStart"/>
+      <w:r>
+        <w:rPr>
+          <w:rFonts w:ascii="Consolas" w:eastAsia="Times New Roman" w:hAnsi="Consolas" w:cs="Tahoma"/>
+          <w:color w:val="62E884"/>
+          <w:sz w:val="21"/>
+          <w:szCs w:val="21"/>
+        </w:rPr>
+        <w:t>print</w:t>
+      </w:r>
+      <w:r>
+        <w:rPr>
+          <w:rFonts w:ascii="Consolas" w:eastAsia="Times New Roman" w:hAnsi="Consolas" w:cs="Tahoma"/>
+          <w:color w:val="F6F6F4"/>
+          <w:sz w:val="21"/>
+          <w:szCs w:val="21"/>
+        </w:rPr>
+        <w:t>(</w:t>
+      </w:r>
+      <w:proofErr w:type="gramEnd"/>
+      <w:r>
+        <w:rPr>
+          <w:rFonts w:ascii="Consolas" w:eastAsia="Times New Roman" w:hAnsi="Consolas" w:cs="Tahoma"/>
+          <w:color w:val="DEE492"/>
+          <w:sz w:val="21"/>
+          <w:szCs w:val="21"/>
+        </w:rPr>
+        <w:t>"</w:t>
+      </w:r>
+      <w:r>
+        <w:rPr>
+          <w:rFonts w:ascii="Consolas" w:eastAsia="Times New Roman" w:hAnsi="Consolas" w:cs="Tahoma"/>
+          <w:color w:val="E7EE98"/>
+          <w:sz w:val="21"/>
+          <w:szCs w:val="21"/>
+        </w:rPr>
+        <w:t>Goal SSD : </w:t>
+      </w:r>
+      <w:r>
+        <w:rPr>
+          <w:rFonts w:ascii="Consolas" w:eastAsia="Times New Roman" w:hAnsi="Consolas" w:cs="Tahoma"/>
+          <w:color w:val="DEE492"/>
+          <w:sz w:val="21"/>
+          <w:szCs w:val="21"/>
+        </w:rPr>
+        <w:t>"</w:t>
+      </w:r>
+      <w:r>
+        <w:rPr>
+          <w:rFonts w:ascii="Consolas" w:eastAsia="Times New Roman" w:hAnsi="Consolas" w:cs="Tahoma"/>
+          <w:color w:val="F6F6F4"/>
+          <w:sz w:val="21"/>
+          <w:szCs w:val="21"/>
+        </w:rPr>
+        <w:t> </w:t>
+      </w:r>
+      <w:r>
+        <w:rPr>
+          <w:rFonts w:ascii="Consolas" w:eastAsia="Times New Roman" w:hAnsi="Consolas" w:cs="Tahoma"/>
+          <w:color w:val="F286C4"/>
+          <w:sz w:val="21"/>
+          <w:szCs w:val="21"/>
+        </w:rPr>
+        <w:t>+</w:t>
+      </w:r>
+      <w:r>
+        <w:rPr>
+          <w:rFonts w:ascii="Consolas" w:eastAsia="Times New Roman" w:hAnsi="Consolas" w:cs="Tahoma"/>
+          <w:color w:val="F6F6F4"/>
+          <w:sz w:val="21"/>
+          <w:szCs w:val="21"/>
+        </w:rPr>
+        <w:t> </w:t>
+      </w:r>
+      <w:r>
+        <w:rPr>
+          <w:rFonts w:ascii="Consolas" w:eastAsia="Times New Roman" w:hAnsi="Consolas" w:cs="Tahoma"/>
+          <w:color w:val="97E1F1"/>
+          <w:sz w:val="21"/>
+          <w:szCs w:val="21"/>
+        </w:rPr>
+        <w:t>str</w:t>
+      </w:r>
+      <w:r>
+        <w:rPr>
+          <w:rFonts w:ascii="Consolas" w:eastAsia="Times New Roman" w:hAnsi="Consolas" w:cs="Tahoma"/>
+          <w:color w:val="F6F6F4"/>
+          <w:sz w:val="21"/>
+          <w:szCs w:val="21"/>
+        </w:rPr>
+        <w:t>(</w:t>
+      </w:r>
+      <w:proofErr w:type="spellStart"/>
+      <w:r>
+        <w:rPr>
+          <w:rFonts w:ascii="Consolas" w:eastAsia="Times New Roman" w:hAnsi="Consolas" w:cs="Tahoma"/>
+          <w:color w:val="F6F6F4"/>
+          <w:sz w:val="21"/>
+          <w:szCs w:val="21"/>
+        </w:rPr>
+        <w:t>goal_ssd</w:t>
+      </w:r>
+      <w:proofErr w:type="spellEnd"/>
+      <w:r>
+        <w:rPr>
+          <w:rFonts w:ascii="Consolas" w:eastAsia="Times New Roman" w:hAnsi="Consolas" w:cs="Tahoma"/>
+          <w:color w:val="F6F6F4"/>
+          <w:sz w:val="21"/>
+          <w:szCs w:val="21"/>
+        </w:rPr>
+        <w:t>) </w:t>
+      </w:r>
+      <w:r>
+        <w:rPr>
+          <w:rFonts w:ascii="Consolas" w:eastAsia="Times New Roman" w:hAnsi="Consolas" w:cs="Tahoma"/>
+          <w:color w:val="F286C4"/>
+          <w:sz w:val="21"/>
+          <w:szCs w:val="21"/>
+        </w:rPr>
+        <w:t>+</w:t>
+      </w:r>
+      <w:r>
+        <w:rPr>
+          <w:rFonts w:ascii="Consolas" w:eastAsia="Times New Roman" w:hAnsi="Consolas" w:cs="Tahoma"/>
+          <w:color w:val="F6F6F4"/>
+          <w:sz w:val="21"/>
+          <w:szCs w:val="21"/>
+        </w:rPr>
+        <w:t> </w:t>
+      </w:r>
+      <w:r>
+        <w:rPr>
+          <w:rFonts w:ascii="Consolas" w:eastAsia="Times New Roman" w:hAnsi="Consolas" w:cs="Tahoma"/>
+          <w:color w:val="DEE492"/>
+          <w:sz w:val="21"/>
+          <w:szCs w:val="21"/>
+        </w:rPr>
+        <w:t>'</w:t>
+      </w:r>
+      <w:r>
+        <w:rPr>
+          <w:rFonts w:ascii="Consolas" w:eastAsia="Times New Roman" w:hAnsi="Consolas" w:cs="Tahoma"/>
+          <w:color w:val="E7EE98"/>
+          <w:sz w:val="21"/>
+          <w:szCs w:val="21"/>
+        </w:rPr>
+        <w:t> USD</w:t>
+      </w:r>
+      <w:r>
+        <w:rPr>
+          <w:rFonts w:ascii="Consolas" w:eastAsia="Times New Roman" w:hAnsi="Consolas" w:cs="Tahoma"/>
+          <w:color w:val="DEE492"/>
+          <w:sz w:val="21"/>
+          <w:szCs w:val="21"/>
+        </w:rPr>
+        <w:t>'</w:t>
+      </w:r>
+      <w:r>
+        <w:rPr>
+          <w:rFonts w:ascii="Consolas" w:eastAsia="Times New Roman" w:hAnsi="Consolas" w:cs="Tahoma"/>
+          <w:color w:val="F6F6F4"/>
+          <w:sz w:val="21"/>
+          <w:szCs w:val="21"/>
+        </w:rPr>
+        <w:t>)</w:t>
+      </w:r>
+    </w:p>
+    <w:p>
+      <w:pPr>
+        <w:shd w:val="clear" w:color="auto" w:fill="282A36"/>
+        <w:spacing w:after="0" w:line="285" w:lineRule="atLeast"/>
+        <w:rPr>
+          <w:rFonts w:ascii="Consolas" w:eastAsia="Times New Roman" w:hAnsi="Consolas" w:cs="Tahoma"/>
+          <w:color w:val="F6F6F4"/>
+          <w:sz w:val="21"/>
+          <w:szCs w:val="21"/>
+        </w:rPr>
+      </w:pPr>
+    </w:p>
+    <w:p>
+      <w:pPr>
+        <w:shd w:val="clear" w:color="auto" w:fill="282A36"/>
+        <w:spacing w:after="0" w:line="285" w:lineRule="atLeast"/>
+        <w:rPr>
+          <w:rFonts w:ascii="Consolas" w:eastAsia="Times New Roman" w:hAnsi="Consolas" w:cs="Tahoma"/>
+          <w:color w:val="F6F6F4"/>
+          <w:sz w:val="21"/>
+          <w:szCs w:val="21"/>
+        </w:rPr>
+      </w:pPr>
+      <w:r>
+        <w:rPr>
+          <w:rFonts w:ascii="Consolas" w:eastAsia="Times New Roman" w:hAnsi="Consolas" w:cs="Tahoma"/>
+          <w:color w:val="7B7F8B"/>
+          <w:sz w:val="21"/>
+          <w:szCs w:val="21"/>
+        </w:rPr>
+        <w:t>#Goal Sample Variance of Data</w:t>
+      </w:r>
+    </w:p>
+    <w:p>
+      <w:pPr>
+        <w:shd w:val="clear" w:color="auto" w:fill="282A36"/>
+        <w:spacing w:after="0" w:line="285" w:lineRule="atLeast"/>
+        <w:rPr>
+          <w:rFonts w:ascii="Consolas" w:eastAsia="Times New Roman" w:hAnsi="Consolas" w:cs="Tahoma"/>
+          <w:color w:val="F6F6F4"/>
+          <w:sz w:val="21"/>
+          <w:szCs w:val="21"/>
+        </w:rPr>
+      </w:pPr>
+      <w:proofErr w:type="spellStart"/>
+      <w:r>
+        <w:rPr>
+          <w:rFonts w:ascii="Consolas" w:eastAsia="Times New Roman" w:hAnsi="Consolas" w:cs="Tahoma"/>
+          <w:color w:val="F6F6F4"/>
+          <w:sz w:val="21"/>
+          <w:szCs w:val="21"/>
+        </w:rPr>
+        <w:t>goal_variance</w:t>
+      </w:r>
+      <w:proofErr w:type="spellEnd"/>
+      <w:r>
+        <w:rPr>
+          <w:rFonts w:ascii="Consolas" w:eastAsia="Times New Roman" w:hAnsi="Consolas" w:cs="Tahoma"/>
+          <w:color w:val="F6F6F4"/>
+          <w:sz w:val="21"/>
+          <w:szCs w:val="21"/>
+        </w:rPr>
+        <w:t> </w:t>
+      </w:r>
+      <w:r>
+        <w:rPr>
+          <w:rFonts w:ascii="Consolas" w:eastAsia="Times New Roman" w:hAnsi="Consolas" w:cs="Tahoma"/>
+          <w:color w:val="F286C4"/>
+          <w:sz w:val="21"/>
+          <w:szCs w:val="21"/>
+        </w:rPr>
+        <w:t>=</w:t>
+      </w:r>
+      <w:r>
+        <w:rPr>
+          <w:rFonts w:ascii="Consolas" w:eastAsia="Times New Roman" w:hAnsi="Consolas" w:cs="Tahoma"/>
+          <w:color w:val="F6F6F4"/>
+          <w:sz w:val="21"/>
+          <w:szCs w:val="21"/>
+        </w:rPr>
+        <w:t> </w:t>
+      </w:r>
+      <w:proofErr w:type="spellStart"/>
+      <w:proofErr w:type="gramStart"/>
+      <w:r>
+        <w:rPr>
+          <w:rFonts w:ascii="Consolas" w:eastAsia="Times New Roman" w:hAnsi="Consolas" w:cs="Tahoma"/>
+          <w:color w:val="F6F6F4"/>
+          <w:sz w:val="21"/>
+          <w:szCs w:val="21"/>
+        </w:rPr>
+        <w:t>stc.</w:t>
+      </w:r>
+      <w:r>
+        <w:rPr>
+          <w:rFonts w:ascii="Consolas" w:eastAsia="Times New Roman" w:hAnsi="Consolas" w:cs="Tahoma"/>
+          <w:color w:val="62E884"/>
+          <w:sz w:val="21"/>
+          <w:szCs w:val="21"/>
+        </w:rPr>
+        <w:t>variance</w:t>
+      </w:r>
+      <w:proofErr w:type="spellEnd"/>
+      <w:proofErr w:type="gramEnd"/>
+      <w:r>
+        <w:rPr>
+          <w:rFonts w:ascii="Consolas" w:eastAsia="Times New Roman" w:hAnsi="Consolas" w:cs="Tahoma"/>
+          <w:color w:val="F6F6F4"/>
+          <w:sz w:val="21"/>
+          <w:szCs w:val="21"/>
+        </w:rPr>
+        <w:t>(goal)</w:t>
+      </w:r>
+    </w:p>
+    <w:p>
+      <w:pPr>
+        <w:shd w:val="clear" w:color="auto" w:fill="282A36"/>
+        <w:spacing w:after="0" w:line="285" w:lineRule="atLeast"/>
+        <w:rPr>
+          <w:rFonts w:ascii="Consolas" w:eastAsia="Times New Roman" w:hAnsi="Consolas" w:cs="Tahoma"/>
+          <w:color w:val="F6F6F4"/>
+          <w:sz w:val="21"/>
+          <w:szCs w:val="21"/>
+        </w:rPr>
+      </w:pPr>
+      <w:proofErr w:type="gramStart"/>
+      <w:r>
+        <w:rPr>
+          <w:rFonts w:ascii="Consolas" w:eastAsia="Times New Roman" w:hAnsi="Consolas" w:cs="Tahoma"/>
+          <w:color w:val="62E884"/>
+          <w:sz w:val="21"/>
+          <w:szCs w:val="21"/>
+        </w:rPr>
+        <w:t>print</w:t>
+      </w:r>
+      <w:r>
+        <w:rPr>
+          <w:rFonts w:ascii="Consolas" w:eastAsia="Times New Roman" w:hAnsi="Consolas" w:cs="Tahoma"/>
+          <w:color w:val="F6F6F4"/>
+          <w:sz w:val="21"/>
+          <w:szCs w:val="21"/>
+        </w:rPr>
+        <w:t>(</w:t>
+      </w:r>
+      <w:proofErr w:type="gramEnd"/>
+      <w:r>
+        <w:rPr>
+          <w:rFonts w:ascii="Consolas" w:eastAsia="Times New Roman" w:hAnsi="Consolas" w:cs="Tahoma"/>
+          <w:color w:val="DEE492"/>
+          <w:sz w:val="21"/>
+          <w:szCs w:val="21"/>
+        </w:rPr>
+        <w:t>"</w:t>
+      </w:r>
+      <w:r>
+        <w:rPr>
+          <w:rFonts w:ascii="Consolas" w:eastAsia="Times New Roman" w:hAnsi="Consolas" w:cs="Tahoma"/>
+          <w:color w:val="E7EE98"/>
+          <w:sz w:val="21"/>
+          <w:szCs w:val="21"/>
+        </w:rPr>
+        <w:t>Goal Sample Variance : </w:t>
+      </w:r>
+      <w:r>
+        <w:rPr>
+          <w:rFonts w:ascii="Consolas" w:eastAsia="Times New Roman" w:hAnsi="Consolas" w:cs="Tahoma"/>
+          <w:color w:val="DEE492"/>
+          <w:sz w:val="21"/>
+          <w:szCs w:val="21"/>
+        </w:rPr>
+        <w:t>"</w:t>
+      </w:r>
+      <w:r>
+        <w:rPr>
+          <w:rFonts w:ascii="Consolas" w:eastAsia="Times New Roman" w:hAnsi="Consolas" w:cs="Tahoma"/>
+          <w:color w:val="F6F6F4"/>
+          <w:sz w:val="21"/>
+          <w:szCs w:val="21"/>
+        </w:rPr>
+        <w:t> </w:t>
+      </w:r>
+      <w:r>
+        <w:rPr>
+          <w:rFonts w:ascii="Consolas" w:eastAsia="Times New Roman" w:hAnsi="Consolas" w:cs="Tahoma"/>
+          <w:color w:val="F286C4"/>
+          <w:sz w:val="21"/>
+          <w:szCs w:val="21"/>
+        </w:rPr>
+        <w:t>+</w:t>
+      </w:r>
+      <w:r>
+        <w:rPr>
+          <w:rFonts w:ascii="Consolas" w:eastAsia="Times New Roman" w:hAnsi="Consolas" w:cs="Tahoma"/>
+          <w:color w:val="F6F6F4"/>
+          <w:sz w:val="21"/>
+          <w:szCs w:val="21"/>
+        </w:rPr>
+        <w:t> </w:t>
+      </w:r>
+      <w:r>
+        <w:rPr>
+          <w:rFonts w:ascii="Consolas" w:eastAsia="Times New Roman" w:hAnsi="Consolas" w:cs="Tahoma"/>
+          <w:color w:val="97E1F1"/>
+          <w:sz w:val="21"/>
+          <w:szCs w:val="21"/>
+        </w:rPr>
+        <w:t>str</w:t>
+      </w:r>
+      <w:r>
+        <w:rPr>
+          <w:rFonts w:ascii="Consolas" w:eastAsia="Times New Roman" w:hAnsi="Consolas" w:cs="Tahoma"/>
+          <w:color w:val="F6F6F4"/>
+          <w:sz w:val="21"/>
+          <w:szCs w:val="21"/>
+        </w:rPr>
+        <w:t>(</w:t>
+      </w:r>
+      <w:proofErr w:type="spellStart"/>
+      <w:r>
+        <w:rPr>
+          <w:rFonts w:ascii="Consolas" w:eastAsia="Times New Roman" w:hAnsi="Consolas" w:cs="Tahoma"/>
+          <w:color w:val="F6F6F4"/>
+          <w:sz w:val="21"/>
+          <w:szCs w:val="21"/>
+        </w:rPr>
+        <w:t>goal_variance</w:t>
+      </w:r>
+      <w:proofErr w:type="spellEnd"/>
+      <w:r>
+        <w:rPr>
+          <w:rFonts w:ascii="Consolas" w:eastAsia="Times New Roman" w:hAnsi="Consolas" w:cs="Tahoma"/>
+          <w:color w:val="F6F6F4"/>
+          <w:sz w:val="21"/>
+          <w:szCs w:val="21"/>
+        </w:rPr>
+        <w:t>) </w:t>
+      </w:r>
+      <w:r>
+        <w:rPr>
+          <w:rFonts w:ascii="Consolas" w:eastAsia="Times New Roman" w:hAnsi="Consolas" w:cs="Tahoma"/>
+          <w:color w:val="F286C4"/>
+          <w:sz w:val="21"/>
+          <w:szCs w:val="21"/>
+        </w:rPr>
+        <w:t>+</w:t>
+      </w:r>
+      <w:r>
+        <w:rPr>
+          <w:rFonts w:ascii="Consolas" w:eastAsia="Times New Roman" w:hAnsi="Consolas" w:cs="Tahoma"/>
+          <w:color w:val="F6F6F4"/>
+          <w:sz w:val="21"/>
+          <w:szCs w:val="21"/>
+        </w:rPr>
+        <w:t> </w:t>
+      </w:r>
+      <w:r>
+        <w:rPr>
+          <w:rFonts w:ascii="Consolas" w:eastAsia="Times New Roman" w:hAnsi="Consolas" w:cs="Tahoma"/>
+          <w:color w:val="DEE492"/>
+          <w:sz w:val="21"/>
+          <w:szCs w:val="21"/>
+        </w:rPr>
+        <w:t>'</w:t>
+      </w:r>
+      <w:r>
+        <w:rPr>
+          <w:rFonts w:ascii="Consolas" w:eastAsia="Times New Roman" w:hAnsi="Consolas" w:cs="Tahoma"/>
+          <w:color w:val="E7EE98"/>
+          <w:sz w:val="21"/>
+          <w:szCs w:val="21"/>
+        </w:rPr>
+        <w:t> USD</w:t>
+      </w:r>
+      <w:r>
+        <w:rPr>
+          <w:rFonts w:ascii="Consolas" w:eastAsia="Times New Roman" w:hAnsi="Consolas" w:cs="Tahoma"/>
+          <w:color w:val="DEE492"/>
+          <w:sz w:val="21"/>
+          <w:szCs w:val="21"/>
+        </w:rPr>
+        <w:t>'</w:t>
+      </w:r>
+      <w:r>
+        <w:rPr>
+          <w:rFonts w:ascii="Consolas" w:eastAsia="Times New Roman" w:hAnsi="Consolas" w:cs="Tahoma"/>
+          <w:color w:val="F6F6F4"/>
+          <w:sz w:val="21"/>
+          <w:szCs w:val="21"/>
+        </w:rPr>
+        <w:t>)</w:t>
+      </w:r>
+    </w:p>
+    <w:p>
+      <w:pPr>
+        <w:shd w:val="clear" w:color="auto" w:fill="282A36"/>
+        <w:spacing w:after="0" w:line="285" w:lineRule="atLeast"/>
+        <w:rPr>
+          <w:rFonts w:ascii="Consolas" w:eastAsia="Times New Roman" w:hAnsi="Consolas" w:cs="Tahoma"/>
+          <w:color w:val="F6F6F4"/>
+          <w:sz w:val="21"/>
+          <w:szCs w:val="21"/>
+        </w:rPr>
+      </w:pPr>
+    </w:p>
+    <w:p>
+      <w:pPr>
+        <w:shd w:val="clear" w:color="auto" w:fill="282A36"/>
+        <w:spacing w:after="0" w:line="285" w:lineRule="atLeast"/>
+        <w:rPr>
+          <w:rFonts w:ascii="Consolas" w:eastAsia="Times New Roman" w:hAnsi="Consolas" w:cs="Tahoma"/>
+          <w:color w:val="F6F6F4"/>
+          <w:sz w:val="21"/>
+          <w:szCs w:val="21"/>
+        </w:rPr>
+      </w:pPr>
+      <w:proofErr w:type="gramStart"/>
+      <w:r>
+        <w:rPr>
+          <w:rFonts w:ascii="Consolas" w:eastAsia="Times New Roman" w:hAnsi="Consolas" w:cs="Tahoma"/>
+          <w:color w:val="62E884"/>
+          <w:sz w:val="21"/>
+          <w:szCs w:val="21"/>
+        </w:rPr>
+        <w:t>print</w:t>
+      </w:r>
+      <w:r>
+        <w:rPr>
+          <w:rFonts w:ascii="Consolas" w:eastAsia="Times New Roman" w:hAnsi="Consolas" w:cs="Tahoma"/>
+          <w:color w:val="F6F6F4"/>
+          <w:sz w:val="21"/>
+          <w:szCs w:val="21"/>
+        </w:rPr>
+        <w:t>(</w:t>
+      </w:r>
+      <w:proofErr w:type="gramEnd"/>
+      <w:r>
+        <w:rPr>
+          <w:rFonts w:ascii="Consolas" w:eastAsia="Times New Roman" w:hAnsi="Consolas" w:cs="Tahoma"/>
+          <w:color w:val="F6F6F4"/>
+          <w:sz w:val="21"/>
+          <w:szCs w:val="21"/>
+        </w:rPr>
+        <w:t>)</w:t>
+      </w:r>
+    </w:p>
+    <w:p>
+      <w:pPr>
+        <w:shd w:val="clear" w:color="auto" w:fill="282A36"/>
+        <w:spacing w:after="0" w:line="285" w:lineRule="atLeast"/>
+        <w:rPr>
+          <w:rFonts w:ascii="Consolas" w:eastAsia="Times New Roman" w:hAnsi="Consolas" w:cs="Tahoma"/>
+          <w:color w:val="F6F6F4"/>
+          <w:sz w:val="21"/>
+          <w:szCs w:val="21"/>
+        </w:rPr>
+      </w:pPr>
+      <w:proofErr w:type="gramStart"/>
+      <w:r>
+        <w:rPr>
+          <w:rFonts w:ascii="Consolas" w:eastAsia="Times New Roman" w:hAnsi="Consolas" w:cs="Tahoma"/>
+          <w:color w:val="62E884"/>
+          <w:sz w:val="21"/>
+          <w:szCs w:val="21"/>
+        </w:rPr>
+        <w:t>print</w:t>
+      </w:r>
+      <w:r>
+        <w:rPr>
+          <w:rFonts w:ascii="Consolas" w:eastAsia="Times New Roman" w:hAnsi="Consolas" w:cs="Tahoma"/>
+          <w:color w:val="F6F6F4"/>
+          <w:sz w:val="21"/>
+          <w:szCs w:val="21"/>
+        </w:rPr>
+        <w:t>(</w:t>
+      </w:r>
+      <w:proofErr w:type="gramEnd"/>
+      <w:r>
+        <w:rPr>
+          <w:rFonts w:ascii="Consolas" w:eastAsia="Times New Roman" w:hAnsi="Consolas" w:cs="Tahoma"/>
+          <w:color w:val="F6F6F4"/>
+          <w:sz w:val="21"/>
+          <w:szCs w:val="21"/>
+        </w:rPr>
+        <w:t>)</w:t>
+      </w:r>
+    </w:p>
+    <w:p>
+      <w:pPr>
+        <w:shd w:val="clear" w:color="auto" w:fill="282A36"/>
+        <w:spacing w:after="0" w:line="285" w:lineRule="atLeast"/>
+        <w:rPr>
+          <w:rFonts w:ascii="Consolas" w:eastAsia="Times New Roman" w:hAnsi="Consolas" w:cs="Tahoma"/>
+          <w:color w:val="F6F6F4"/>
+          <w:sz w:val="21"/>
+          <w:szCs w:val="21"/>
+        </w:rPr>
+      </w:pPr>
+    </w:p>
+    <w:p>
+      <w:pPr>
+        <w:shd w:val="clear" w:color="auto" w:fill="282A36"/>
+        <w:spacing w:after="0" w:line="285" w:lineRule="atLeast"/>
+        <w:rPr>
+          <w:rFonts w:ascii="Consolas" w:eastAsia="Times New Roman" w:hAnsi="Consolas" w:cs="Tahoma"/>
+          <w:color w:val="F6F6F4"/>
+          <w:sz w:val="21"/>
+          <w:szCs w:val="21"/>
+        </w:rPr>
+      </w:pPr>
+      <w:r>
+        <w:rPr>
+          <w:rFonts w:ascii="Consolas" w:eastAsia="Times New Roman" w:hAnsi="Consolas" w:cs="Tahoma"/>
+          <w:color w:val="7B7F8B"/>
+          <w:sz w:val="21"/>
+          <w:szCs w:val="21"/>
+        </w:rPr>
+        <w:t>#Pledged Statistic Values</w:t>
+      </w:r>
+    </w:p>
+    <w:p>
+      <w:pPr>
+        <w:shd w:val="clear" w:color="auto" w:fill="282A36"/>
+        <w:spacing w:after="0" w:line="285" w:lineRule="atLeast"/>
+        <w:rPr>
+          <w:rFonts w:ascii="Consolas" w:eastAsia="Times New Roman" w:hAnsi="Consolas" w:cs="Tahoma"/>
+          <w:color w:val="F6F6F4"/>
+          <w:sz w:val="21"/>
+          <w:szCs w:val="21"/>
+        </w:rPr>
+      </w:pPr>
+      <w:proofErr w:type="gramStart"/>
+      <w:r>
+        <w:rPr>
+          <w:rFonts w:ascii="Consolas" w:eastAsia="Times New Roman" w:hAnsi="Consolas" w:cs="Tahoma"/>
+          <w:color w:val="62E884"/>
+          <w:sz w:val="21"/>
+          <w:szCs w:val="21"/>
+        </w:rPr>
+        <w:t>print</w:t>
+      </w:r>
+      <w:r>
+        <w:rPr>
+          <w:rFonts w:ascii="Consolas" w:eastAsia="Times New Roman" w:hAnsi="Consolas" w:cs="Tahoma"/>
+          <w:color w:val="F6F6F4"/>
+          <w:sz w:val="21"/>
+          <w:szCs w:val="21"/>
+        </w:rPr>
+        <w:t>(</w:t>
+      </w:r>
+      <w:proofErr w:type="gramEnd"/>
+      <w:r>
+        <w:rPr>
+          <w:rFonts w:ascii="Consolas" w:eastAsia="Times New Roman" w:hAnsi="Consolas" w:cs="Tahoma"/>
+          <w:color w:val="DEE492"/>
+          <w:sz w:val="21"/>
+          <w:szCs w:val="21"/>
+        </w:rPr>
+        <w:t>"</w:t>
+      </w:r>
+      <w:r>
+        <w:rPr>
+          <w:rFonts w:ascii="Consolas" w:eastAsia="Times New Roman" w:hAnsi="Consolas" w:cs="Tahoma"/>
+          <w:color w:val="E7EE98"/>
+          <w:sz w:val="21"/>
+          <w:szCs w:val="21"/>
+        </w:rPr>
+        <w:t>Pledged Statistics Values</w:t>
+      </w:r>
+      <w:r>
+        <w:rPr>
+          <w:rFonts w:ascii="Consolas" w:eastAsia="Times New Roman" w:hAnsi="Consolas" w:cs="Tahoma"/>
+          <w:color w:val="DEE492"/>
+          <w:sz w:val="21"/>
+          <w:szCs w:val="21"/>
+        </w:rPr>
+        <w:t>"</w:t>
+      </w:r>
+      <w:r>
+        <w:rPr>
+          <w:rFonts w:ascii="Consolas" w:eastAsia="Times New Roman" w:hAnsi="Consolas" w:cs="Tahoma"/>
+          <w:color w:val="F6F6F4"/>
+          <w:sz w:val="21"/>
+          <w:szCs w:val="21"/>
+        </w:rPr>
+        <w:t>)</w:t>
+      </w:r>
+    </w:p>
+    <w:p>
+      <w:pPr>
+        <w:shd w:val="clear" w:color="auto" w:fill="282A36"/>
+        <w:spacing w:after="0" w:line="285" w:lineRule="atLeast"/>
+        <w:rPr>
+          <w:rFonts w:ascii="Consolas" w:eastAsia="Times New Roman" w:hAnsi="Consolas" w:cs="Tahoma"/>
+          <w:color w:val="F6F6F4"/>
+          <w:sz w:val="21"/>
+          <w:szCs w:val="21"/>
+        </w:rPr>
+      </w:pPr>
+      <w:r>
+        <w:rPr>
+          <w:rFonts w:ascii="Consolas" w:eastAsia="Times New Roman" w:hAnsi="Consolas" w:cs="Tahoma"/>
+          <w:color w:val="7B7F8B"/>
+          <w:sz w:val="21"/>
+          <w:szCs w:val="21"/>
+        </w:rPr>
+        <w:t>#Pledged Mean</w:t>
+      </w:r>
+    </w:p>
+    <w:p>
+      <w:pPr>
+        <w:shd w:val="clear" w:color="auto" w:fill="282A36"/>
+        <w:spacing w:after="0" w:line="285" w:lineRule="atLeast"/>
+        <w:rPr>
+          <w:rFonts w:ascii="Consolas" w:eastAsia="Times New Roman" w:hAnsi="Consolas" w:cs="Tahoma"/>
+          <w:color w:val="F6F6F4"/>
+          <w:sz w:val="21"/>
+          <w:szCs w:val="21"/>
+        </w:rPr>
+      </w:pPr>
+      <w:proofErr w:type="spellStart"/>
+      <w:r>
+        <w:rPr>
+          <w:rFonts w:ascii="Consolas" w:eastAsia="Times New Roman" w:hAnsi="Consolas" w:cs="Tahoma"/>
+          <w:color w:val="F6F6F4"/>
+          <w:sz w:val="21"/>
+          <w:szCs w:val="21"/>
+        </w:rPr>
+        <w:t>pledged_mean</w:t>
+      </w:r>
+      <w:proofErr w:type="spellEnd"/>
+      <w:r>
+        <w:rPr>
+          <w:rFonts w:ascii="Consolas" w:eastAsia="Times New Roman" w:hAnsi="Consolas" w:cs="Tahoma"/>
+          <w:color w:val="F6F6F4"/>
+          <w:sz w:val="21"/>
+          <w:szCs w:val="21"/>
+        </w:rPr>
+        <w:t> </w:t>
+      </w:r>
+      <w:r>
+        <w:rPr>
+          <w:rFonts w:ascii="Consolas" w:eastAsia="Times New Roman" w:hAnsi="Consolas" w:cs="Tahoma"/>
+          <w:color w:val="F286C4"/>
+          <w:sz w:val="21"/>
+          <w:szCs w:val="21"/>
+        </w:rPr>
+        <w:t>=</w:t>
+      </w:r>
+      <w:r>
+        <w:rPr>
+          <w:rFonts w:ascii="Consolas" w:eastAsia="Times New Roman" w:hAnsi="Consolas" w:cs="Tahoma"/>
+          <w:color w:val="F6F6F4"/>
+          <w:sz w:val="21"/>
+          <w:szCs w:val="21"/>
+        </w:rPr>
+        <w:t> </w:t>
+      </w:r>
+      <w:proofErr w:type="spellStart"/>
+      <w:proofErr w:type="gramStart"/>
+      <w:r>
+        <w:rPr>
+          <w:rFonts w:ascii="Consolas" w:eastAsia="Times New Roman" w:hAnsi="Consolas" w:cs="Tahoma"/>
+          <w:color w:val="F6F6F4"/>
+          <w:sz w:val="21"/>
+          <w:szCs w:val="21"/>
+        </w:rPr>
+        <w:t>stc.</w:t>
+      </w:r>
+      <w:r>
+        <w:rPr>
+          <w:rFonts w:ascii="Consolas" w:eastAsia="Times New Roman" w:hAnsi="Consolas" w:cs="Tahoma"/>
+          <w:color w:val="62E884"/>
+          <w:sz w:val="21"/>
+          <w:szCs w:val="21"/>
+        </w:rPr>
+        <w:t>mean</w:t>
+      </w:r>
+      <w:proofErr w:type="spellEnd"/>
+      <w:proofErr w:type="gramEnd"/>
+      <w:r>
+        <w:rPr>
+          <w:rFonts w:ascii="Consolas" w:eastAsia="Times New Roman" w:hAnsi="Consolas" w:cs="Tahoma"/>
+          <w:color w:val="F6F6F4"/>
+          <w:sz w:val="21"/>
+          <w:szCs w:val="21"/>
+        </w:rPr>
+        <w:t>(pledged)</w:t>
+      </w:r>
+    </w:p>
+    <w:p>
+      <w:pPr>
+        <w:shd w:val="clear" w:color="auto" w:fill="282A36"/>
+        <w:spacing w:after="0" w:line="285" w:lineRule="atLeast"/>
+        <w:rPr>
+          <w:rFonts w:ascii="Consolas" w:eastAsia="Times New Roman" w:hAnsi="Consolas" w:cs="Tahoma"/>
+          <w:color w:val="F6F6F4"/>
+          <w:sz w:val="21"/>
+          <w:szCs w:val="21"/>
+        </w:rPr>
+      </w:pPr>
+      <w:proofErr w:type="gramStart"/>
+      <w:r>
+        <w:rPr>
+          <w:rFonts w:ascii="Consolas" w:eastAsia="Times New Roman" w:hAnsi="Consolas" w:cs="Tahoma"/>
+          <w:color w:val="62E884"/>
+          <w:sz w:val="21"/>
+          <w:szCs w:val="21"/>
+        </w:rPr>
+        <w:t>print</w:t>
+      </w:r>
+      <w:r>
+        <w:rPr>
+          <w:rFonts w:ascii="Consolas" w:eastAsia="Times New Roman" w:hAnsi="Consolas" w:cs="Tahoma"/>
+          <w:color w:val="F6F6F4"/>
+          <w:sz w:val="21"/>
+          <w:szCs w:val="21"/>
+        </w:rPr>
+        <w:t>(</w:t>
+      </w:r>
+      <w:proofErr w:type="gramEnd"/>
+      <w:r>
+        <w:rPr>
+          <w:rFonts w:ascii="Consolas" w:eastAsia="Times New Roman" w:hAnsi="Consolas" w:cs="Tahoma"/>
+          <w:color w:val="DEE492"/>
+          <w:sz w:val="21"/>
+          <w:szCs w:val="21"/>
+        </w:rPr>
+        <w:t>'</w:t>
+      </w:r>
+      <w:r>
+        <w:rPr>
+          <w:rFonts w:ascii="Consolas" w:eastAsia="Times New Roman" w:hAnsi="Consolas" w:cs="Tahoma"/>
+          <w:color w:val="E7EE98"/>
+          <w:sz w:val="21"/>
+          <w:szCs w:val="21"/>
+        </w:rPr>
+        <w:t>Pledged Mean : </w:t>
+      </w:r>
+      <w:r>
+        <w:rPr>
+          <w:rFonts w:ascii="Consolas" w:eastAsia="Times New Roman" w:hAnsi="Consolas" w:cs="Tahoma"/>
+          <w:color w:val="DEE492"/>
+          <w:sz w:val="21"/>
+          <w:szCs w:val="21"/>
+        </w:rPr>
+        <w:t>'</w:t>
+      </w:r>
+      <w:r>
+        <w:rPr>
+          <w:rFonts w:ascii="Consolas" w:eastAsia="Times New Roman" w:hAnsi="Consolas" w:cs="Tahoma"/>
+          <w:color w:val="F6F6F4"/>
+          <w:sz w:val="21"/>
+          <w:szCs w:val="21"/>
+        </w:rPr>
+        <w:t> </w:t>
+      </w:r>
+      <w:r>
+        <w:rPr>
+          <w:rFonts w:ascii="Consolas" w:eastAsia="Times New Roman" w:hAnsi="Consolas" w:cs="Tahoma"/>
+          <w:color w:val="F286C4"/>
+          <w:sz w:val="21"/>
+          <w:szCs w:val="21"/>
+        </w:rPr>
+        <w:t>+</w:t>
+      </w:r>
+      <w:r>
+        <w:rPr>
+          <w:rFonts w:ascii="Consolas" w:eastAsia="Times New Roman" w:hAnsi="Consolas" w:cs="Tahoma"/>
+          <w:color w:val="F6F6F4"/>
+          <w:sz w:val="21"/>
+          <w:szCs w:val="21"/>
+        </w:rPr>
+        <w:t> </w:t>
+      </w:r>
+      <w:r>
+        <w:rPr>
+          <w:rFonts w:ascii="Consolas" w:eastAsia="Times New Roman" w:hAnsi="Consolas" w:cs="Tahoma"/>
+          <w:color w:val="97E1F1"/>
+          <w:sz w:val="21"/>
+          <w:szCs w:val="21"/>
+        </w:rPr>
+        <w:t>str</w:t>
+      </w:r>
+      <w:r>
+        <w:rPr>
+          <w:rFonts w:ascii="Consolas" w:eastAsia="Times New Roman" w:hAnsi="Consolas" w:cs="Tahoma"/>
+          <w:color w:val="F6F6F4"/>
+          <w:sz w:val="21"/>
+          <w:szCs w:val="21"/>
+        </w:rPr>
+        <w:t>(</w:t>
+      </w:r>
+      <w:proofErr w:type="spellStart"/>
+      <w:r>
+        <w:rPr>
+          <w:rFonts w:ascii="Consolas" w:eastAsia="Times New Roman" w:hAnsi="Consolas" w:cs="Tahoma"/>
+          <w:color w:val="F6F6F4"/>
+          <w:sz w:val="21"/>
+          <w:szCs w:val="21"/>
+        </w:rPr>
+        <w:t>pledged_mean</w:t>
+      </w:r>
+      <w:proofErr w:type="spellEnd"/>
+      <w:r>
+        <w:rPr>
+          <w:rFonts w:ascii="Consolas" w:eastAsia="Times New Roman" w:hAnsi="Consolas" w:cs="Tahoma"/>
+          <w:color w:val="F6F6F4"/>
+          <w:sz w:val="21"/>
+          <w:szCs w:val="21"/>
+        </w:rPr>
+        <w:t>) </w:t>
+      </w:r>
+      <w:r>
+        <w:rPr>
+          <w:rFonts w:ascii="Consolas" w:eastAsia="Times New Roman" w:hAnsi="Consolas" w:cs="Tahoma"/>
+          <w:color w:val="F286C4"/>
+          <w:sz w:val="21"/>
+          <w:szCs w:val="21"/>
+        </w:rPr>
+        <w:t>+</w:t>
+      </w:r>
+      <w:r>
+        <w:rPr>
+          <w:rFonts w:ascii="Consolas" w:eastAsia="Times New Roman" w:hAnsi="Consolas" w:cs="Tahoma"/>
+          <w:color w:val="F6F6F4"/>
+          <w:sz w:val="21"/>
+          <w:szCs w:val="21"/>
+        </w:rPr>
+        <w:t> </w:t>
+      </w:r>
+      <w:r>
+        <w:rPr>
+          <w:rFonts w:ascii="Consolas" w:eastAsia="Times New Roman" w:hAnsi="Consolas" w:cs="Tahoma"/>
+          <w:color w:val="DEE492"/>
+          <w:sz w:val="21"/>
+          <w:szCs w:val="21"/>
+        </w:rPr>
+        <w:t>'</w:t>
+      </w:r>
+      <w:r>
+        <w:rPr>
+          <w:rFonts w:ascii="Consolas" w:eastAsia="Times New Roman" w:hAnsi="Consolas" w:cs="Tahoma"/>
+          <w:color w:val="E7EE98"/>
+          <w:sz w:val="21"/>
+          <w:szCs w:val="21"/>
+        </w:rPr>
+        <w:t> USD</w:t>
+      </w:r>
+      <w:r>
+        <w:rPr>
+          <w:rFonts w:ascii="Consolas" w:eastAsia="Times New Roman" w:hAnsi="Consolas" w:cs="Tahoma"/>
+          <w:color w:val="DEE492"/>
+          <w:sz w:val="21"/>
+          <w:szCs w:val="21"/>
+        </w:rPr>
+        <w:t>'</w:t>
+      </w:r>
+      <w:r>
+        <w:rPr>
+          <w:rFonts w:ascii="Consolas" w:eastAsia="Times New Roman" w:hAnsi="Consolas" w:cs="Tahoma"/>
+          <w:color w:val="F6F6F4"/>
+          <w:sz w:val="21"/>
+          <w:szCs w:val="21"/>
+        </w:rPr>
+        <w:t>)</w:t>
+      </w:r>
+    </w:p>
+    <w:p>
+      <w:pPr>
+        <w:shd w:val="clear" w:color="auto" w:fill="282A36"/>
+        <w:spacing w:after="0" w:line="285" w:lineRule="atLeast"/>
+        <w:rPr>
+          <w:rFonts w:ascii="Consolas" w:eastAsia="Times New Roman" w:hAnsi="Consolas" w:cs="Tahoma"/>
+          <w:color w:val="F6F6F4"/>
+          <w:sz w:val="21"/>
+          <w:szCs w:val="21"/>
+        </w:rPr>
+      </w:pPr>
+    </w:p>
+    <w:p>
+      <w:pPr>
+        <w:shd w:val="clear" w:color="auto" w:fill="282A36"/>
+        <w:spacing w:after="0" w:line="285" w:lineRule="atLeast"/>
+        <w:rPr>
+          <w:rFonts w:ascii="Consolas" w:eastAsia="Times New Roman" w:hAnsi="Consolas" w:cs="Tahoma"/>
+          <w:color w:val="F6F6F4"/>
+          <w:sz w:val="21"/>
+          <w:szCs w:val="21"/>
+        </w:rPr>
+      </w:pPr>
+      <w:r>
+        <w:rPr>
+          <w:rFonts w:ascii="Consolas" w:eastAsia="Times New Roman" w:hAnsi="Consolas" w:cs="Tahoma"/>
+          <w:color w:val="7B7F8B"/>
+          <w:sz w:val="21"/>
+          <w:szCs w:val="21"/>
+        </w:rPr>
+        <w:t>#Pledged Median</w:t>
+      </w:r>
+    </w:p>
+    <w:p>
+      <w:pPr>
+        <w:shd w:val="clear" w:color="auto" w:fill="282A36"/>
+        <w:spacing w:after="0" w:line="285" w:lineRule="atLeast"/>
+        <w:rPr>
+          <w:rFonts w:ascii="Consolas" w:eastAsia="Times New Roman" w:hAnsi="Consolas" w:cs="Tahoma"/>
+          <w:color w:val="F6F6F4"/>
+          <w:sz w:val="21"/>
+          <w:szCs w:val="21"/>
+        </w:rPr>
+      </w:pPr>
+      <w:proofErr w:type="spellStart"/>
+      <w:r>
+        <w:rPr>
+          <w:rFonts w:ascii="Consolas" w:eastAsia="Times New Roman" w:hAnsi="Consolas" w:cs="Tahoma"/>
+          <w:color w:val="F6F6F4"/>
+          <w:sz w:val="21"/>
+          <w:szCs w:val="21"/>
+        </w:rPr>
+        <w:lastRenderedPageBreak/>
+        <w:t>pledged_median</w:t>
+      </w:r>
+      <w:proofErr w:type="spellEnd"/>
+      <w:r>
+        <w:rPr>
+          <w:rFonts w:ascii="Consolas" w:eastAsia="Times New Roman" w:hAnsi="Consolas" w:cs="Tahoma"/>
+          <w:color w:val="F6F6F4"/>
+          <w:sz w:val="21"/>
+          <w:szCs w:val="21"/>
+        </w:rPr>
+        <w:t> </w:t>
+      </w:r>
+      <w:r>
+        <w:rPr>
+          <w:rFonts w:ascii="Consolas" w:eastAsia="Times New Roman" w:hAnsi="Consolas" w:cs="Tahoma"/>
+          <w:color w:val="F286C4"/>
+          <w:sz w:val="21"/>
+          <w:szCs w:val="21"/>
+        </w:rPr>
+        <w:t>=</w:t>
+      </w:r>
+      <w:r>
+        <w:rPr>
+          <w:rFonts w:ascii="Consolas" w:eastAsia="Times New Roman" w:hAnsi="Consolas" w:cs="Tahoma"/>
+          <w:color w:val="F6F6F4"/>
+          <w:sz w:val="21"/>
+          <w:szCs w:val="21"/>
+        </w:rPr>
+        <w:t> </w:t>
+      </w:r>
+      <w:proofErr w:type="spellStart"/>
+      <w:proofErr w:type="gramStart"/>
+      <w:r>
+        <w:rPr>
+          <w:rFonts w:ascii="Consolas" w:eastAsia="Times New Roman" w:hAnsi="Consolas" w:cs="Tahoma"/>
+          <w:color w:val="F6F6F4"/>
+          <w:sz w:val="21"/>
+          <w:szCs w:val="21"/>
+        </w:rPr>
+        <w:t>stc.</w:t>
+      </w:r>
+      <w:r>
+        <w:rPr>
+          <w:rFonts w:ascii="Consolas" w:eastAsia="Times New Roman" w:hAnsi="Consolas" w:cs="Tahoma"/>
+          <w:color w:val="62E884"/>
+          <w:sz w:val="21"/>
+          <w:szCs w:val="21"/>
+        </w:rPr>
+        <w:t>median</w:t>
+      </w:r>
+      <w:proofErr w:type="spellEnd"/>
+      <w:proofErr w:type="gramEnd"/>
+      <w:r>
+        <w:rPr>
+          <w:rFonts w:ascii="Consolas" w:eastAsia="Times New Roman" w:hAnsi="Consolas" w:cs="Tahoma"/>
+          <w:color w:val="F6F6F4"/>
+          <w:sz w:val="21"/>
+          <w:szCs w:val="21"/>
+        </w:rPr>
+        <w:t>(pledged)</w:t>
+      </w:r>
+    </w:p>
+    <w:p>
+      <w:pPr>
+        <w:shd w:val="clear" w:color="auto" w:fill="282A36"/>
+        <w:spacing w:after="0" w:line="285" w:lineRule="atLeast"/>
+        <w:rPr>
+          <w:rFonts w:ascii="Consolas" w:eastAsia="Times New Roman" w:hAnsi="Consolas" w:cs="Tahoma"/>
+          <w:color w:val="F6F6F4"/>
+          <w:sz w:val="21"/>
+          <w:szCs w:val="21"/>
+        </w:rPr>
+      </w:pPr>
+      <w:proofErr w:type="gramStart"/>
+      <w:r>
+        <w:rPr>
+          <w:rFonts w:ascii="Consolas" w:eastAsia="Times New Roman" w:hAnsi="Consolas" w:cs="Tahoma"/>
+          <w:color w:val="62E884"/>
+          <w:sz w:val="21"/>
+          <w:szCs w:val="21"/>
+        </w:rPr>
+        <w:t>print</w:t>
+      </w:r>
+      <w:r>
+        <w:rPr>
+          <w:rFonts w:ascii="Consolas" w:eastAsia="Times New Roman" w:hAnsi="Consolas" w:cs="Tahoma"/>
+          <w:color w:val="F6F6F4"/>
+          <w:sz w:val="21"/>
+          <w:szCs w:val="21"/>
+        </w:rPr>
+        <w:t>(</w:t>
+      </w:r>
+      <w:proofErr w:type="gramEnd"/>
+      <w:r>
+        <w:rPr>
+          <w:rFonts w:ascii="Consolas" w:eastAsia="Times New Roman" w:hAnsi="Consolas" w:cs="Tahoma"/>
+          <w:color w:val="DEE492"/>
+          <w:sz w:val="21"/>
+          <w:szCs w:val="21"/>
+        </w:rPr>
+        <w:t>'</w:t>
+      </w:r>
+      <w:r>
+        <w:rPr>
+          <w:rFonts w:ascii="Consolas" w:eastAsia="Times New Roman" w:hAnsi="Consolas" w:cs="Tahoma"/>
+          <w:color w:val="E7EE98"/>
+          <w:sz w:val="21"/>
+          <w:szCs w:val="21"/>
+        </w:rPr>
+        <w:t>Pledged Median : </w:t>
+      </w:r>
+      <w:r>
+        <w:rPr>
+          <w:rFonts w:ascii="Consolas" w:eastAsia="Times New Roman" w:hAnsi="Consolas" w:cs="Tahoma"/>
+          <w:color w:val="DEE492"/>
+          <w:sz w:val="21"/>
+          <w:szCs w:val="21"/>
+        </w:rPr>
+        <w:t>'</w:t>
+      </w:r>
+      <w:r>
+        <w:rPr>
+          <w:rFonts w:ascii="Consolas" w:eastAsia="Times New Roman" w:hAnsi="Consolas" w:cs="Tahoma"/>
+          <w:color w:val="F6F6F4"/>
+          <w:sz w:val="21"/>
+          <w:szCs w:val="21"/>
+        </w:rPr>
+        <w:t> </w:t>
+      </w:r>
+      <w:r>
+        <w:rPr>
+          <w:rFonts w:ascii="Consolas" w:eastAsia="Times New Roman" w:hAnsi="Consolas" w:cs="Tahoma"/>
+          <w:color w:val="F286C4"/>
+          <w:sz w:val="21"/>
+          <w:szCs w:val="21"/>
+        </w:rPr>
+        <w:t>+</w:t>
+      </w:r>
+      <w:r>
+        <w:rPr>
+          <w:rFonts w:ascii="Consolas" w:eastAsia="Times New Roman" w:hAnsi="Consolas" w:cs="Tahoma"/>
+          <w:color w:val="F6F6F4"/>
+          <w:sz w:val="21"/>
+          <w:szCs w:val="21"/>
+        </w:rPr>
+        <w:t> </w:t>
+      </w:r>
+      <w:r>
+        <w:rPr>
+          <w:rFonts w:ascii="Consolas" w:eastAsia="Times New Roman" w:hAnsi="Consolas" w:cs="Tahoma"/>
+          <w:color w:val="97E1F1"/>
+          <w:sz w:val="21"/>
+          <w:szCs w:val="21"/>
+        </w:rPr>
+        <w:t>str</w:t>
+      </w:r>
+      <w:r>
+        <w:rPr>
+          <w:rFonts w:ascii="Consolas" w:eastAsia="Times New Roman" w:hAnsi="Consolas" w:cs="Tahoma"/>
+          <w:color w:val="F6F6F4"/>
+          <w:sz w:val="21"/>
+          <w:szCs w:val="21"/>
+        </w:rPr>
+        <w:t>(</w:t>
+      </w:r>
+      <w:proofErr w:type="spellStart"/>
+      <w:r>
+        <w:rPr>
+          <w:rFonts w:ascii="Consolas" w:eastAsia="Times New Roman" w:hAnsi="Consolas" w:cs="Tahoma"/>
+          <w:color w:val="F6F6F4"/>
+          <w:sz w:val="21"/>
+          <w:szCs w:val="21"/>
+        </w:rPr>
+        <w:t>pledged_median</w:t>
+      </w:r>
+      <w:proofErr w:type="spellEnd"/>
+      <w:r>
+        <w:rPr>
+          <w:rFonts w:ascii="Consolas" w:eastAsia="Times New Roman" w:hAnsi="Consolas" w:cs="Tahoma"/>
+          <w:color w:val="F6F6F4"/>
+          <w:sz w:val="21"/>
+          <w:szCs w:val="21"/>
+        </w:rPr>
+        <w:t>) </w:t>
+      </w:r>
+      <w:r>
+        <w:rPr>
+          <w:rFonts w:ascii="Consolas" w:eastAsia="Times New Roman" w:hAnsi="Consolas" w:cs="Tahoma"/>
+          <w:color w:val="F286C4"/>
+          <w:sz w:val="21"/>
+          <w:szCs w:val="21"/>
+        </w:rPr>
+        <w:t>+</w:t>
+      </w:r>
+      <w:r>
+        <w:rPr>
+          <w:rFonts w:ascii="Consolas" w:eastAsia="Times New Roman" w:hAnsi="Consolas" w:cs="Tahoma"/>
+          <w:color w:val="F6F6F4"/>
+          <w:sz w:val="21"/>
+          <w:szCs w:val="21"/>
+        </w:rPr>
+        <w:t> </w:t>
+      </w:r>
+      <w:r>
+        <w:rPr>
+          <w:rFonts w:ascii="Consolas" w:eastAsia="Times New Roman" w:hAnsi="Consolas" w:cs="Tahoma"/>
+          <w:color w:val="DEE492"/>
+          <w:sz w:val="21"/>
+          <w:szCs w:val="21"/>
+        </w:rPr>
+        <w:t>'</w:t>
+      </w:r>
+      <w:r>
+        <w:rPr>
+          <w:rFonts w:ascii="Consolas" w:eastAsia="Times New Roman" w:hAnsi="Consolas" w:cs="Tahoma"/>
+          <w:color w:val="E7EE98"/>
+          <w:sz w:val="21"/>
+          <w:szCs w:val="21"/>
+        </w:rPr>
+        <w:t> USD</w:t>
+      </w:r>
+      <w:r>
+        <w:rPr>
+          <w:rFonts w:ascii="Consolas" w:eastAsia="Times New Roman" w:hAnsi="Consolas" w:cs="Tahoma"/>
+          <w:color w:val="DEE492"/>
+          <w:sz w:val="21"/>
+          <w:szCs w:val="21"/>
+        </w:rPr>
+        <w:t>'</w:t>
+      </w:r>
+      <w:r>
+        <w:rPr>
+          <w:rFonts w:ascii="Consolas" w:eastAsia="Times New Roman" w:hAnsi="Consolas" w:cs="Tahoma"/>
+          <w:color w:val="F6F6F4"/>
+          <w:sz w:val="21"/>
+          <w:szCs w:val="21"/>
+        </w:rPr>
+        <w:t>)</w:t>
+      </w:r>
+    </w:p>
+    <w:p>
+      <w:pPr>
+        <w:shd w:val="clear" w:color="auto" w:fill="282A36"/>
+        <w:spacing w:after="0" w:line="285" w:lineRule="atLeast"/>
+        <w:rPr>
+          <w:rFonts w:ascii="Consolas" w:eastAsia="Times New Roman" w:hAnsi="Consolas" w:cs="Tahoma"/>
+          <w:color w:val="F6F6F4"/>
+          <w:sz w:val="21"/>
+          <w:szCs w:val="21"/>
+        </w:rPr>
+      </w:pPr>
+    </w:p>
+    <w:p>
+      <w:pPr>
+        <w:shd w:val="clear" w:color="auto" w:fill="282A36"/>
+        <w:spacing w:after="0" w:line="285" w:lineRule="atLeast"/>
+        <w:rPr>
+          <w:rFonts w:ascii="Consolas" w:eastAsia="Times New Roman" w:hAnsi="Consolas" w:cs="Tahoma"/>
+          <w:color w:val="F6F6F4"/>
+          <w:sz w:val="21"/>
+          <w:szCs w:val="21"/>
+        </w:rPr>
+      </w:pPr>
+      <w:r>
+        <w:rPr>
+          <w:rFonts w:ascii="Consolas" w:eastAsia="Times New Roman" w:hAnsi="Consolas" w:cs="Tahoma"/>
+          <w:color w:val="7B7F8B"/>
+          <w:sz w:val="21"/>
+          <w:szCs w:val="21"/>
+        </w:rPr>
+        <w:t>#Pledged Mode</w:t>
+      </w:r>
+    </w:p>
+    <w:p>
+      <w:pPr>
+        <w:shd w:val="clear" w:color="auto" w:fill="282A36"/>
+        <w:spacing w:after="0" w:line="285" w:lineRule="atLeast"/>
+        <w:rPr>
+          <w:rFonts w:ascii="Consolas" w:eastAsia="Times New Roman" w:hAnsi="Consolas" w:cs="Tahoma"/>
+          <w:color w:val="F6F6F4"/>
+          <w:sz w:val="21"/>
+          <w:szCs w:val="21"/>
+        </w:rPr>
+      </w:pPr>
+      <w:proofErr w:type="spellStart"/>
+      <w:r>
+        <w:rPr>
+          <w:rFonts w:ascii="Consolas" w:eastAsia="Times New Roman" w:hAnsi="Consolas" w:cs="Tahoma"/>
+          <w:color w:val="F6F6F4"/>
+          <w:sz w:val="21"/>
+          <w:szCs w:val="21"/>
+        </w:rPr>
+        <w:t>pledged_mode</w:t>
+      </w:r>
+      <w:proofErr w:type="spellEnd"/>
+      <w:r>
+        <w:rPr>
+          <w:rFonts w:ascii="Consolas" w:eastAsia="Times New Roman" w:hAnsi="Consolas" w:cs="Tahoma"/>
+          <w:color w:val="F6F6F4"/>
+          <w:sz w:val="21"/>
+          <w:szCs w:val="21"/>
+        </w:rPr>
+        <w:t> </w:t>
+      </w:r>
+      <w:r>
+        <w:rPr>
+          <w:rFonts w:ascii="Consolas" w:eastAsia="Times New Roman" w:hAnsi="Consolas" w:cs="Tahoma"/>
+          <w:color w:val="F286C4"/>
+          <w:sz w:val="21"/>
+          <w:szCs w:val="21"/>
+        </w:rPr>
+        <w:t>=</w:t>
+      </w:r>
+      <w:r>
+        <w:rPr>
+          <w:rFonts w:ascii="Consolas" w:eastAsia="Times New Roman" w:hAnsi="Consolas" w:cs="Tahoma"/>
+          <w:color w:val="F6F6F4"/>
+          <w:sz w:val="21"/>
+          <w:szCs w:val="21"/>
+        </w:rPr>
+        <w:t> </w:t>
+      </w:r>
+      <w:proofErr w:type="spellStart"/>
+      <w:proofErr w:type="gramStart"/>
+      <w:r>
+        <w:rPr>
+          <w:rFonts w:ascii="Consolas" w:eastAsia="Times New Roman" w:hAnsi="Consolas" w:cs="Tahoma"/>
+          <w:color w:val="F6F6F4"/>
+          <w:sz w:val="21"/>
+          <w:szCs w:val="21"/>
+        </w:rPr>
+        <w:t>stc.</w:t>
+      </w:r>
+      <w:r>
+        <w:rPr>
+          <w:rFonts w:ascii="Consolas" w:eastAsia="Times New Roman" w:hAnsi="Consolas" w:cs="Tahoma"/>
+          <w:color w:val="62E884"/>
+          <w:sz w:val="21"/>
+          <w:szCs w:val="21"/>
+        </w:rPr>
+        <w:t>mode</w:t>
+      </w:r>
+      <w:proofErr w:type="spellEnd"/>
+      <w:proofErr w:type="gramEnd"/>
+      <w:r>
+        <w:rPr>
+          <w:rFonts w:ascii="Consolas" w:eastAsia="Times New Roman" w:hAnsi="Consolas" w:cs="Tahoma"/>
+          <w:color w:val="F6F6F4"/>
+          <w:sz w:val="21"/>
+          <w:szCs w:val="21"/>
+        </w:rPr>
+        <w:t>(pledged)</w:t>
+      </w:r>
+    </w:p>
+    <w:p>
+      <w:pPr>
+        <w:shd w:val="clear" w:color="auto" w:fill="282A36"/>
+        <w:spacing w:after="0" w:line="285" w:lineRule="atLeast"/>
+        <w:rPr>
+          <w:rFonts w:ascii="Consolas" w:eastAsia="Times New Roman" w:hAnsi="Consolas" w:cs="Tahoma"/>
+          <w:color w:val="F6F6F4"/>
+          <w:sz w:val="21"/>
+          <w:szCs w:val="21"/>
+        </w:rPr>
+      </w:pPr>
+      <w:proofErr w:type="gramStart"/>
+      <w:r>
+        <w:rPr>
+          <w:rFonts w:ascii="Consolas" w:eastAsia="Times New Roman" w:hAnsi="Consolas" w:cs="Tahoma"/>
+          <w:color w:val="62E884"/>
+          <w:sz w:val="21"/>
+          <w:szCs w:val="21"/>
+        </w:rPr>
+        <w:t>print</w:t>
+      </w:r>
+      <w:r>
+        <w:rPr>
+          <w:rFonts w:ascii="Consolas" w:eastAsia="Times New Roman" w:hAnsi="Consolas" w:cs="Tahoma"/>
+          <w:color w:val="F6F6F4"/>
+          <w:sz w:val="21"/>
+          <w:szCs w:val="21"/>
+        </w:rPr>
+        <w:t>(</w:t>
+      </w:r>
+      <w:proofErr w:type="gramEnd"/>
+      <w:r>
+        <w:rPr>
+          <w:rFonts w:ascii="Consolas" w:eastAsia="Times New Roman" w:hAnsi="Consolas" w:cs="Tahoma"/>
+          <w:color w:val="DEE492"/>
+          <w:sz w:val="21"/>
+          <w:szCs w:val="21"/>
+        </w:rPr>
+        <w:t>'</w:t>
+      </w:r>
+      <w:r>
+        <w:rPr>
+          <w:rFonts w:ascii="Consolas" w:eastAsia="Times New Roman" w:hAnsi="Consolas" w:cs="Tahoma"/>
+          <w:color w:val="E7EE98"/>
+          <w:sz w:val="21"/>
+          <w:szCs w:val="21"/>
+        </w:rPr>
+        <w:t>Pledged Mode : </w:t>
+      </w:r>
+      <w:r>
+        <w:rPr>
+          <w:rFonts w:ascii="Consolas" w:eastAsia="Times New Roman" w:hAnsi="Consolas" w:cs="Tahoma"/>
+          <w:color w:val="DEE492"/>
+          <w:sz w:val="21"/>
+          <w:szCs w:val="21"/>
+        </w:rPr>
+        <w:t>'</w:t>
+      </w:r>
+      <w:r>
+        <w:rPr>
+          <w:rFonts w:ascii="Consolas" w:eastAsia="Times New Roman" w:hAnsi="Consolas" w:cs="Tahoma"/>
+          <w:color w:val="F6F6F4"/>
+          <w:sz w:val="21"/>
+          <w:szCs w:val="21"/>
+        </w:rPr>
+        <w:t> </w:t>
+      </w:r>
+      <w:r>
+        <w:rPr>
+          <w:rFonts w:ascii="Consolas" w:eastAsia="Times New Roman" w:hAnsi="Consolas" w:cs="Tahoma"/>
+          <w:color w:val="F286C4"/>
+          <w:sz w:val="21"/>
+          <w:szCs w:val="21"/>
+        </w:rPr>
+        <w:t>+</w:t>
+      </w:r>
+      <w:r>
+        <w:rPr>
+          <w:rFonts w:ascii="Consolas" w:eastAsia="Times New Roman" w:hAnsi="Consolas" w:cs="Tahoma"/>
+          <w:color w:val="F6F6F4"/>
+          <w:sz w:val="21"/>
+          <w:szCs w:val="21"/>
+        </w:rPr>
+        <w:t> </w:t>
+      </w:r>
+      <w:r>
+        <w:rPr>
+          <w:rFonts w:ascii="Consolas" w:eastAsia="Times New Roman" w:hAnsi="Consolas" w:cs="Tahoma"/>
+          <w:color w:val="97E1F1"/>
+          <w:sz w:val="21"/>
+          <w:szCs w:val="21"/>
+        </w:rPr>
+        <w:t>str</w:t>
+      </w:r>
+      <w:r>
+        <w:rPr>
+          <w:rFonts w:ascii="Consolas" w:eastAsia="Times New Roman" w:hAnsi="Consolas" w:cs="Tahoma"/>
+          <w:color w:val="F6F6F4"/>
+          <w:sz w:val="21"/>
+          <w:szCs w:val="21"/>
+        </w:rPr>
+        <w:t>(</w:t>
+      </w:r>
+      <w:proofErr w:type="spellStart"/>
+      <w:r>
+        <w:rPr>
+          <w:rFonts w:ascii="Consolas" w:eastAsia="Times New Roman" w:hAnsi="Consolas" w:cs="Tahoma"/>
+          <w:color w:val="F6F6F4"/>
+          <w:sz w:val="21"/>
+          <w:szCs w:val="21"/>
+        </w:rPr>
+        <w:t>pledged_mode</w:t>
+      </w:r>
+      <w:proofErr w:type="spellEnd"/>
+      <w:r>
+        <w:rPr>
+          <w:rFonts w:ascii="Consolas" w:eastAsia="Times New Roman" w:hAnsi="Consolas" w:cs="Tahoma"/>
+          <w:color w:val="F6F6F4"/>
+          <w:sz w:val="21"/>
+          <w:szCs w:val="21"/>
+        </w:rPr>
+        <w:t>) </w:t>
+      </w:r>
+      <w:r>
+        <w:rPr>
+          <w:rFonts w:ascii="Consolas" w:eastAsia="Times New Roman" w:hAnsi="Consolas" w:cs="Tahoma"/>
+          <w:color w:val="F286C4"/>
+          <w:sz w:val="21"/>
+          <w:szCs w:val="21"/>
+        </w:rPr>
+        <w:t>+</w:t>
+      </w:r>
+      <w:r>
+        <w:rPr>
+          <w:rFonts w:ascii="Consolas" w:eastAsia="Times New Roman" w:hAnsi="Consolas" w:cs="Tahoma"/>
+          <w:color w:val="F6F6F4"/>
+          <w:sz w:val="21"/>
+          <w:szCs w:val="21"/>
+        </w:rPr>
+        <w:t> </w:t>
+      </w:r>
+      <w:r>
+        <w:rPr>
+          <w:rFonts w:ascii="Consolas" w:eastAsia="Times New Roman" w:hAnsi="Consolas" w:cs="Tahoma"/>
+          <w:color w:val="DEE492"/>
+          <w:sz w:val="21"/>
+          <w:szCs w:val="21"/>
+        </w:rPr>
+        <w:t>'</w:t>
+      </w:r>
+      <w:r>
+        <w:rPr>
+          <w:rFonts w:ascii="Consolas" w:eastAsia="Times New Roman" w:hAnsi="Consolas" w:cs="Tahoma"/>
+          <w:color w:val="E7EE98"/>
+          <w:sz w:val="21"/>
+          <w:szCs w:val="21"/>
+        </w:rPr>
+        <w:t> USD</w:t>
+      </w:r>
+      <w:r>
+        <w:rPr>
+          <w:rFonts w:ascii="Consolas" w:eastAsia="Times New Roman" w:hAnsi="Consolas" w:cs="Tahoma"/>
+          <w:color w:val="DEE492"/>
+          <w:sz w:val="21"/>
+          <w:szCs w:val="21"/>
+        </w:rPr>
+        <w:t>'</w:t>
+      </w:r>
+      <w:r>
+        <w:rPr>
+          <w:rFonts w:ascii="Consolas" w:eastAsia="Times New Roman" w:hAnsi="Consolas" w:cs="Tahoma"/>
+          <w:color w:val="F6F6F4"/>
+          <w:sz w:val="21"/>
+          <w:szCs w:val="21"/>
+        </w:rPr>
+        <w:t>)</w:t>
+      </w:r>
+    </w:p>
+    <w:p>
+      <w:pPr>
+        <w:shd w:val="clear" w:color="auto" w:fill="282A36"/>
+        <w:spacing w:after="0" w:line="285" w:lineRule="atLeast"/>
+        <w:rPr>
+          <w:rFonts w:ascii="Consolas" w:eastAsia="Times New Roman" w:hAnsi="Consolas" w:cs="Tahoma"/>
+          <w:color w:val="F6F6F4"/>
+          <w:sz w:val="21"/>
+          <w:szCs w:val="21"/>
+        </w:rPr>
+      </w:pPr>
+    </w:p>
+    <w:p>
+      <w:pPr>
+        <w:shd w:val="clear" w:color="auto" w:fill="282A36"/>
+        <w:spacing w:after="0" w:line="285" w:lineRule="atLeast"/>
+        <w:rPr>
+          <w:rFonts w:ascii="Consolas" w:eastAsia="Times New Roman" w:hAnsi="Consolas" w:cs="Tahoma"/>
+          <w:color w:val="F6F6F4"/>
+          <w:sz w:val="21"/>
+          <w:szCs w:val="21"/>
+        </w:rPr>
+      </w:pPr>
+      <w:r>
+        <w:rPr>
+          <w:rFonts w:ascii="Consolas" w:eastAsia="Times New Roman" w:hAnsi="Consolas" w:cs="Tahoma"/>
+          <w:color w:val="7B7F8B"/>
+          <w:sz w:val="21"/>
+          <w:szCs w:val="21"/>
+        </w:rPr>
+        <w:t>#Pledged Sample Standard Deviation</w:t>
+      </w:r>
+    </w:p>
+    <w:p>
+      <w:pPr>
+        <w:shd w:val="clear" w:color="auto" w:fill="282A36"/>
+        <w:spacing w:after="0" w:line="285" w:lineRule="atLeast"/>
+        <w:rPr>
+          <w:rFonts w:ascii="Consolas" w:eastAsia="Times New Roman" w:hAnsi="Consolas" w:cs="Tahoma"/>
+          <w:color w:val="F6F6F4"/>
+          <w:sz w:val="21"/>
+          <w:szCs w:val="21"/>
+        </w:rPr>
+      </w:pPr>
+      <w:proofErr w:type="spellStart"/>
+      <w:r>
+        <w:rPr>
+          <w:rFonts w:ascii="Consolas" w:eastAsia="Times New Roman" w:hAnsi="Consolas" w:cs="Tahoma"/>
+          <w:color w:val="F6F6F4"/>
+          <w:sz w:val="21"/>
+          <w:szCs w:val="21"/>
+        </w:rPr>
+        <w:t>pledged_ssd</w:t>
+      </w:r>
+      <w:proofErr w:type="spellEnd"/>
+      <w:r>
+        <w:rPr>
+          <w:rFonts w:ascii="Consolas" w:eastAsia="Times New Roman" w:hAnsi="Consolas" w:cs="Tahoma"/>
+          <w:color w:val="F6F6F4"/>
+          <w:sz w:val="21"/>
+          <w:szCs w:val="21"/>
+        </w:rPr>
+        <w:t> </w:t>
+      </w:r>
+      <w:r>
+        <w:rPr>
+          <w:rFonts w:ascii="Consolas" w:eastAsia="Times New Roman" w:hAnsi="Consolas" w:cs="Tahoma"/>
+          <w:color w:val="F286C4"/>
+          <w:sz w:val="21"/>
+          <w:szCs w:val="21"/>
+        </w:rPr>
+        <w:t>=</w:t>
+      </w:r>
+      <w:r>
+        <w:rPr>
+          <w:rFonts w:ascii="Consolas" w:eastAsia="Times New Roman" w:hAnsi="Consolas" w:cs="Tahoma"/>
+          <w:color w:val="F6F6F4"/>
+          <w:sz w:val="21"/>
+          <w:szCs w:val="21"/>
+        </w:rPr>
+        <w:t> </w:t>
+      </w:r>
+      <w:proofErr w:type="spellStart"/>
+      <w:proofErr w:type="gramStart"/>
+      <w:r>
+        <w:rPr>
+          <w:rFonts w:ascii="Consolas" w:eastAsia="Times New Roman" w:hAnsi="Consolas" w:cs="Tahoma"/>
+          <w:color w:val="F6F6F4"/>
+          <w:sz w:val="21"/>
+          <w:szCs w:val="21"/>
+        </w:rPr>
+        <w:t>stc.</w:t>
+      </w:r>
+      <w:r>
+        <w:rPr>
+          <w:rFonts w:ascii="Consolas" w:eastAsia="Times New Roman" w:hAnsi="Consolas" w:cs="Tahoma"/>
+          <w:color w:val="62E884"/>
+          <w:sz w:val="21"/>
+          <w:szCs w:val="21"/>
+        </w:rPr>
+        <w:t>stdev</w:t>
+      </w:r>
+      <w:proofErr w:type="spellEnd"/>
+      <w:proofErr w:type="gramEnd"/>
+      <w:r>
+        <w:rPr>
+          <w:rFonts w:ascii="Consolas" w:eastAsia="Times New Roman" w:hAnsi="Consolas" w:cs="Tahoma"/>
+          <w:color w:val="F6F6F4"/>
+          <w:sz w:val="21"/>
+          <w:szCs w:val="21"/>
+        </w:rPr>
+        <w:t>(pledged)</w:t>
+      </w:r>
+    </w:p>
+    <w:p>
+      <w:pPr>
+        <w:shd w:val="clear" w:color="auto" w:fill="282A36"/>
+        <w:spacing w:after="0" w:line="285" w:lineRule="atLeast"/>
+        <w:rPr>
+          <w:rFonts w:ascii="Consolas" w:eastAsia="Times New Roman" w:hAnsi="Consolas" w:cs="Tahoma"/>
+          <w:color w:val="F6F6F4"/>
+          <w:sz w:val="21"/>
+          <w:szCs w:val="21"/>
+        </w:rPr>
+      </w:pPr>
+      <w:proofErr w:type="gramStart"/>
+      <w:r>
+        <w:rPr>
+          <w:rFonts w:ascii="Consolas" w:eastAsia="Times New Roman" w:hAnsi="Consolas" w:cs="Tahoma"/>
+          <w:color w:val="62E884"/>
+          <w:sz w:val="21"/>
+          <w:szCs w:val="21"/>
+        </w:rPr>
+        <w:t>print</w:t>
+      </w:r>
+      <w:r>
+        <w:rPr>
+          <w:rFonts w:ascii="Consolas" w:eastAsia="Times New Roman" w:hAnsi="Consolas" w:cs="Tahoma"/>
+          <w:color w:val="F6F6F4"/>
+          <w:sz w:val="21"/>
+          <w:szCs w:val="21"/>
+        </w:rPr>
+        <w:t>(</w:t>
+      </w:r>
+      <w:proofErr w:type="gramEnd"/>
+      <w:r>
+        <w:rPr>
+          <w:rFonts w:ascii="Consolas" w:eastAsia="Times New Roman" w:hAnsi="Consolas" w:cs="Tahoma"/>
+          <w:color w:val="DEE492"/>
+          <w:sz w:val="21"/>
+          <w:szCs w:val="21"/>
+        </w:rPr>
+        <w:t>'</w:t>
+      </w:r>
+      <w:r>
+        <w:rPr>
+          <w:rFonts w:ascii="Consolas" w:eastAsia="Times New Roman" w:hAnsi="Consolas" w:cs="Tahoma"/>
+          <w:color w:val="E7EE98"/>
+          <w:sz w:val="21"/>
+          <w:szCs w:val="21"/>
+        </w:rPr>
+        <w:t>Pledged SSD : </w:t>
+      </w:r>
+      <w:r>
+        <w:rPr>
+          <w:rFonts w:ascii="Consolas" w:eastAsia="Times New Roman" w:hAnsi="Consolas" w:cs="Tahoma"/>
+          <w:color w:val="DEE492"/>
+          <w:sz w:val="21"/>
+          <w:szCs w:val="21"/>
+        </w:rPr>
+        <w:t>'</w:t>
+      </w:r>
+      <w:r>
+        <w:rPr>
+          <w:rFonts w:ascii="Consolas" w:eastAsia="Times New Roman" w:hAnsi="Consolas" w:cs="Tahoma"/>
+          <w:color w:val="F6F6F4"/>
+          <w:sz w:val="21"/>
+          <w:szCs w:val="21"/>
+        </w:rPr>
+        <w:t> </w:t>
+      </w:r>
+      <w:r>
+        <w:rPr>
+          <w:rFonts w:ascii="Consolas" w:eastAsia="Times New Roman" w:hAnsi="Consolas" w:cs="Tahoma"/>
+          <w:color w:val="F286C4"/>
+          <w:sz w:val="21"/>
+          <w:szCs w:val="21"/>
+        </w:rPr>
+        <w:t>+</w:t>
+      </w:r>
+      <w:r>
+        <w:rPr>
+          <w:rFonts w:ascii="Consolas" w:eastAsia="Times New Roman" w:hAnsi="Consolas" w:cs="Tahoma"/>
+          <w:color w:val="F6F6F4"/>
+          <w:sz w:val="21"/>
+          <w:szCs w:val="21"/>
+        </w:rPr>
+        <w:t> </w:t>
+      </w:r>
+      <w:r>
+        <w:rPr>
+          <w:rFonts w:ascii="Consolas" w:eastAsia="Times New Roman" w:hAnsi="Consolas" w:cs="Tahoma"/>
+          <w:color w:val="97E1F1"/>
+          <w:sz w:val="21"/>
+          <w:szCs w:val="21"/>
+        </w:rPr>
+        <w:t>str</w:t>
+      </w:r>
+      <w:r>
+        <w:rPr>
+          <w:rFonts w:ascii="Consolas" w:eastAsia="Times New Roman" w:hAnsi="Consolas" w:cs="Tahoma"/>
+          <w:color w:val="F6F6F4"/>
+          <w:sz w:val="21"/>
+          <w:szCs w:val="21"/>
+        </w:rPr>
+        <w:t>(</w:t>
+      </w:r>
+      <w:proofErr w:type="spellStart"/>
+      <w:r>
+        <w:rPr>
+          <w:rFonts w:ascii="Consolas" w:eastAsia="Times New Roman" w:hAnsi="Consolas" w:cs="Tahoma"/>
+          <w:color w:val="F6F6F4"/>
+          <w:sz w:val="21"/>
+          <w:szCs w:val="21"/>
+        </w:rPr>
+        <w:t>pledged_ssd</w:t>
+      </w:r>
+      <w:proofErr w:type="spellEnd"/>
+      <w:r>
+        <w:rPr>
+          <w:rFonts w:ascii="Consolas" w:eastAsia="Times New Roman" w:hAnsi="Consolas" w:cs="Tahoma"/>
+          <w:color w:val="F6F6F4"/>
+          <w:sz w:val="21"/>
+          <w:szCs w:val="21"/>
+        </w:rPr>
+        <w:t>) </w:t>
+      </w:r>
+      <w:r>
+        <w:rPr>
+          <w:rFonts w:ascii="Consolas" w:eastAsia="Times New Roman" w:hAnsi="Consolas" w:cs="Tahoma"/>
+          <w:color w:val="F286C4"/>
+          <w:sz w:val="21"/>
+          <w:szCs w:val="21"/>
+        </w:rPr>
+        <w:t>+</w:t>
+      </w:r>
+      <w:r>
+        <w:rPr>
+          <w:rFonts w:ascii="Consolas" w:eastAsia="Times New Roman" w:hAnsi="Consolas" w:cs="Tahoma"/>
+          <w:color w:val="F6F6F4"/>
+          <w:sz w:val="21"/>
+          <w:szCs w:val="21"/>
+        </w:rPr>
+        <w:t> </w:t>
+      </w:r>
+      <w:r>
+        <w:rPr>
+          <w:rFonts w:ascii="Consolas" w:eastAsia="Times New Roman" w:hAnsi="Consolas" w:cs="Tahoma"/>
+          <w:color w:val="DEE492"/>
+          <w:sz w:val="21"/>
+          <w:szCs w:val="21"/>
+        </w:rPr>
+        <w:t>'</w:t>
+      </w:r>
+      <w:r>
+        <w:rPr>
+          <w:rFonts w:ascii="Consolas" w:eastAsia="Times New Roman" w:hAnsi="Consolas" w:cs="Tahoma"/>
+          <w:color w:val="E7EE98"/>
+          <w:sz w:val="21"/>
+          <w:szCs w:val="21"/>
+        </w:rPr>
+        <w:t> USD</w:t>
+      </w:r>
+      <w:r>
+        <w:rPr>
+          <w:rFonts w:ascii="Consolas" w:eastAsia="Times New Roman" w:hAnsi="Consolas" w:cs="Tahoma"/>
+          <w:color w:val="DEE492"/>
+          <w:sz w:val="21"/>
+          <w:szCs w:val="21"/>
+        </w:rPr>
+        <w:t>'</w:t>
+      </w:r>
+      <w:r>
+        <w:rPr>
+          <w:rFonts w:ascii="Consolas" w:eastAsia="Times New Roman" w:hAnsi="Consolas" w:cs="Tahoma"/>
+          <w:color w:val="F6F6F4"/>
+          <w:sz w:val="21"/>
+          <w:szCs w:val="21"/>
+        </w:rPr>
+        <w:t>)</w:t>
+      </w:r>
+    </w:p>
+    <w:p>
+      <w:pPr>
+        <w:shd w:val="clear" w:color="auto" w:fill="282A36"/>
+        <w:spacing w:after="0" w:line="285" w:lineRule="atLeast"/>
+        <w:rPr>
+          <w:rFonts w:ascii="Consolas" w:eastAsia="Times New Roman" w:hAnsi="Consolas" w:cs="Tahoma"/>
+          <w:color w:val="F6F6F4"/>
+          <w:sz w:val="21"/>
+          <w:szCs w:val="21"/>
+        </w:rPr>
+      </w:pPr>
+    </w:p>
+    <w:p>
+      <w:pPr>
+        <w:shd w:val="clear" w:color="auto" w:fill="282A36"/>
+        <w:spacing w:after="0" w:line="285" w:lineRule="atLeast"/>
+        <w:rPr>
+          <w:rFonts w:ascii="Consolas" w:eastAsia="Times New Roman" w:hAnsi="Consolas" w:cs="Tahoma"/>
+          <w:color w:val="F6F6F4"/>
+          <w:sz w:val="21"/>
+          <w:szCs w:val="21"/>
+        </w:rPr>
+      </w:pPr>
+      <w:r>
+        <w:rPr>
+          <w:rFonts w:ascii="Consolas" w:eastAsia="Times New Roman" w:hAnsi="Consolas" w:cs="Tahoma"/>
+          <w:color w:val="7B7F8B"/>
+          <w:sz w:val="21"/>
+          <w:szCs w:val="21"/>
+        </w:rPr>
+        <w:t>#Pledged Sample Variance of Data</w:t>
+      </w:r>
+    </w:p>
+    <w:p>
+      <w:pPr>
+        <w:shd w:val="clear" w:color="auto" w:fill="282A36"/>
+        <w:spacing w:after="0" w:line="285" w:lineRule="atLeast"/>
+        <w:rPr>
+          <w:rFonts w:ascii="Consolas" w:eastAsia="Times New Roman" w:hAnsi="Consolas" w:cs="Tahoma"/>
+          <w:color w:val="F6F6F4"/>
+          <w:sz w:val="21"/>
+          <w:szCs w:val="21"/>
+        </w:rPr>
+      </w:pPr>
+      <w:proofErr w:type="spellStart"/>
+      <w:r>
+        <w:rPr>
+          <w:rFonts w:ascii="Consolas" w:eastAsia="Times New Roman" w:hAnsi="Consolas" w:cs="Tahoma"/>
+          <w:color w:val="F6F6F4"/>
+          <w:sz w:val="21"/>
+          <w:szCs w:val="21"/>
+        </w:rPr>
+        <w:t>pledged_variance</w:t>
+      </w:r>
+      <w:proofErr w:type="spellEnd"/>
+      <w:r>
+        <w:rPr>
+          <w:rFonts w:ascii="Consolas" w:eastAsia="Times New Roman" w:hAnsi="Consolas" w:cs="Tahoma"/>
+          <w:color w:val="F6F6F4"/>
+          <w:sz w:val="21"/>
+          <w:szCs w:val="21"/>
+        </w:rPr>
+        <w:t> </w:t>
+      </w:r>
+      <w:r>
+        <w:rPr>
+          <w:rFonts w:ascii="Consolas" w:eastAsia="Times New Roman" w:hAnsi="Consolas" w:cs="Tahoma"/>
+          <w:color w:val="F286C4"/>
+          <w:sz w:val="21"/>
+          <w:szCs w:val="21"/>
+        </w:rPr>
+        <w:t>=</w:t>
+      </w:r>
+      <w:r>
+        <w:rPr>
+          <w:rFonts w:ascii="Consolas" w:eastAsia="Times New Roman" w:hAnsi="Consolas" w:cs="Tahoma"/>
+          <w:color w:val="F6F6F4"/>
+          <w:sz w:val="21"/>
+          <w:szCs w:val="21"/>
+        </w:rPr>
+        <w:t> </w:t>
+      </w:r>
+      <w:proofErr w:type="spellStart"/>
+      <w:proofErr w:type="gramStart"/>
+      <w:r>
+        <w:rPr>
+          <w:rFonts w:ascii="Consolas" w:eastAsia="Times New Roman" w:hAnsi="Consolas" w:cs="Tahoma"/>
+          <w:color w:val="F6F6F4"/>
+          <w:sz w:val="21"/>
+          <w:szCs w:val="21"/>
+        </w:rPr>
+        <w:t>stc.</w:t>
+      </w:r>
+      <w:r>
+        <w:rPr>
+          <w:rFonts w:ascii="Consolas" w:eastAsia="Times New Roman" w:hAnsi="Consolas" w:cs="Tahoma"/>
+          <w:color w:val="62E884"/>
+          <w:sz w:val="21"/>
+          <w:szCs w:val="21"/>
+        </w:rPr>
+        <w:t>variance</w:t>
+      </w:r>
+      <w:proofErr w:type="spellEnd"/>
+      <w:proofErr w:type="gramEnd"/>
+      <w:r>
+        <w:rPr>
+          <w:rFonts w:ascii="Consolas" w:eastAsia="Times New Roman" w:hAnsi="Consolas" w:cs="Tahoma"/>
+          <w:color w:val="F6F6F4"/>
+          <w:sz w:val="21"/>
+          <w:szCs w:val="21"/>
+        </w:rPr>
+        <w:t>(pledged)</w:t>
+      </w:r>
+    </w:p>
+    <w:p>
+      <w:pPr>
+        <w:shd w:val="clear" w:color="auto" w:fill="282A36"/>
+        <w:spacing w:after="0" w:line="285" w:lineRule="atLeast"/>
+        <w:rPr>
+          <w:rFonts w:ascii="Consolas" w:eastAsia="Times New Roman" w:hAnsi="Consolas" w:cs="Tahoma"/>
+          <w:color w:val="F6F6F4"/>
+          <w:sz w:val="21"/>
+          <w:szCs w:val="21"/>
+        </w:rPr>
+      </w:pPr>
+      <w:proofErr w:type="gramStart"/>
+      <w:r>
+        <w:rPr>
+          <w:rFonts w:ascii="Consolas" w:eastAsia="Times New Roman" w:hAnsi="Consolas" w:cs="Tahoma"/>
+          <w:color w:val="62E884"/>
+          <w:sz w:val="21"/>
+          <w:szCs w:val="21"/>
+        </w:rPr>
+        <w:t>print</w:t>
+      </w:r>
+      <w:r>
+        <w:rPr>
+          <w:rFonts w:ascii="Consolas" w:eastAsia="Times New Roman" w:hAnsi="Consolas" w:cs="Tahoma"/>
+          <w:color w:val="F6F6F4"/>
+          <w:sz w:val="21"/>
+          <w:szCs w:val="21"/>
+        </w:rPr>
+        <w:t>(</w:t>
+      </w:r>
+      <w:proofErr w:type="gramEnd"/>
+      <w:r>
+        <w:rPr>
+          <w:rFonts w:ascii="Consolas" w:eastAsia="Times New Roman" w:hAnsi="Consolas" w:cs="Tahoma"/>
+          <w:color w:val="DEE492"/>
+          <w:sz w:val="21"/>
+          <w:szCs w:val="21"/>
+        </w:rPr>
+        <w:t>'</w:t>
+      </w:r>
+      <w:r>
+        <w:rPr>
+          <w:rFonts w:ascii="Consolas" w:eastAsia="Times New Roman" w:hAnsi="Consolas" w:cs="Tahoma"/>
+          <w:color w:val="E7EE98"/>
+          <w:sz w:val="21"/>
+          <w:szCs w:val="21"/>
+        </w:rPr>
+        <w:t>Pledged Sample Variance : </w:t>
+      </w:r>
+      <w:r>
+        <w:rPr>
+          <w:rFonts w:ascii="Consolas" w:eastAsia="Times New Roman" w:hAnsi="Consolas" w:cs="Tahoma"/>
+          <w:color w:val="DEE492"/>
+          <w:sz w:val="21"/>
+          <w:szCs w:val="21"/>
+        </w:rPr>
+        <w:t>'</w:t>
+      </w:r>
+      <w:r>
+        <w:rPr>
+          <w:rFonts w:ascii="Consolas" w:eastAsia="Times New Roman" w:hAnsi="Consolas" w:cs="Tahoma"/>
+          <w:color w:val="F6F6F4"/>
+          <w:sz w:val="21"/>
+          <w:szCs w:val="21"/>
+        </w:rPr>
+        <w:t> </w:t>
+      </w:r>
+      <w:r>
+        <w:rPr>
+          <w:rFonts w:ascii="Consolas" w:eastAsia="Times New Roman" w:hAnsi="Consolas" w:cs="Tahoma"/>
+          <w:color w:val="F286C4"/>
+          <w:sz w:val="21"/>
+          <w:szCs w:val="21"/>
+        </w:rPr>
+        <w:t>+</w:t>
+      </w:r>
+      <w:r>
+        <w:rPr>
+          <w:rFonts w:ascii="Consolas" w:eastAsia="Times New Roman" w:hAnsi="Consolas" w:cs="Tahoma"/>
+          <w:color w:val="F6F6F4"/>
+          <w:sz w:val="21"/>
+          <w:szCs w:val="21"/>
+        </w:rPr>
+        <w:t> </w:t>
+      </w:r>
+      <w:r>
+        <w:rPr>
+          <w:rFonts w:ascii="Consolas" w:eastAsia="Times New Roman" w:hAnsi="Consolas" w:cs="Tahoma"/>
+          <w:color w:val="97E1F1"/>
+          <w:sz w:val="21"/>
+          <w:szCs w:val="21"/>
+        </w:rPr>
+        <w:t>str</w:t>
+      </w:r>
+      <w:r>
+        <w:rPr>
+          <w:rFonts w:ascii="Consolas" w:eastAsia="Times New Roman" w:hAnsi="Consolas" w:cs="Tahoma"/>
+          <w:color w:val="F6F6F4"/>
+          <w:sz w:val="21"/>
+          <w:szCs w:val="21"/>
+        </w:rPr>
+        <w:t>(pledged_variance) </w:t>
+      </w:r>
+      <w:r>
+        <w:rPr>
+          <w:rFonts w:ascii="Consolas" w:eastAsia="Times New Roman" w:hAnsi="Consolas" w:cs="Tahoma"/>
+          <w:color w:val="F286C4"/>
+          <w:sz w:val="21"/>
+          <w:szCs w:val="21"/>
+        </w:rPr>
+        <w:t>+</w:t>
+      </w:r>
+      <w:r>
+        <w:rPr>
+          <w:rFonts w:ascii="Consolas" w:eastAsia="Times New Roman" w:hAnsi="Consolas" w:cs="Tahoma"/>
+          <w:color w:val="F6F6F4"/>
+          <w:sz w:val="21"/>
+          <w:szCs w:val="21"/>
+        </w:rPr>
+        <w:t> </w:t>
+      </w:r>
+      <w:r>
+        <w:rPr>
+          <w:rFonts w:ascii="Consolas" w:eastAsia="Times New Roman" w:hAnsi="Consolas" w:cs="Tahoma"/>
+          <w:color w:val="DEE492"/>
+          <w:sz w:val="21"/>
+          <w:szCs w:val="21"/>
+        </w:rPr>
+        <w:t>'</w:t>
+      </w:r>
+      <w:r>
+        <w:rPr>
+          <w:rFonts w:ascii="Consolas" w:eastAsia="Times New Roman" w:hAnsi="Consolas" w:cs="Tahoma"/>
+          <w:color w:val="E7EE98"/>
+          <w:sz w:val="21"/>
+          <w:szCs w:val="21"/>
+        </w:rPr>
+        <w:t> USD</w:t>
+      </w:r>
+      <w:r>
+        <w:rPr>
+          <w:rFonts w:ascii="Consolas" w:eastAsia="Times New Roman" w:hAnsi="Consolas" w:cs="Tahoma"/>
+          <w:color w:val="DEE492"/>
+          <w:sz w:val="21"/>
+          <w:szCs w:val="21"/>
+        </w:rPr>
+        <w:t>'</w:t>
+      </w:r>
+      <w:r>
+        <w:rPr>
+          <w:rFonts w:ascii="Consolas" w:eastAsia="Times New Roman" w:hAnsi="Consolas" w:cs="Tahoma"/>
+          <w:color w:val="F6F6F4"/>
+          <w:sz w:val="21"/>
+          <w:szCs w:val="21"/>
+        </w:rPr>
+        <w:t>)</w:t>
+      </w:r>
+    </w:p>
+    <w:p>
+      <w:pPr>
+        <w:shd w:val="clear" w:color="auto" w:fill="282A36"/>
+        <w:spacing w:after="240" w:line="285" w:lineRule="atLeast"/>
+        <w:rPr>
+          <w:rFonts w:ascii="Consolas" w:eastAsia="Times New Roman" w:hAnsi="Consolas" w:cs="Tahoma"/>
+          <w:color w:val="F6F6F4"/>
+          <w:sz w:val="21"/>
+          <w:szCs w:val="21"/>
+        </w:rPr>
+      </w:pPr>
+      <w:r>
+        <w:rPr>
+          <w:rFonts w:ascii="Consolas" w:eastAsia="Times New Roman" w:hAnsi="Consolas" w:cs="Tahoma"/>
+          <w:color w:val="F6F6F4"/>
+          <w:sz w:val="21"/>
+          <w:szCs w:val="21"/>
+        </w:rPr>
+        <w:br/>
+      </w:r>
+    </w:p>
+    <w:p>
+      <w:pPr>
+        <w:shd w:val="clear" w:color="auto" w:fill="282A36"/>
+        <w:spacing w:after="0" w:line="285" w:lineRule="atLeast"/>
+        <w:rPr>
+          <w:rFonts w:ascii="Consolas" w:eastAsia="Times New Roman" w:hAnsi="Consolas" w:cs="Tahoma"/>
+          <w:color w:val="F6F6F4"/>
+          <w:sz w:val="21"/>
+          <w:szCs w:val="21"/>
+        </w:rPr>
+      </w:pPr>
+      <w:r>
+        <w:rPr>
+          <w:rFonts w:ascii="Consolas" w:eastAsia="Times New Roman" w:hAnsi="Consolas" w:cs="Tahoma"/>
+          <w:color w:val="7B7F8B"/>
+          <w:sz w:val="21"/>
+          <w:szCs w:val="21"/>
+        </w:rPr>
+        <w:t>#Graph Plotting</w:t>
+      </w:r>
+    </w:p>
+    <w:p>
+      <w:pPr>
+        <w:shd w:val="clear" w:color="auto" w:fill="282A36"/>
+        <w:spacing w:after="0" w:line="285" w:lineRule="atLeast"/>
+        <w:rPr>
+          <w:rFonts w:ascii="Consolas" w:eastAsia="Times New Roman" w:hAnsi="Consolas" w:cs="Tahoma"/>
+          <w:color w:val="F6F6F4"/>
+          <w:sz w:val="21"/>
+          <w:szCs w:val="21"/>
+        </w:rPr>
+      </w:pPr>
+    </w:p>
+    <w:p>
+      <w:pPr>
+        <w:shd w:val="clear" w:color="auto" w:fill="282A36"/>
+        <w:spacing w:after="0" w:line="285" w:lineRule="atLeast"/>
+        <w:rPr>
+          <w:rFonts w:ascii="Consolas" w:eastAsia="Times New Roman" w:hAnsi="Consolas" w:cs="Tahoma"/>
+          <w:color w:val="F6F6F4"/>
+          <w:sz w:val="21"/>
+          <w:szCs w:val="21"/>
+        </w:rPr>
+      </w:pPr>
+      <w:r>
+        <w:rPr>
+          <w:rFonts w:ascii="Consolas" w:eastAsia="Times New Roman" w:hAnsi="Consolas" w:cs="Tahoma"/>
+          <w:color w:val="7B7F8B"/>
+          <w:sz w:val="21"/>
+          <w:szCs w:val="21"/>
+        </w:rPr>
+        <w:t>#Scatter</w:t>
+      </w:r>
+    </w:p>
+    <w:p>
+      <w:pPr>
+        <w:shd w:val="clear" w:color="auto" w:fill="282A36"/>
+        <w:spacing w:after="0" w:line="285" w:lineRule="atLeast"/>
+        <w:rPr>
+          <w:rFonts w:ascii="Consolas" w:eastAsia="Times New Roman" w:hAnsi="Consolas" w:cs="Tahoma"/>
+          <w:color w:val="F6F6F4"/>
+          <w:sz w:val="21"/>
+          <w:szCs w:val="21"/>
+        </w:rPr>
+      </w:pPr>
+      <w:proofErr w:type="spellStart"/>
+      <w:proofErr w:type="gramStart"/>
+      <w:r>
+        <w:rPr>
+          <w:rFonts w:ascii="Consolas" w:eastAsia="Times New Roman" w:hAnsi="Consolas" w:cs="Tahoma"/>
+          <w:color w:val="F6F6F4"/>
+          <w:sz w:val="21"/>
+          <w:szCs w:val="21"/>
+        </w:rPr>
+        <w:t>plt.</w:t>
+      </w:r>
+      <w:r>
+        <w:rPr>
+          <w:rFonts w:ascii="Consolas" w:eastAsia="Times New Roman" w:hAnsi="Consolas" w:cs="Tahoma"/>
+          <w:color w:val="62E884"/>
+          <w:sz w:val="21"/>
+          <w:szCs w:val="21"/>
+        </w:rPr>
+        <w:t>title</w:t>
+      </w:r>
+      <w:proofErr w:type="spellEnd"/>
+      <w:proofErr w:type="gramEnd"/>
+      <w:r>
+        <w:rPr>
+          <w:rFonts w:ascii="Consolas" w:eastAsia="Times New Roman" w:hAnsi="Consolas" w:cs="Tahoma"/>
+          <w:color w:val="F6F6F4"/>
+          <w:sz w:val="21"/>
+          <w:szCs w:val="21"/>
+        </w:rPr>
+        <w:t>(</w:t>
+      </w:r>
+      <w:r>
+        <w:rPr>
+          <w:rFonts w:ascii="Consolas" w:eastAsia="Times New Roman" w:hAnsi="Consolas" w:cs="Tahoma"/>
+          <w:color w:val="DEE492"/>
+          <w:sz w:val="21"/>
+          <w:szCs w:val="21"/>
+        </w:rPr>
+        <w:t>"</w:t>
+      </w:r>
+      <w:r>
+        <w:rPr>
+          <w:rFonts w:ascii="Consolas" w:eastAsia="Times New Roman" w:hAnsi="Consolas" w:cs="Tahoma"/>
+          <w:color w:val="E7EE98"/>
+          <w:sz w:val="21"/>
+          <w:szCs w:val="21"/>
+        </w:rPr>
+        <w:t>Kickstarter Project : Amount of Goal &amp; Pledge</w:t>
+      </w:r>
+      <w:r>
+        <w:rPr>
+          <w:rFonts w:ascii="Consolas" w:eastAsia="Times New Roman" w:hAnsi="Consolas" w:cs="Tahoma"/>
+          <w:color w:val="DEE492"/>
+          <w:sz w:val="21"/>
+          <w:szCs w:val="21"/>
+        </w:rPr>
+        <w:t>"</w:t>
+      </w:r>
+      <w:r>
+        <w:rPr>
+          <w:rFonts w:ascii="Consolas" w:eastAsia="Times New Roman" w:hAnsi="Consolas" w:cs="Tahoma"/>
+          <w:color w:val="F6F6F4"/>
+          <w:sz w:val="21"/>
+          <w:szCs w:val="21"/>
+        </w:rPr>
+        <w:t>)</w:t>
+      </w:r>
+    </w:p>
+    <w:p>
+      <w:pPr>
+        <w:shd w:val="clear" w:color="auto" w:fill="282A36"/>
+        <w:spacing w:after="0" w:line="285" w:lineRule="atLeast"/>
+        <w:rPr>
+          <w:rFonts w:ascii="Consolas" w:eastAsia="Times New Roman" w:hAnsi="Consolas" w:cs="Tahoma"/>
+          <w:color w:val="F6F6F4"/>
+          <w:sz w:val="21"/>
+          <w:szCs w:val="21"/>
+        </w:rPr>
+      </w:pPr>
+      <w:proofErr w:type="spellStart"/>
+      <w:proofErr w:type="gramStart"/>
+      <w:r>
+        <w:rPr>
+          <w:rFonts w:ascii="Consolas" w:eastAsia="Times New Roman" w:hAnsi="Consolas" w:cs="Tahoma"/>
+          <w:color w:val="F6F6F4"/>
+          <w:sz w:val="21"/>
+          <w:szCs w:val="21"/>
+        </w:rPr>
+        <w:t>plt.</w:t>
+      </w:r>
+      <w:r>
+        <w:rPr>
+          <w:rFonts w:ascii="Consolas" w:eastAsia="Times New Roman" w:hAnsi="Consolas" w:cs="Tahoma"/>
+          <w:color w:val="62E884"/>
+          <w:sz w:val="21"/>
+          <w:szCs w:val="21"/>
+        </w:rPr>
+        <w:t>xlabel</w:t>
+      </w:r>
+      <w:proofErr w:type="spellEnd"/>
+      <w:proofErr w:type="gramEnd"/>
+      <w:r>
+        <w:rPr>
+          <w:rFonts w:ascii="Consolas" w:eastAsia="Times New Roman" w:hAnsi="Consolas" w:cs="Tahoma"/>
+          <w:color w:val="F6F6F4"/>
+          <w:sz w:val="21"/>
+          <w:szCs w:val="21"/>
+        </w:rPr>
+        <w:t>(</w:t>
+      </w:r>
+      <w:r>
+        <w:rPr>
+          <w:rFonts w:ascii="Consolas" w:eastAsia="Times New Roman" w:hAnsi="Consolas" w:cs="Tahoma"/>
+          <w:color w:val="DEE492"/>
+          <w:sz w:val="21"/>
+          <w:szCs w:val="21"/>
+        </w:rPr>
+        <w:t>'</w:t>
+      </w:r>
+      <w:r>
+        <w:rPr>
+          <w:rFonts w:ascii="Consolas" w:eastAsia="Times New Roman" w:hAnsi="Consolas" w:cs="Tahoma"/>
+          <w:color w:val="E7EE98"/>
+          <w:sz w:val="21"/>
+          <w:szCs w:val="21"/>
+        </w:rPr>
+        <w:t>Goal (Million USD)</w:t>
+      </w:r>
+      <w:r>
+        <w:rPr>
+          <w:rFonts w:ascii="Consolas" w:eastAsia="Times New Roman" w:hAnsi="Consolas" w:cs="Tahoma"/>
+          <w:color w:val="DEE492"/>
+          <w:sz w:val="21"/>
+          <w:szCs w:val="21"/>
+        </w:rPr>
+        <w:t>'</w:t>
+      </w:r>
+      <w:r>
+        <w:rPr>
+          <w:rFonts w:ascii="Consolas" w:eastAsia="Times New Roman" w:hAnsi="Consolas" w:cs="Tahoma"/>
+          <w:color w:val="F6F6F4"/>
+          <w:sz w:val="21"/>
+          <w:szCs w:val="21"/>
+        </w:rPr>
+        <w:t>,</w:t>
+      </w:r>
+      <w:proofErr w:type="spellStart"/>
+      <w:r>
+        <w:rPr>
+          <w:rFonts w:ascii="Consolas" w:eastAsia="Times New Roman" w:hAnsi="Consolas" w:cs="Tahoma"/>
+          <w:i/>
+          <w:iCs/>
+          <w:color w:val="FFB86C"/>
+          <w:sz w:val="21"/>
+          <w:szCs w:val="21"/>
+        </w:rPr>
+        <w:t>fontsize</w:t>
+      </w:r>
+      <w:proofErr w:type="spellEnd"/>
+      <w:r>
+        <w:rPr>
+          <w:rFonts w:ascii="Consolas" w:eastAsia="Times New Roman" w:hAnsi="Consolas" w:cs="Tahoma"/>
+          <w:color w:val="F6F6F4"/>
+          <w:sz w:val="21"/>
+          <w:szCs w:val="21"/>
+        </w:rPr>
+        <w:t> </w:t>
+      </w:r>
+      <w:r>
+        <w:rPr>
+          <w:rFonts w:ascii="Consolas" w:eastAsia="Times New Roman" w:hAnsi="Consolas" w:cs="Tahoma"/>
+          <w:color w:val="F286C4"/>
+          <w:sz w:val="21"/>
+          <w:szCs w:val="21"/>
+        </w:rPr>
+        <w:t>=</w:t>
+      </w:r>
+      <w:r>
+        <w:rPr>
+          <w:rFonts w:ascii="Consolas" w:eastAsia="Times New Roman" w:hAnsi="Consolas" w:cs="Tahoma"/>
+          <w:color w:val="F6F6F4"/>
+          <w:sz w:val="21"/>
+          <w:szCs w:val="21"/>
+        </w:rPr>
+        <w:t> </w:t>
+      </w:r>
+      <w:r>
+        <w:rPr>
+          <w:rFonts w:ascii="Consolas" w:eastAsia="Times New Roman" w:hAnsi="Consolas" w:cs="Tahoma"/>
+          <w:color w:val="BF9EEE"/>
+          <w:sz w:val="21"/>
+          <w:szCs w:val="21"/>
+        </w:rPr>
+        <w:t>15</w:t>
+      </w:r>
+      <w:r>
+        <w:rPr>
+          <w:rFonts w:ascii="Consolas" w:eastAsia="Times New Roman" w:hAnsi="Consolas" w:cs="Tahoma"/>
+          <w:color w:val="F6F6F4"/>
+          <w:sz w:val="21"/>
+          <w:szCs w:val="21"/>
+        </w:rPr>
+        <w:t>)</w:t>
+      </w:r>
+    </w:p>
+    <w:p>
+      <w:pPr>
+        <w:shd w:val="clear" w:color="auto" w:fill="282A36"/>
+        <w:spacing w:after="0" w:line="285" w:lineRule="atLeast"/>
+        <w:rPr>
+          <w:rFonts w:ascii="Consolas" w:eastAsia="Times New Roman" w:hAnsi="Consolas" w:cs="Tahoma"/>
+          <w:color w:val="F6F6F4"/>
+          <w:sz w:val="21"/>
+          <w:szCs w:val="21"/>
+        </w:rPr>
+      </w:pPr>
+      <w:proofErr w:type="spellStart"/>
+      <w:proofErr w:type="gramStart"/>
+      <w:r>
+        <w:rPr>
+          <w:rFonts w:ascii="Consolas" w:eastAsia="Times New Roman" w:hAnsi="Consolas" w:cs="Tahoma"/>
+          <w:color w:val="F6F6F4"/>
+          <w:sz w:val="21"/>
+          <w:szCs w:val="21"/>
+        </w:rPr>
+        <w:t>plt.</w:t>
+      </w:r>
+      <w:r>
+        <w:rPr>
+          <w:rFonts w:ascii="Consolas" w:eastAsia="Times New Roman" w:hAnsi="Consolas" w:cs="Tahoma"/>
+          <w:color w:val="62E884"/>
+          <w:sz w:val="21"/>
+          <w:szCs w:val="21"/>
+        </w:rPr>
+        <w:t>ylabel</w:t>
+      </w:r>
+      <w:proofErr w:type="spellEnd"/>
+      <w:proofErr w:type="gramEnd"/>
+      <w:r>
+        <w:rPr>
+          <w:rFonts w:ascii="Consolas" w:eastAsia="Times New Roman" w:hAnsi="Consolas" w:cs="Tahoma"/>
+          <w:color w:val="F6F6F4"/>
+          <w:sz w:val="21"/>
+          <w:szCs w:val="21"/>
+        </w:rPr>
+        <w:t>(</w:t>
+      </w:r>
+      <w:r>
+        <w:rPr>
+          <w:rFonts w:ascii="Consolas" w:eastAsia="Times New Roman" w:hAnsi="Consolas" w:cs="Tahoma"/>
+          <w:color w:val="DEE492"/>
+          <w:sz w:val="21"/>
+          <w:szCs w:val="21"/>
+        </w:rPr>
+        <w:t>'</w:t>
+      </w:r>
+      <w:r>
+        <w:rPr>
+          <w:rFonts w:ascii="Consolas" w:eastAsia="Times New Roman" w:hAnsi="Consolas" w:cs="Tahoma"/>
+          <w:color w:val="E7EE98"/>
+          <w:sz w:val="21"/>
+          <w:szCs w:val="21"/>
+        </w:rPr>
+        <w:t>Pledged (Million USD)</w:t>
+      </w:r>
+      <w:r>
+        <w:rPr>
+          <w:rFonts w:ascii="Consolas" w:eastAsia="Times New Roman" w:hAnsi="Consolas" w:cs="Tahoma"/>
+          <w:color w:val="DEE492"/>
+          <w:sz w:val="21"/>
+          <w:szCs w:val="21"/>
+        </w:rPr>
+        <w:t>'</w:t>
+      </w:r>
+      <w:r>
+        <w:rPr>
+          <w:rFonts w:ascii="Consolas" w:eastAsia="Times New Roman" w:hAnsi="Consolas" w:cs="Tahoma"/>
+          <w:color w:val="F6F6F4"/>
+          <w:sz w:val="21"/>
+          <w:szCs w:val="21"/>
+        </w:rPr>
+        <w:t>,</w:t>
+      </w:r>
+      <w:proofErr w:type="spellStart"/>
+      <w:r>
+        <w:rPr>
+          <w:rFonts w:ascii="Consolas" w:eastAsia="Times New Roman" w:hAnsi="Consolas" w:cs="Tahoma"/>
+          <w:i/>
+          <w:iCs/>
+          <w:color w:val="FFB86C"/>
+          <w:sz w:val="21"/>
+          <w:szCs w:val="21"/>
+        </w:rPr>
+        <w:t>fontsize</w:t>
+      </w:r>
+      <w:proofErr w:type="spellEnd"/>
+      <w:r>
+        <w:rPr>
+          <w:rFonts w:ascii="Consolas" w:eastAsia="Times New Roman" w:hAnsi="Consolas" w:cs="Tahoma"/>
+          <w:color w:val="F6F6F4"/>
+          <w:sz w:val="21"/>
+          <w:szCs w:val="21"/>
+        </w:rPr>
+        <w:t> </w:t>
+      </w:r>
+      <w:r>
+        <w:rPr>
+          <w:rFonts w:ascii="Consolas" w:eastAsia="Times New Roman" w:hAnsi="Consolas" w:cs="Tahoma"/>
+          <w:color w:val="F286C4"/>
+          <w:sz w:val="21"/>
+          <w:szCs w:val="21"/>
+        </w:rPr>
+        <w:t>=</w:t>
+      </w:r>
+      <w:r>
+        <w:rPr>
+          <w:rFonts w:ascii="Consolas" w:eastAsia="Times New Roman" w:hAnsi="Consolas" w:cs="Tahoma"/>
+          <w:color w:val="F6F6F4"/>
+          <w:sz w:val="21"/>
+          <w:szCs w:val="21"/>
+        </w:rPr>
+        <w:t> </w:t>
+      </w:r>
+      <w:r>
+        <w:rPr>
+          <w:rFonts w:ascii="Consolas" w:eastAsia="Times New Roman" w:hAnsi="Consolas" w:cs="Tahoma"/>
+          <w:color w:val="BF9EEE"/>
+          <w:sz w:val="21"/>
+          <w:szCs w:val="21"/>
+        </w:rPr>
+        <w:t>15</w:t>
+      </w:r>
+      <w:r>
+        <w:rPr>
+          <w:rFonts w:ascii="Consolas" w:eastAsia="Times New Roman" w:hAnsi="Consolas" w:cs="Tahoma"/>
+          <w:color w:val="F6F6F4"/>
+          <w:sz w:val="21"/>
+          <w:szCs w:val="21"/>
+        </w:rPr>
+        <w:t>)</w:t>
+      </w:r>
+    </w:p>
+    <w:p>
+      <w:pPr>
+        <w:shd w:val="clear" w:color="auto" w:fill="282A36"/>
+        <w:spacing w:after="0" w:line="285" w:lineRule="atLeast"/>
+        <w:rPr>
+          <w:rFonts w:ascii="Consolas" w:eastAsia="Times New Roman" w:hAnsi="Consolas" w:cs="Tahoma"/>
+          <w:color w:val="F6F6F4"/>
+          <w:sz w:val="21"/>
+          <w:szCs w:val="21"/>
+        </w:rPr>
+      </w:pPr>
+      <w:proofErr w:type="spellStart"/>
+      <w:proofErr w:type="gramStart"/>
+      <w:r>
+        <w:rPr>
+          <w:rFonts w:ascii="Consolas" w:eastAsia="Times New Roman" w:hAnsi="Consolas" w:cs="Tahoma"/>
+          <w:color w:val="F6F6F4"/>
+          <w:sz w:val="21"/>
+          <w:szCs w:val="21"/>
+        </w:rPr>
+        <w:t>plt.</w:t>
+      </w:r>
+      <w:r>
+        <w:rPr>
+          <w:rFonts w:ascii="Consolas" w:eastAsia="Times New Roman" w:hAnsi="Consolas" w:cs="Tahoma"/>
+          <w:color w:val="62E884"/>
+          <w:sz w:val="21"/>
+          <w:szCs w:val="21"/>
+        </w:rPr>
+        <w:t>scatter</w:t>
+      </w:r>
+      <w:proofErr w:type="spellEnd"/>
+      <w:proofErr w:type="gramEnd"/>
+      <w:r>
+        <w:rPr>
+          <w:rFonts w:ascii="Consolas" w:eastAsia="Times New Roman" w:hAnsi="Consolas" w:cs="Tahoma"/>
+          <w:color w:val="F6F6F4"/>
+          <w:sz w:val="21"/>
+          <w:szCs w:val="21"/>
+        </w:rPr>
+        <w:t>(</w:t>
+      </w:r>
+      <w:proofErr w:type="spellStart"/>
+      <w:r>
+        <w:rPr>
+          <w:rFonts w:ascii="Consolas" w:eastAsia="Times New Roman" w:hAnsi="Consolas" w:cs="Tahoma"/>
+          <w:color w:val="F6F6F4"/>
+          <w:sz w:val="21"/>
+          <w:szCs w:val="21"/>
+        </w:rPr>
+        <w:t>x,y</w:t>
+      </w:r>
+      <w:proofErr w:type="spellEnd"/>
+      <w:r>
+        <w:rPr>
+          <w:rFonts w:ascii="Consolas" w:eastAsia="Times New Roman" w:hAnsi="Consolas" w:cs="Tahoma"/>
+          <w:color w:val="F6F6F4"/>
+          <w:sz w:val="21"/>
+          <w:szCs w:val="21"/>
+        </w:rPr>
+        <w:t>)</w:t>
+      </w:r>
+    </w:p>
+    <w:p>
+      <w:pPr>
+        <w:shd w:val="clear" w:color="auto" w:fill="282A36"/>
+        <w:spacing w:after="0" w:line="285" w:lineRule="atLeast"/>
+        <w:rPr>
+          <w:rFonts w:ascii="Consolas" w:eastAsia="Times New Roman" w:hAnsi="Consolas" w:cs="Tahoma"/>
+          <w:color w:val="F6F6F4"/>
+          <w:sz w:val="21"/>
+          <w:szCs w:val="21"/>
+        </w:rPr>
+      </w:pPr>
+    </w:p>
+    <w:p>
+      <w:pPr>
+        <w:shd w:val="clear" w:color="auto" w:fill="282A36"/>
+        <w:spacing w:after="0" w:line="285" w:lineRule="atLeast"/>
+        <w:rPr>
+          <w:rFonts w:ascii="Consolas" w:eastAsia="Times New Roman" w:hAnsi="Consolas" w:cs="Tahoma"/>
+          <w:color w:val="F6F6F4"/>
+          <w:sz w:val="21"/>
+          <w:szCs w:val="21"/>
+        </w:rPr>
+      </w:pPr>
+      <w:r>
+        <w:rPr>
+          <w:rFonts w:ascii="Consolas" w:eastAsia="Times New Roman" w:hAnsi="Consolas" w:cs="Tahoma"/>
+          <w:color w:val="7B7F8B"/>
+          <w:sz w:val="21"/>
+          <w:szCs w:val="21"/>
+        </w:rPr>
+        <w:t>#Subplot</w:t>
+      </w:r>
+    </w:p>
+    <w:p>
+      <w:pPr>
+        <w:shd w:val="clear" w:color="auto" w:fill="282A36"/>
+        <w:spacing w:after="0" w:line="285" w:lineRule="atLeast"/>
+        <w:rPr>
+          <w:rFonts w:ascii="Consolas" w:eastAsia="Times New Roman" w:hAnsi="Consolas" w:cs="Tahoma"/>
+          <w:color w:val="F6F6F4"/>
+          <w:sz w:val="21"/>
+          <w:szCs w:val="21"/>
+        </w:rPr>
+      </w:pPr>
+      <w:r>
+        <w:rPr>
+          <w:rFonts w:ascii="Consolas" w:eastAsia="Times New Roman" w:hAnsi="Consolas" w:cs="Tahoma"/>
+          <w:color w:val="F6F6F4"/>
+          <w:sz w:val="21"/>
+          <w:szCs w:val="21"/>
+        </w:rPr>
+        <w:t>fig, box </w:t>
+      </w:r>
+      <w:r>
+        <w:rPr>
+          <w:rFonts w:ascii="Consolas" w:eastAsia="Times New Roman" w:hAnsi="Consolas" w:cs="Tahoma"/>
+          <w:color w:val="F286C4"/>
+          <w:sz w:val="21"/>
+          <w:szCs w:val="21"/>
+        </w:rPr>
+        <w:t>=</w:t>
+      </w:r>
+      <w:r>
+        <w:rPr>
+          <w:rFonts w:ascii="Consolas" w:eastAsia="Times New Roman" w:hAnsi="Consolas" w:cs="Tahoma"/>
+          <w:color w:val="F6F6F4"/>
+          <w:sz w:val="21"/>
+          <w:szCs w:val="21"/>
+        </w:rPr>
+        <w:t> </w:t>
+      </w:r>
+      <w:proofErr w:type="spellStart"/>
+      <w:proofErr w:type="gramStart"/>
+      <w:r>
+        <w:rPr>
+          <w:rFonts w:ascii="Consolas" w:eastAsia="Times New Roman" w:hAnsi="Consolas" w:cs="Tahoma"/>
+          <w:color w:val="F6F6F4"/>
+          <w:sz w:val="21"/>
+          <w:szCs w:val="21"/>
+        </w:rPr>
+        <w:t>plt.</w:t>
+      </w:r>
+      <w:r>
+        <w:rPr>
+          <w:rFonts w:ascii="Consolas" w:eastAsia="Times New Roman" w:hAnsi="Consolas" w:cs="Tahoma"/>
+          <w:color w:val="62E884"/>
+          <w:sz w:val="21"/>
+          <w:szCs w:val="21"/>
+        </w:rPr>
+        <w:t>subplots</w:t>
+      </w:r>
+      <w:proofErr w:type="spellEnd"/>
+      <w:proofErr w:type="gramEnd"/>
+      <w:r>
+        <w:rPr>
+          <w:rFonts w:ascii="Consolas" w:eastAsia="Times New Roman" w:hAnsi="Consolas" w:cs="Tahoma"/>
+          <w:color w:val="F6F6F4"/>
+          <w:sz w:val="21"/>
+          <w:szCs w:val="21"/>
+        </w:rPr>
+        <w:t>(</w:t>
+      </w:r>
+      <w:r>
+        <w:rPr>
+          <w:rFonts w:ascii="Consolas" w:eastAsia="Times New Roman" w:hAnsi="Consolas" w:cs="Tahoma"/>
+          <w:color w:val="BF9EEE"/>
+          <w:sz w:val="21"/>
+          <w:szCs w:val="21"/>
+        </w:rPr>
+        <w:t>1</w:t>
+      </w:r>
+      <w:r>
+        <w:rPr>
+          <w:rFonts w:ascii="Consolas" w:eastAsia="Times New Roman" w:hAnsi="Consolas" w:cs="Tahoma"/>
+          <w:color w:val="F6F6F4"/>
+          <w:sz w:val="21"/>
+          <w:szCs w:val="21"/>
+        </w:rPr>
+        <w:t>, </w:t>
+      </w:r>
+      <w:r>
+        <w:rPr>
+          <w:rFonts w:ascii="Consolas" w:eastAsia="Times New Roman" w:hAnsi="Consolas" w:cs="Tahoma"/>
+          <w:color w:val="BF9EEE"/>
+          <w:sz w:val="21"/>
+          <w:szCs w:val="21"/>
+        </w:rPr>
+        <w:t>2</w:t>
+      </w:r>
+      <w:r>
+        <w:rPr>
+          <w:rFonts w:ascii="Consolas" w:eastAsia="Times New Roman" w:hAnsi="Consolas" w:cs="Tahoma"/>
+          <w:color w:val="F6F6F4"/>
+          <w:sz w:val="21"/>
+          <w:szCs w:val="21"/>
+        </w:rPr>
+        <w:t>, </w:t>
+      </w:r>
+      <w:proofErr w:type="spellStart"/>
+      <w:r>
+        <w:rPr>
+          <w:rFonts w:ascii="Consolas" w:eastAsia="Times New Roman" w:hAnsi="Consolas" w:cs="Tahoma"/>
+          <w:i/>
+          <w:iCs/>
+          <w:color w:val="FFB86C"/>
+          <w:sz w:val="21"/>
+          <w:szCs w:val="21"/>
+        </w:rPr>
+        <w:t>sharey</w:t>
+      </w:r>
+      <w:proofErr w:type="spellEnd"/>
+      <w:r>
+        <w:rPr>
+          <w:rFonts w:ascii="Consolas" w:eastAsia="Times New Roman" w:hAnsi="Consolas" w:cs="Tahoma"/>
+          <w:color w:val="F286C4"/>
+          <w:sz w:val="21"/>
+          <w:szCs w:val="21"/>
+        </w:rPr>
+        <w:t>=</w:t>
+      </w:r>
+      <w:r>
+        <w:rPr>
+          <w:rFonts w:ascii="Consolas" w:eastAsia="Times New Roman" w:hAnsi="Consolas" w:cs="Tahoma"/>
+          <w:color w:val="BF9EEE"/>
+          <w:sz w:val="21"/>
+          <w:szCs w:val="21"/>
+        </w:rPr>
+        <w:t>True</w:t>
+      </w:r>
+      <w:r>
+        <w:rPr>
+          <w:rFonts w:ascii="Consolas" w:eastAsia="Times New Roman" w:hAnsi="Consolas" w:cs="Tahoma"/>
+          <w:color w:val="F6F6F4"/>
+          <w:sz w:val="21"/>
+          <w:szCs w:val="21"/>
+        </w:rPr>
+        <w:t>, </w:t>
+      </w:r>
+      <w:proofErr w:type="spellStart"/>
+      <w:r>
+        <w:rPr>
+          <w:rFonts w:ascii="Consolas" w:eastAsia="Times New Roman" w:hAnsi="Consolas" w:cs="Tahoma"/>
+          <w:i/>
+          <w:iCs/>
+          <w:color w:val="FFB86C"/>
+          <w:sz w:val="21"/>
+          <w:szCs w:val="21"/>
+        </w:rPr>
+        <w:t>tight_layout</w:t>
+      </w:r>
+      <w:proofErr w:type="spellEnd"/>
+      <w:r>
+        <w:rPr>
+          <w:rFonts w:ascii="Consolas" w:eastAsia="Times New Roman" w:hAnsi="Consolas" w:cs="Tahoma"/>
+          <w:color w:val="F286C4"/>
+          <w:sz w:val="21"/>
+          <w:szCs w:val="21"/>
+        </w:rPr>
+        <w:t>=</w:t>
+      </w:r>
+      <w:r>
+        <w:rPr>
+          <w:rFonts w:ascii="Consolas" w:eastAsia="Times New Roman" w:hAnsi="Consolas" w:cs="Tahoma"/>
+          <w:color w:val="BF9EEE"/>
+          <w:sz w:val="21"/>
+          <w:szCs w:val="21"/>
+        </w:rPr>
+        <w:t>True</w:t>
+      </w:r>
+      <w:r>
+        <w:rPr>
+          <w:rFonts w:ascii="Consolas" w:eastAsia="Times New Roman" w:hAnsi="Consolas" w:cs="Tahoma"/>
+          <w:color w:val="F6F6F4"/>
+          <w:sz w:val="21"/>
+          <w:szCs w:val="21"/>
+        </w:rPr>
+        <w:t>)</w:t>
+      </w:r>
+    </w:p>
+    <w:p>
+      <w:pPr>
+        <w:shd w:val="clear" w:color="auto" w:fill="282A36"/>
+        <w:spacing w:after="0" w:line="285" w:lineRule="atLeast"/>
+        <w:rPr>
+          <w:rFonts w:ascii="Consolas" w:eastAsia="Times New Roman" w:hAnsi="Consolas" w:cs="Tahoma"/>
+          <w:color w:val="F6F6F4"/>
+          <w:sz w:val="21"/>
+          <w:szCs w:val="21"/>
+        </w:rPr>
+      </w:pPr>
+      <w:r>
+        <w:rPr>
+          <w:rFonts w:ascii="Consolas" w:eastAsia="Times New Roman" w:hAnsi="Consolas" w:cs="Tahoma"/>
+          <w:color w:val="F6F6F4"/>
+          <w:sz w:val="21"/>
+          <w:szCs w:val="21"/>
+        </w:rPr>
+        <w:t>fig, hist </w:t>
+      </w:r>
+      <w:r>
+        <w:rPr>
+          <w:rFonts w:ascii="Consolas" w:eastAsia="Times New Roman" w:hAnsi="Consolas" w:cs="Tahoma"/>
+          <w:color w:val="F286C4"/>
+          <w:sz w:val="21"/>
+          <w:szCs w:val="21"/>
+        </w:rPr>
+        <w:t>=</w:t>
+      </w:r>
+      <w:r>
+        <w:rPr>
+          <w:rFonts w:ascii="Consolas" w:eastAsia="Times New Roman" w:hAnsi="Consolas" w:cs="Tahoma"/>
+          <w:color w:val="F6F6F4"/>
+          <w:sz w:val="21"/>
+          <w:szCs w:val="21"/>
+        </w:rPr>
+        <w:t> </w:t>
+      </w:r>
+      <w:proofErr w:type="spellStart"/>
+      <w:proofErr w:type="gramStart"/>
+      <w:r>
+        <w:rPr>
+          <w:rFonts w:ascii="Consolas" w:eastAsia="Times New Roman" w:hAnsi="Consolas" w:cs="Tahoma"/>
+          <w:color w:val="F6F6F4"/>
+          <w:sz w:val="21"/>
+          <w:szCs w:val="21"/>
+        </w:rPr>
+        <w:t>plt.</w:t>
+      </w:r>
+      <w:r>
+        <w:rPr>
+          <w:rFonts w:ascii="Consolas" w:eastAsia="Times New Roman" w:hAnsi="Consolas" w:cs="Tahoma"/>
+          <w:color w:val="62E884"/>
+          <w:sz w:val="21"/>
+          <w:szCs w:val="21"/>
+        </w:rPr>
+        <w:t>subplots</w:t>
+      </w:r>
+      <w:proofErr w:type="spellEnd"/>
+      <w:proofErr w:type="gramEnd"/>
+      <w:r>
+        <w:rPr>
+          <w:rFonts w:ascii="Consolas" w:eastAsia="Times New Roman" w:hAnsi="Consolas" w:cs="Tahoma"/>
+          <w:color w:val="F6F6F4"/>
+          <w:sz w:val="21"/>
+          <w:szCs w:val="21"/>
+        </w:rPr>
+        <w:t>(</w:t>
+      </w:r>
+      <w:r>
+        <w:rPr>
+          <w:rFonts w:ascii="Consolas" w:eastAsia="Times New Roman" w:hAnsi="Consolas" w:cs="Tahoma"/>
+          <w:color w:val="BF9EEE"/>
+          <w:sz w:val="21"/>
+          <w:szCs w:val="21"/>
+        </w:rPr>
+        <w:t>1</w:t>
+      </w:r>
+      <w:r>
+        <w:rPr>
+          <w:rFonts w:ascii="Consolas" w:eastAsia="Times New Roman" w:hAnsi="Consolas" w:cs="Tahoma"/>
+          <w:color w:val="F6F6F4"/>
+          <w:sz w:val="21"/>
+          <w:szCs w:val="21"/>
+        </w:rPr>
+        <w:t>, </w:t>
+      </w:r>
+      <w:r>
+        <w:rPr>
+          <w:rFonts w:ascii="Consolas" w:eastAsia="Times New Roman" w:hAnsi="Consolas" w:cs="Tahoma"/>
+          <w:color w:val="BF9EEE"/>
+          <w:sz w:val="21"/>
+          <w:szCs w:val="21"/>
+        </w:rPr>
+        <w:t>2</w:t>
+      </w:r>
+      <w:r>
+        <w:rPr>
+          <w:rFonts w:ascii="Consolas" w:eastAsia="Times New Roman" w:hAnsi="Consolas" w:cs="Tahoma"/>
+          <w:color w:val="F6F6F4"/>
+          <w:sz w:val="21"/>
+          <w:szCs w:val="21"/>
+        </w:rPr>
+        <w:t>, </w:t>
+      </w:r>
+      <w:proofErr w:type="spellStart"/>
+      <w:r>
+        <w:rPr>
+          <w:rFonts w:ascii="Consolas" w:eastAsia="Times New Roman" w:hAnsi="Consolas" w:cs="Tahoma"/>
+          <w:i/>
+          <w:iCs/>
+          <w:color w:val="FFB86C"/>
+          <w:sz w:val="21"/>
+          <w:szCs w:val="21"/>
+        </w:rPr>
+        <w:t>sharey</w:t>
+      </w:r>
+      <w:proofErr w:type="spellEnd"/>
+      <w:r>
+        <w:rPr>
+          <w:rFonts w:ascii="Consolas" w:eastAsia="Times New Roman" w:hAnsi="Consolas" w:cs="Tahoma"/>
+          <w:color w:val="F286C4"/>
+          <w:sz w:val="21"/>
+          <w:szCs w:val="21"/>
+        </w:rPr>
+        <w:t>=</w:t>
+      </w:r>
+      <w:r>
+        <w:rPr>
+          <w:rFonts w:ascii="Consolas" w:eastAsia="Times New Roman" w:hAnsi="Consolas" w:cs="Tahoma"/>
+          <w:color w:val="BF9EEE"/>
+          <w:sz w:val="21"/>
+          <w:szCs w:val="21"/>
+        </w:rPr>
+        <w:t>True</w:t>
+      </w:r>
+      <w:r>
+        <w:rPr>
+          <w:rFonts w:ascii="Consolas" w:eastAsia="Times New Roman" w:hAnsi="Consolas" w:cs="Tahoma"/>
+          <w:color w:val="F6F6F4"/>
+          <w:sz w:val="21"/>
+          <w:szCs w:val="21"/>
+        </w:rPr>
+        <w:t>, </w:t>
+      </w:r>
+      <w:proofErr w:type="spellStart"/>
+      <w:r>
+        <w:rPr>
+          <w:rFonts w:ascii="Consolas" w:eastAsia="Times New Roman" w:hAnsi="Consolas" w:cs="Tahoma"/>
+          <w:i/>
+          <w:iCs/>
+          <w:color w:val="FFB86C"/>
+          <w:sz w:val="21"/>
+          <w:szCs w:val="21"/>
+        </w:rPr>
+        <w:t>tight_layout</w:t>
+      </w:r>
+      <w:proofErr w:type="spellEnd"/>
+      <w:r>
+        <w:rPr>
+          <w:rFonts w:ascii="Consolas" w:eastAsia="Times New Roman" w:hAnsi="Consolas" w:cs="Tahoma"/>
+          <w:color w:val="F286C4"/>
+          <w:sz w:val="21"/>
+          <w:szCs w:val="21"/>
+        </w:rPr>
+        <w:t>=</w:t>
+      </w:r>
+      <w:r>
+        <w:rPr>
+          <w:rFonts w:ascii="Consolas" w:eastAsia="Times New Roman" w:hAnsi="Consolas" w:cs="Tahoma"/>
+          <w:color w:val="BF9EEE"/>
+          <w:sz w:val="21"/>
+          <w:szCs w:val="21"/>
+        </w:rPr>
+        <w:t>True</w:t>
+      </w:r>
+      <w:r>
+        <w:rPr>
+          <w:rFonts w:ascii="Consolas" w:eastAsia="Times New Roman" w:hAnsi="Consolas" w:cs="Tahoma"/>
+          <w:color w:val="F6F6F4"/>
+          <w:sz w:val="21"/>
+          <w:szCs w:val="21"/>
+        </w:rPr>
+        <w:t>)</w:t>
+      </w:r>
+    </w:p>
+    <w:p>
+      <w:pPr>
+        <w:shd w:val="clear" w:color="auto" w:fill="282A36"/>
+        <w:spacing w:after="0" w:line="285" w:lineRule="atLeast"/>
+        <w:rPr>
+          <w:rFonts w:ascii="Consolas" w:eastAsia="Times New Roman" w:hAnsi="Consolas" w:cs="Tahoma"/>
+          <w:color w:val="F6F6F4"/>
+          <w:sz w:val="21"/>
+          <w:szCs w:val="21"/>
+        </w:rPr>
+      </w:pPr>
+      <w:r>
+        <w:rPr>
+          <w:rFonts w:ascii="Consolas" w:eastAsia="Times New Roman" w:hAnsi="Consolas" w:cs="Tahoma"/>
+          <w:color w:val="F6F6F4"/>
+          <w:sz w:val="21"/>
+          <w:szCs w:val="21"/>
+        </w:rPr>
+        <w:t>fig, stem </w:t>
+      </w:r>
+      <w:r>
+        <w:rPr>
+          <w:rFonts w:ascii="Consolas" w:eastAsia="Times New Roman" w:hAnsi="Consolas" w:cs="Tahoma"/>
+          <w:color w:val="F286C4"/>
+          <w:sz w:val="21"/>
+          <w:szCs w:val="21"/>
+        </w:rPr>
+        <w:t>=</w:t>
+      </w:r>
+      <w:r>
+        <w:rPr>
+          <w:rFonts w:ascii="Consolas" w:eastAsia="Times New Roman" w:hAnsi="Consolas" w:cs="Tahoma"/>
+          <w:color w:val="F6F6F4"/>
+          <w:sz w:val="21"/>
+          <w:szCs w:val="21"/>
+        </w:rPr>
+        <w:t> </w:t>
+      </w:r>
+      <w:proofErr w:type="spellStart"/>
+      <w:proofErr w:type="gramStart"/>
+      <w:r>
+        <w:rPr>
+          <w:rFonts w:ascii="Consolas" w:eastAsia="Times New Roman" w:hAnsi="Consolas" w:cs="Tahoma"/>
+          <w:color w:val="F6F6F4"/>
+          <w:sz w:val="21"/>
+          <w:szCs w:val="21"/>
+        </w:rPr>
+        <w:t>plt.</w:t>
+      </w:r>
+      <w:r>
+        <w:rPr>
+          <w:rFonts w:ascii="Consolas" w:eastAsia="Times New Roman" w:hAnsi="Consolas" w:cs="Tahoma"/>
+          <w:color w:val="62E884"/>
+          <w:sz w:val="21"/>
+          <w:szCs w:val="21"/>
+        </w:rPr>
+        <w:t>subplots</w:t>
+      </w:r>
+      <w:proofErr w:type="spellEnd"/>
+      <w:proofErr w:type="gramEnd"/>
+      <w:r>
+        <w:rPr>
+          <w:rFonts w:ascii="Consolas" w:eastAsia="Times New Roman" w:hAnsi="Consolas" w:cs="Tahoma"/>
+          <w:color w:val="F6F6F4"/>
+          <w:sz w:val="21"/>
+          <w:szCs w:val="21"/>
+        </w:rPr>
+        <w:t>(</w:t>
+      </w:r>
+      <w:r>
+        <w:rPr>
+          <w:rFonts w:ascii="Consolas" w:eastAsia="Times New Roman" w:hAnsi="Consolas" w:cs="Tahoma"/>
+          <w:color w:val="BF9EEE"/>
+          <w:sz w:val="21"/>
+          <w:szCs w:val="21"/>
+        </w:rPr>
+        <w:t>2</w:t>
+      </w:r>
+      <w:r>
+        <w:rPr>
+          <w:rFonts w:ascii="Consolas" w:eastAsia="Times New Roman" w:hAnsi="Consolas" w:cs="Tahoma"/>
+          <w:color w:val="F6F6F4"/>
+          <w:sz w:val="21"/>
+          <w:szCs w:val="21"/>
+        </w:rPr>
+        <w:t>)</w:t>
+      </w:r>
+    </w:p>
+    <w:p>
+      <w:pPr>
+        <w:shd w:val="clear" w:color="auto" w:fill="282A36"/>
+        <w:spacing w:after="0" w:line="285" w:lineRule="atLeast"/>
+        <w:rPr>
+          <w:rFonts w:ascii="Consolas" w:eastAsia="Times New Roman" w:hAnsi="Consolas" w:cs="Tahoma"/>
+          <w:color w:val="F6F6F4"/>
+          <w:sz w:val="21"/>
+          <w:szCs w:val="21"/>
+        </w:rPr>
+      </w:pPr>
+    </w:p>
+    <w:p>
+      <w:pPr>
+        <w:shd w:val="clear" w:color="auto" w:fill="282A36"/>
+        <w:spacing w:after="0" w:line="285" w:lineRule="atLeast"/>
+        <w:rPr>
+          <w:rFonts w:ascii="Consolas" w:eastAsia="Times New Roman" w:hAnsi="Consolas" w:cs="Tahoma"/>
+          <w:color w:val="F6F6F4"/>
+          <w:sz w:val="21"/>
+          <w:szCs w:val="21"/>
+        </w:rPr>
+      </w:pPr>
+      <w:r>
+        <w:rPr>
+          <w:rFonts w:ascii="Consolas" w:eastAsia="Times New Roman" w:hAnsi="Consolas" w:cs="Tahoma"/>
+          <w:color w:val="7B7F8B"/>
+          <w:sz w:val="21"/>
+          <w:szCs w:val="21"/>
+        </w:rPr>
+        <w:t>#BoxPlot</w:t>
+      </w:r>
+    </w:p>
+    <w:p>
+      <w:pPr>
+        <w:shd w:val="clear" w:color="auto" w:fill="282A36"/>
+        <w:spacing w:after="0" w:line="285" w:lineRule="atLeast"/>
+        <w:rPr>
+          <w:rFonts w:ascii="Consolas" w:eastAsia="Times New Roman" w:hAnsi="Consolas" w:cs="Tahoma"/>
+          <w:color w:val="F6F6F4"/>
+          <w:sz w:val="21"/>
+          <w:szCs w:val="21"/>
+        </w:rPr>
+      </w:pPr>
+      <w:r>
+        <w:rPr>
+          <w:rFonts w:ascii="Consolas" w:eastAsia="Times New Roman" w:hAnsi="Consolas" w:cs="Tahoma"/>
+          <w:color w:val="7B7F8B"/>
+          <w:sz w:val="21"/>
+          <w:szCs w:val="21"/>
+        </w:rPr>
+        <w:t>#Goal</w:t>
+      </w:r>
+    </w:p>
+    <w:p>
+      <w:pPr>
+        <w:shd w:val="clear" w:color="auto" w:fill="282A36"/>
+        <w:spacing w:after="0" w:line="285" w:lineRule="atLeast"/>
+        <w:rPr>
+          <w:rFonts w:ascii="Consolas" w:eastAsia="Times New Roman" w:hAnsi="Consolas" w:cs="Tahoma"/>
+          <w:color w:val="F6F6F4"/>
+          <w:sz w:val="21"/>
+          <w:szCs w:val="21"/>
+        </w:rPr>
+      </w:pPr>
+      <w:proofErr w:type="gramStart"/>
+      <w:r>
+        <w:rPr>
+          <w:rFonts w:ascii="Consolas" w:eastAsia="Times New Roman" w:hAnsi="Consolas" w:cs="Tahoma"/>
+          <w:color w:val="F6F6F4"/>
+          <w:sz w:val="21"/>
+          <w:szCs w:val="21"/>
+        </w:rPr>
+        <w:t>box[</w:t>
+      </w:r>
+      <w:proofErr w:type="gramEnd"/>
+      <w:r>
+        <w:rPr>
+          <w:rFonts w:ascii="Consolas" w:eastAsia="Times New Roman" w:hAnsi="Consolas" w:cs="Tahoma"/>
+          <w:color w:val="BF9EEE"/>
+          <w:sz w:val="21"/>
+          <w:szCs w:val="21"/>
+        </w:rPr>
+        <w:t>0</w:t>
+      </w:r>
+      <w:r>
+        <w:rPr>
+          <w:rFonts w:ascii="Consolas" w:eastAsia="Times New Roman" w:hAnsi="Consolas" w:cs="Tahoma"/>
+          <w:color w:val="F6F6F4"/>
+          <w:sz w:val="21"/>
+          <w:szCs w:val="21"/>
+        </w:rPr>
+        <w:t>].</w:t>
+      </w:r>
+      <w:proofErr w:type="spellStart"/>
+      <w:r>
+        <w:rPr>
+          <w:rFonts w:ascii="Consolas" w:eastAsia="Times New Roman" w:hAnsi="Consolas" w:cs="Tahoma"/>
+          <w:color w:val="62E884"/>
+          <w:sz w:val="21"/>
+          <w:szCs w:val="21"/>
+        </w:rPr>
+        <w:t>set_title</w:t>
+      </w:r>
+      <w:proofErr w:type="spellEnd"/>
+      <w:r>
+        <w:rPr>
+          <w:rFonts w:ascii="Consolas" w:eastAsia="Times New Roman" w:hAnsi="Consolas" w:cs="Tahoma"/>
+          <w:color w:val="F6F6F4"/>
+          <w:sz w:val="21"/>
+          <w:szCs w:val="21"/>
+        </w:rPr>
+        <w:t>(</w:t>
+      </w:r>
+      <w:r>
+        <w:rPr>
+          <w:rFonts w:ascii="Consolas" w:eastAsia="Times New Roman" w:hAnsi="Consolas" w:cs="Tahoma"/>
+          <w:color w:val="DEE492"/>
+          <w:sz w:val="21"/>
+          <w:szCs w:val="21"/>
+        </w:rPr>
+        <w:t>"</w:t>
+      </w:r>
+      <w:r>
+        <w:rPr>
+          <w:rFonts w:ascii="Consolas" w:eastAsia="Times New Roman" w:hAnsi="Consolas" w:cs="Tahoma"/>
+          <w:color w:val="E7EE98"/>
+          <w:sz w:val="21"/>
+          <w:szCs w:val="21"/>
+        </w:rPr>
+        <w:t>Box Plot : Goal</w:t>
+      </w:r>
+      <w:r>
+        <w:rPr>
+          <w:rFonts w:ascii="Consolas" w:eastAsia="Times New Roman" w:hAnsi="Consolas" w:cs="Tahoma"/>
+          <w:color w:val="DEE492"/>
+          <w:sz w:val="21"/>
+          <w:szCs w:val="21"/>
+        </w:rPr>
+        <w:t>"</w:t>
+      </w:r>
+      <w:r>
+        <w:rPr>
+          <w:rFonts w:ascii="Consolas" w:eastAsia="Times New Roman" w:hAnsi="Consolas" w:cs="Tahoma"/>
+          <w:color w:val="F6F6F4"/>
+          <w:sz w:val="21"/>
+          <w:szCs w:val="21"/>
+        </w:rPr>
+        <w:t>)</w:t>
+      </w:r>
+    </w:p>
+    <w:p>
+      <w:pPr>
+        <w:shd w:val="clear" w:color="auto" w:fill="282A36"/>
+        <w:spacing w:after="0" w:line="285" w:lineRule="atLeast"/>
+        <w:rPr>
+          <w:rFonts w:ascii="Consolas" w:eastAsia="Times New Roman" w:hAnsi="Consolas" w:cs="Tahoma"/>
+          <w:color w:val="F6F6F4"/>
+          <w:sz w:val="21"/>
+          <w:szCs w:val="21"/>
+        </w:rPr>
+      </w:pPr>
+      <w:proofErr w:type="gramStart"/>
+      <w:r>
+        <w:rPr>
+          <w:rFonts w:ascii="Consolas" w:eastAsia="Times New Roman" w:hAnsi="Consolas" w:cs="Tahoma"/>
+          <w:color w:val="F6F6F4"/>
+          <w:sz w:val="21"/>
+          <w:szCs w:val="21"/>
+        </w:rPr>
+        <w:t>box[</w:t>
+      </w:r>
+      <w:proofErr w:type="gramEnd"/>
+      <w:r>
+        <w:rPr>
+          <w:rFonts w:ascii="Consolas" w:eastAsia="Times New Roman" w:hAnsi="Consolas" w:cs="Tahoma"/>
+          <w:color w:val="BF9EEE"/>
+          <w:sz w:val="21"/>
+          <w:szCs w:val="21"/>
+        </w:rPr>
+        <w:t>0</w:t>
+      </w:r>
+      <w:r>
+        <w:rPr>
+          <w:rFonts w:ascii="Consolas" w:eastAsia="Times New Roman" w:hAnsi="Consolas" w:cs="Tahoma"/>
+          <w:color w:val="F6F6F4"/>
+          <w:sz w:val="21"/>
+          <w:szCs w:val="21"/>
+        </w:rPr>
+        <w:t>].</w:t>
+      </w:r>
+      <w:proofErr w:type="spellStart"/>
+      <w:r>
+        <w:rPr>
+          <w:rFonts w:ascii="Consolas" w:eastAsia="Times New Roman" w:hAnsi="Consolas" w:cs="Tahoma"/>
+          <w:color w:val="62E884"/>
+          <w:sz w:val="21"/>
+          <w:szCs w:val="21"/>
+        </w:rPr>
+        <w:t>set_ylabel</w:t>
+      </w:r>
+      <w:proofErr w:type="spellEnd"/>
+      <w:r>
+        <w:rPr>
+          <w:rFonts w:ascii="Consolas" w:eastAsia="Times New Roman" w:hAnsi="Consolas" w:cs="Tahoma"/>
+          <w:color w:val="F6F6F4"/>
+          <w:sz w:val="21"/>
+          <w:szCs w:val="21"/>
+        </w:rPr>
+        <w:t>(</w:t>
+      </w:r>
+      <w:r>
+        <w:rPr>
+          <w:rFonts w:ascii="Consolas" w:eastAsia="Times New Roman" w:hAnsi="Consolas" w:cs="Tahoma"/>
+          <w:color w:val="DEE492"/>
+          <w:sz w:val="21"/>
+          <w:szCs w:val="21"/>
+        </w:rPr>
+        <w:t>'</w:t>
+      </w:r>
+      <w:r>
+        <w:rPr>
+          <w:rFonts w:ascii="Consolas" w:eastAsia="Times New Roman" w:hAnsi="Consolas" w:cs="Tahoma"/>
+          <w:color w:val="E7EE98"/>
+          <w:sz w:val="21"/>
+          <w:szCs w:val="21"/>
+        </w:rPr>
+        <w:t>Goal (Million USD)</w:t>
+      </w:r>
+      <w:r>
+        <w:rPr>
+          <w:rFonts w:ascii="Consolas" w:eastAsia="Times New Roman" w:hAnsi="Consolas" w:cs="Tahoma"/>
+          <w:color w:val="DEE492"/>
+          <w:sz w:val="21"/>
+          <w:szCs w:val="21"/>
+        </w:rPr>
+        <w:t>'</w:t>
+      </w:r>
+      <w:r>
+        <w:rPr>
+          <w:rFonts w:ascii="Consolas" w:eastAsia="Times New Roman" w:hAnsi="Consolas" w:cs="Tahoma"/>
+          <w:color w:val="F6F6F4"/>
+          <w:sz w:val="21"/>
+          <w:szCs w:val="21"/>
+        </w:rPr>
+        <w:t>)</w:t>
+      </w:r>
+    </w:p>
+    <w:p>
+      <w:pPr>
+        <w:shd w:val="clear" w:color="auto" w:fill="282A36"/>
+        <w:spacing w:after="0" w:line="285" w:lineRule="atLeast"/>
+        <w:rPr>
+          <w:rFonts w:ascii="Consolas" w:eastAsia="Times New Roman" w:hAnsi="Consolas" w:cs="Tahoma"/>
+          <w:color w:val="F6F6F4"/>
+          <w:sz w:val="21"/>
+          <w:szCs w:val="21"/>
+        </w:rPr>
+      </w:pPr>
+      <w:r>
+        <w:rPr>
+          <w:rFonts w:ascii="Consolas" w:eastAsia="Times New Roman" w:hAnsi="Consolas" w:cs="Tahoma"/>
+          <w:color w:val="F6F6F4"/>
+          <w:sz w:val="21"/>
+          <w:szCs w:val="21"/>
+        </w:rPr>
+        <w:t>box[</w:t>
+      </w:r>
+      <w:r>
+        <w:rPr>
+          <w:rFonts w:ascii="Consolas" w:eastAsia="Times New Roman" w:hAnsi="Consolas" w:cs="Tahoma"/>
+          <w:color w:val="BF9EEE"/>
+          <w:sz w:val="21"/>
+          <w:szCs w:val="21"/>
+        </w:rPr>
+        <w:t>0</w:t>
+      </w:r>
+      <w:proofErr w:type="gramStart"/>
+      <w:r>
+        <w:rPr>
+          <w:rFonts w:ascii="Consolas" w:eastAsia="Times New Roman" w:hAnsi="Consolas" w:cs="Tahoma"/>
+          <w:color w:val="F6F6F4"/>
+          <w:sz w:val="21"/>
+          <w:szCs w:val="21"/>
+        </w:rPr>
+        <w:t>].</w:t>
+      </w:r>
+      <w:r>
+        <w:rPr>
+          <w:rFonts w:ascii="Consolas" w:eastAsia="Times New Roman" w:hAnsi="Consolas" w:cs="Tahoma"/>
+          <w:color w:val="62E884"/>
+          <w:sz w:val="21"/>
+          <w:szCs w:val="21"/>
+        </w:rPr>
+        <w:t>boxplot</w:t>
+      </w:r>
+      <w:proofErr w:type="gramEnd"/>
+      <w:r>
+        <w:rPr>
+          <w:rFonts w:ascii="Consolas" w:eastAsia="Times New Roman" w:hAnsi="Consolas" w:cs="Tahoma"/>
+          <w:color w:val="F6F6F4"/>
+          <w:sz w:val="21"/>
+          <w:szCs w:val="21"/>
+        </w:rPr>
+        <w:t>(x)</w:t>
+      </w:r>
+    </w:p>
+    <w:p>
+      <w:pPr>
+        <w:shd w:val="clear" w:color="auto" w:fill="282A36"/>
+        <w:spacing w:after="0" w:line="285" w:lineRule="atLeast"/>
+        <w:rPr>
+          <w:rFonts w:ascii="Consolas" w:eastAsia="Times New Roman" w:hAnsi="Consolas" w:cs="Tahoma"/>
+          <w:color w:val="F6F6F4"/>
+          <w:sz w:val="21"/>
+          <w:szCs w:val="21"/>
+        </w:rPr>
+      </w:pPr>
+      <w:r>
+        <w:rPr>
+          <w:rFonts w:ascii="Consolas" w:eastAsia="Times New Roman" w:hAnsi="Consolas" w:cs="Tahoma"/>
+          <w:color w:val="7B7F8B"/>
+          <w:sz w:val="21"/>
+          <w:szCs w:val="21"/>
+        </w:rPr>
+        <w:t>#Pledged</w:t>
+      </w:r>
+    </w:p>
+    <w:p>
+      <w:pPr>
+        <w:shd w:val="clear" w:color="auto" w:fill="282A36"/>
+        <w:spacing w:after="0" w:line="285" w:lineRule="atLeast"/>
+        <w:rPr>
+          <w:rFonts w:ascii="Consolas" w:eastAsia="Times New Roman" w:hAnsi="Consolas" w:cs="Tahoma"/>
+          <w:color w:val="F6F6F4"/>
+          <w:sz w:val="21"/>
+          <w:szCs w:val="21"/>
+        </w:rPr>
+      </w:pPr>
+      <w:proofErr w:type="gramStart"/>
+      <w:r>
+        <w:rPr>
+          <w:rFonts w:ascii="Consolas" w:eastAsia="Times New Roman" w:hAnsi="Consolas" w:cs="Tahoma"/>
+          <w:color w:val="F6F6F4"/>
+          <w:sz w:val="21"/>
+          <w:szCs w:val="21"/>
+        </w:rPr>
+        <w:t>box[</w:t>
+      </w:r>
+      <w:proofErr w:type="gramEnd"/>
+      <w:r>
+        <w:rPr>
+          <w:rFonts w:ascii="Consolas" w:eastAsia="Times New Roman" w:hAnsi="Consolas" w:cs="Tahoma"/>
+          <w:color w:val="BF9EEE"/>
+          <w:sz w:val="21"/>
+          <w:szCs w:val="21"/>
+        </w:rPr>
+        <w:t>1</w:t>
+      </w:r>
+      <w:r>
+        <w:rPr>
+          <w:rFonts w:ascii="Consolas" w:eastAsia="Times New Roman" w:hAnsi="Consolas" w:cs="Tahoma"/>
+          <w:color w:val="F6F6F4"/>
+          <w:sz w:val="21"/>
+          <w:szCs w:val="21"/>
+        </w:rPr>
+        <w:t>].</w:t>
+      </w:r>
+      <w:proofErr w:type="spellStart"/>
+      <w:r>
+        <w:rPr>
+          <w:rFonts w:ascii="Consolas" w:eastAsia="Times New Roman" w:hAnsi="Consolas" w:cs="Tahoma"/>
+          <w:color w:val="62E884"/>
+          <w:sz w:val="21"/>
+          <w:szCs w:val="21"/>
+        </w:rPr>
+        <w:t>set_title</w:t>
+      </w:r>
+      <w:proofErr w:type="spellEnd"/>
+      <w:r>
+        <w:rPr>
+          <w:rFonts w:ascii="Consolas" w:eastAsia="Times New Roman" w:hAnsi="Consolas" w:cs="Tahoma"/>
+          <w:color w:val="F6F6F4"/>
+          <w:sz w:val="21"/>
+          <w:szCs w:val="21"/>
+        </w:rPr>
+        <w:t>(</w:t>
+      </w:r>
+      <w:r>
+        <w:rPr>
+          <w:rFonts w:ascii="Consolas" w:eastAsia="Times New Roman" w:hAnsi="Consolas" w:cs="Tahoma"/>
+          <w:color w:val="DEE492"/>
+          <w:sz w:val="21"/>
+          <w:szCs w:val="21"/>
+        </w:rPr>
+        <w:t>"</w:t>
+      </w:r>
+      <w:r>
+        <w:rPr>
+          <w:rFonts w:ascii="Consolas" w:eastAsia="Times New Roman" w:hAnsi="Consolas" w:cs="Tahoma"/>
+          <w:color w:val="E7EE98"/>
+          <w:sz w:val="21"/>
+          <w:szCs w:val="21"/>
+        </w:rPr>
+        <w:t>Box Plot : Pledged</w:t>
+      </w:r>
+      <w:r>
+        <w:rPr>
+          <w:rFonts w:ascii="Consolas" w:eastAsia="Times New Roman" w:hAnsi="Consolas" w:cs="Tahoma"/>
+          <w:color w:val="DEE492"/>
+          <w:sz w:val="21"/>
+          <w:szCs w:val="21"/>
+        </w:rPr>
+        <w:t>"</w:t>
+      </w:r>
+      <w:r>
+        <w:rPr>
+          <w:rFonts w:ascii="Consolas" w:eastAsia="Times New Roman" w:hAnsi="Consolas" w:cs="Tahoma"/>
+          <w:color w:val="F6F6F4"/>
+          <w:sz w:val="21"/>
+          <w:szCs w:val="21"/>
+        </w:rPr>
+        <w:t>)</w:t>
+      </w:r>
+    </w:p>
+    <w:p>
+      <w:pPr>
+        <w:shd w:val="clear" w:color="auto" w:fill="282A36"/>
+        <w:spacing w:after="0" w:line="285" w:lineRule="atLeast"/>
+        <w:rPr>
+          <w:rFonts w:ascii="Consolas" w:eastAsia="Times New Roman" w:hAnsi="Consolas" w:cs="Tahoma"/>
+          <w:color w:val="F6F6F4"/>
+          <w:sz w:val="21"/>
+          <w:szCs w:val="21"/>
+        </w:rPr>
+      </w:pPr>
+      <w:proofErr w:type="gramStart"/>
+      <w:r>
+        <w:rPr>
+          <w:rFonts w:ascii="Consolas" w:eastAsia="Times New Roman" w:hAnsi="Consolas" w:cs="Tahoma"/>
+          <w:color w:val="F6F6F4"/>
+          <w:sz w:val="21"/>
+          <w:szCs w:val="21"/>
+        </w:rPr>
+        <w:t>box[</w:t>
+      </w:r>
+      <w:proofErr w:type="gramEnd"/>
+      <w:r>
+        <w:rPr>
+          <w:rFonts w:ascii="Consolas" w:eastAsia="Times New Roman" w:hAnsi="Consolas" w:cs="Tahoma"/>
+          <w:color w:val="BF9EEE"/>
+          <w:sz w:val="21"/>
+          <w:szCs w:val="21"/>
+        </w:rPr>
+        <w:t>1</w:t>
+      </w:r>
+      <w:r>
+        <w:rPr>
+          <w:rFonts w:ascii="Consolas" w:eastAsia="Times New Roman" w:hAnsi="Consolas" w:cs="Tahoma"/>
+          <w:color w:val="F6F6F4"/>
+          <w:sz w:val="21"/>
+          <w:szCs w:val="21"/>
+        </w:rPr>
+        <w:t>].</w:t>
+      </w:r>
+      <w:proofErr w:type="spellStart"/>
+      <w:r>
+        <w:rPr>
+          <w:rFonts w:ascii="Consolas" w:eastAsia="Times New Roman" w:hAnsi="Consolas" w:cs="Tahoma"/>
+          <w:color w:val="62E884"/>
+          <w:sz w:val="21"/>
+          <w:szCs w:val="21"/>
+        </w:rPr>
+        <w:t>set_ylabel</w:t>
+      </w:r>
+      <w:proofErr w:type="spellEnd"/>
+      <w:r>
+        <w:rPr>
+          <w:rFonts w:ascii="Consolas" w:eastAsia="Times New Roman" w:hAnsi="Consolas" w:cs="Tahoma"/>
+          <w:color w:val="F6F6F4"/>
+          <w:sz w:val="21"/>
+          <w:szCs w:val="21"/>
+        </w:rPr>
+        <w:t>(</w:t>
+      </w:r>
+      <w:r>
+        <w:rPr>
+          <w:rFonts w:ascii="Consolas" w:eastAsia="Times New Roman" w:hAnsi="Consolas" w:cs="Tahoma"/>
+          <w:color w:val="DEE492"/>
+          <w:sz w:val="21"/>
+          <w:szCs w:val="21"/>
+        </w:rPr>
+        <w:t>'</w:t>
+      </w:r>
+      <w:r>
+        <w:rPr>
+          <w:rFonts w:ascii="Consolas" w:eastAsia="Times New Roman" w:hAnsi="Consolas" w:cs="Tahoma"/>
+          <w:color w:val="E7EE98"/>
+          <w:sz w:val="21"/>
+          <w:szCs w:val="21"/>
+        </w:rPr>
+        <w:t>Pledged (Million USD)</w:t>
+      </w:r>
+      <w:r>
+        <w:rPr>
+          <w:rFonts w:ascii="Consolas" w:eastAsia="Times New Roman" w:hAnsi="Consolas" w:cs="Tahoma"/>
+          <w:color w:val="DEE492"/>
+          <w:sz w:val="21"/>
+          <w:szCs w:val="21"/>
+        </w:rPr>
+        <w:t>'</w:t>
+      </w:r>
+      <w:r>
+        <w:rPr>
+          <w:rFonts w:ascii="Consolas" w:eastAsia="Times New Roman" w:hAnsi="Consolas" w:cs="Tahoma"/>
+          <w:color w:val="F6F6F4"/>
+          <w:sz w:val="21"/>
+          <w:szCs w:val="21"/>
+        </w:rPr>
+        <w:t>)</w:t>
+      </w:r>
+    </w:p>
+    <w:p>
+      <w:pPr>
+        <w:shd w:val="clear" w:color="auto" w:fill="282A36"/>
+        <w:spacing w:after="0" w:line="285" w:lineRule="atLeast"/>
+        <w:rPr>
+          <w:rFonts w:ascii="Consolas" w:eastAsia="Times New Roman" w:hAnsi="Consolas" w:cs="Tahoma"/>
+          <w:color w:val="F6F6F4"/>
+          <w:sz w:val="21"/>
+          <w:szCs w:val="21"/>
+        </w:rPr>
+      </w:pPr>
+      <w:r>
+        <w:rPr>
+          <w:rFonts w:ascii="Consolas" w:eastAsia="Times New Roman" w:hAnsi="Consolas" w:cs="Tahoma"/>
+          <w:color w:val="F6F6F4"/>
+          <w:sz w:val="21"/>
+          <w:szCs w:val="21"/>
+        </w:rPr>
+        <w:t>box[</w:t>
+      </w:r>
+      <w:r>
+        <w:rPr>
+          <w:rFonts w:ascii="Consolas" w:eastAsia="Times New Roman" w:hAnsi="Consolas" w:cs="Tahoma"/>
+          <w:color w:val="BF9EEE"/>
+          <w:sz w:val="21"/>
+          <w:szCs w:val="21"/>
+        </w:rPr>
+        <w:t>1</w:t>
+      </w:r>
+      <w:proofErr w:type="gramStart"/>
+      <w:r>
+        <w:rPr>
+          <w:rFonts w:ascii="Consolas" w:eastAsia="Times New Roman" w:hAnsi="Consolas" w:cs="Tahoma"/>
+          <w:color w:val="F6F6F4"/>
+          <w:sz w:val="21"/>
+          <w:szCs w:val="21"/>
+        </w:rPr>
+        <w:t>].</w:t>
+      </w:r>
+      <w:r>
+        <w:rPr>
+          <w:rFonts w:ascii="Consolas" w:eastAsia="Times New Roman" w:hAnsi="Consolas" w:cs="Tahoma"/>
+          <w:color w:val="62E884"/>
+          <w:sz w:val="21"/>
+          <w:szCs w:val="21"/>
+        </w:rPr>
+        <w:t>boxplot</w:t>
+      </w:r>
+      <w:proofErr w:type="gramEnd"/>
+      <w:r>
+        <w:rPr>
+          <w:rFonts w:ascii="Consolas" w:eastAsia="Times New Roman" w:hAnsi="Consolas" w:cs="Tahoma"/>
+          <w:color w:val="F6F6F4"/>
+          <w:sz w:val="21"/>
+          <w:szCs w:val="21"/>
+        </w:rPr>
+        <w:t>(y)</w:t>
+      </w:r>
+    </w:p>
+    <w:p>
+      <w:pPr>
+        <w:shd w:val="clear" w:color="auto" w:fill="282A36"/>
+        <w:spacing w:after="0" w:line="285" w:lineRule="atLeast"/>
+        <w:rPr>
+          <w:rFonts w:ascii="Consolas" w:eastAsia="Times New Roman" w:hAnsi="Consolas" w:cs="Tahoma"/>
+          <w:color w:val="F6F6F4"/>
+          <w:sz w:val="21"/>
+          <w:szCs w:val="21"/>
+        </w:rPr>
+      </w:pPr>
+    </w:p>
+    <w:p>
+      <w:pPr>
+        <w:shd w:val="clear" w:color="auto" w:fill="282A36"/>
+        <w:spacing w:after="0" w:line="285" w:lineRule="atLeast"/>
+        <w:rPr>
+          <w:rFonts w:ascii="Consolas" w:eastAsia="Times New Roman" w:hAnsi="Consolas" w:cs="Tahoma"/>
+          <w:color w:val="F6F6F4"/>
+          <w:sz w:val="21"/>
+          <w:szCs w:val="21"/>
+        </w:rPr>
+      </w:pPr>
+      <w:r>
+        <w:rPr>
+          <w:rFonts w:ascii="Consolas" w:eastAsia="Times New Roman" w:hAnsi="Consolas" w:cs="Tahoma"/>
+          <w:color w:val="7B7F8B"/>
+          <w:sz w:val="21"/>
+          <w:szCs w:val="21"/>
+        </w:rPr>
+        <w:t>#Histogram</w:t>
+      </w:r>
+    </w:p>
+    <w:p>
+      <w:pPr>
+        <w:shd w:val="clear" w:color="auto" w:fill="282A36"/>
+        <w:spacing w:after="0" w:line="285" w:lineRule="atLeast"/>
+        <w:rPr>
+          <w:rFonts w:ascii="Consolas" w:eastAsia="Times New Roman" w:hAnsi="Consolas" w:cs="Tahoma"/>
+          <w:color w:val="F6F6F4"/>
+          <w:sz w:val="21"/>
+          <w:szCs w:val="21"/>
+        </w:rPr>
+      </w:pPr>
+      <w:r>
+        <w:rPr>
+          <w:rFonts w:ascii="Consolas" w:eastAsia="Times New Roman" w:hAnsi="Consolas" w:cs="Tahoma"/>
+          <w:color w:val="7B7F8B"/>
+          <w:sz w:val="21"/>
+          <w:szCs w:val="21"/>
+        </w:rPr>
+        <w:t>#Goal</w:t>
+      </w:r>
+    </w:p>
+    <w:p>
+      <w:pPr>
+        <w:shd w:val="clear" w:color="auto" w:fill="282A36"/>
+        <w:spacing w:after="0" w:line="285" w:lineRule="atLeast"/>
+        <w:rPr>
+          <w:rFonts w:ascii="Consolas" w:eastAsia="Times New Roman" w:hAnsi="Consolas" w:cs="Tahoma"/>
+          <w:color w:val="F6F6F4"/>
+          <w:sz w:val="21"/>
+          <w:szCs w:val="21"/>
+        </w:rPr>
+      </w:pPr>
+      <w:proofErr w:type="gramStart"/>
+      <w:r>
+        <w:rPr>
+          <w:rFonts w:ascii="Consolas" w:eastAsia="Times New Roman" w:hAnsi="Consolas" w:cs="Tahoma"/>
+          <w:color w:val="F6F6F4"/>
+          <w:sz w:val="21"/>
+          <w:szCs w:val="21"/>
+        </w:rPr>
+        <w:t>hist[</w:t>
+      </w:r>
+      <w:proofErr w:type="gramEnd"/>
+      <w:r>
+        <w:rPr>
+          <w:rFonts w:ascii="Consolas" w:eastAsia="Times New Roman" w:hAnsi="Consolas" w:cs="Tahoma"/>
+          <w:color w:val="BF9EEE"/>
+          <w:sz w:val="21"/>
+          <w:szCs w:val="21"/>
+        </w:rPr>
+        <w:t>0</w:t>
+      </w:r>
+      <w:r>
+        <w:rPr>
+          <w:rFonts w:ascii="Consolas" w:eastAsia="Times New Roman" w:hAnsi="Consolas" w:cs="Tahoma"/>
+          <w:color w:val="F6F6F4"/>
+          <w:sz w:val="21"/>
+          <w:szCs w:val="21"/>
+        </w:rPr>
+        <w:t>].</w:t>
+      </w:r>
+      <w:r>
+        <w:rPr>
+          <w:rFonts w:ascii="Consolas" w:eastAsia="Times New Roman" w:hAnsi="Consolas" w:cs="Tahoma"/>
+          <w:color w:val="62E884"/>
+          <w:sz w:val="21"/>
+          <w:szCs w:val="21"/>
+        </w:rPr>
+        <w:t>set_title</w:t>
+      </w:r>
+      <w:r>
+        <w:rPr>
+          <w:rFonts w:ascii="Consolas" w:eastAsia="Times New Roman" w:hAnsi="Consolas" w:cs="Tahoma"/>
+          <w:color w:val="F6F6F4"/>
+          <w:sz w:val="21"/>
+          <w:szCs w:val="21"/>
+        </w:rPr>
+        <w:t>(</w:t>
+      </w:r>
+      <w:r>
+        <w:rPr>
+          <w:rFonts w:ascii="Consolas" w:eastAsia="Times New Roman" w:hAnsi="Consolas" w:cs="Tahoma"/>
+          <w:color w:val="DEE492"/>
+          <w:sz w:val="21"/>
+          <w:szCs w:val="21"/>
+        </w:rPr>
+        <w:t>'</w:t>
+      </w:r>
+      <w:r>
+        <w:rPr>
+          <w:rFonts w:ascii="Consolas" w:eastAsia="Times New Roman" w:hAnsi="Consolas" w:cs="Tahoma"/>
+          <w:color w:val="E7EE98"/>
+          <w:sz w:val="21"/>
+          <w:szCs w:val="21"/>
+        </w:rPr>
+        <w:t>Amount of Projects Corresponding to Goal Money</w:t>
+      </w:r>
+      <w:r>
+        <w:rPr>
+          <w:rFonts w:ascii="Consolas" w:eastAsia="Times New Roman" w:hAnsi="Consolas" w:cs="Tahoma"/>
+          <w:color w:val="DEE492"/>
+          <w:sz w:val="21"/>
+          <w:szCs w:val="21"/>
+        </w:rPr>
+        <w:t>'</w:t>
+      </w:r>
+      <w:r>
+        <w:rPr>
+          <w:rFonts w:ascii="Consolas" w:eastAsia="Times New Roman" w:hAnsi="Consolas" w:cs="Tahoma"/>
+          <w:color w:val="F6F6F4"/>
+          <w:sz w:val="21"/>
+          <w:szCs w:val="21"/>
+        </w:rPr>
+        <w:t>,</w:t>
+      </w:r>
+      <w:r>
+        <w:rPr>
+          <w:rFonts w:ascii="Consolas" w:eastAsia="Times New Roman" w:hAnsi="Consolas" w:cs="Tahoma"/>
+          <w:i/>
+          <w:iCs/>
+          <w:color w:val="FFB86C"/>
+          <w:sz w:val="21"/>
+          <w:szCs w:val="21"/>
+        </w:rPr>
+        <w:t>fontsize</w:t>
+      </w:r>
+      <w:r>
+        <w:rPr>
+          <w:rFonts w:ascii="Consolas" w:eastAsia="Times New Roman" w:hAnsi="Consolas" w:cs="Tahoma"/>
+          <w:color w:val="F286C4"/>
+          <w:sz w:val="21"/>
+          <w:szCs w:val="21"/>
+        </w:rPr>
+        <w:t>=</w:t>
+      </w:r>
+      <w:r>
+        <w:rPr>
+          <w:rFonts w:ascii="Consolas" w:eastAsia="Times New Roman" w:hAnsi="Consolas" w:cs="Tahoma"/>
+          <w:color w:val="BF9EEE"/>
+          <w:sz w:val="21"/>
+          <w:szCs w:val="21"/>
+        </w:rPr>
+        <w:t>10</w:t>
+      </w:r>
+      <w:r>
+        <w:rPr>
+          <w:rFonts w:ascii="Consolas" w:eastAsia="Times New Roman" w:hAnsi="Consolas" w:cs="Tahoma"/>
+          <w:color w:val="F6F6F4"/>
+          <w:sz w:val="21"/>
+          <w:szCs w:val="21"/>
+        </w:rPr>
+        <w:t>)</w:t>
+      </w:r>
+    </w:p>
+    <w:p>
+      <w:pPr>
+        <w:shd w:val="clear" w:color="auto" w:fill="282A36"/>
+        <w:spacing w:after="0" w:line="285" w:lineRule="atLeast"/>
+        <w:rPr>
+          <w:rFonts w:ascii="Consolas" w:eastAsia="Times New Roman" w:hAnsi="Consolas" w:cs="Tahoma"/>
+          <w:color w:val="F6F6F4"/>
+          <w:sz w:val="21"/>
+          <w:szCs w:val="21"/>
+        </w:rPr>
+      </w:pPr>
+      <w:r>
+        <w:rPr>
+          <w:rFonts w:ascii="Consolas" w:eastAsia="Times New Roman" w:hAnsi="Consolas" w:cs="Tahoma"/>
+          <w:color w:val="F6F6F4"/>
+          <w:sz w:val="21"/>
+          <w:szCs w:val="21"/>
+        </w:rPr>
+        <w:t>hist[</w:t>
+      </w:r>
+      <w:r>
+        <w:rPr>
+          <w:rFonts w:ascii="Consolas" w:eastAsia="Times New Roman" w:hAnsi="Consolas" w:cs="Tahoma"/>
+          <w:color w:val="BF9EEE"/>
+          <w:sz w:val="21"/>
+          <w:szCs w:val="21"/>
+        </w:rPr>
+        <w:t>0</w:t>
+      </w:r>
+      <w:proofErr w:type="gramStart"/>
+      <w:r>
+        <w:rPr>
+          <w:rFonts w:ascii="Consolas" w:eastAsia="Times New Roman" w:hAnsi="Consolas" w:cs="Tahoma"/>
+          <w:color w:val="F6F6F4"/>
+          <w:sz w:val="21"/>
+          <w:szCs w:val="21"/>
+        </w:rPr>
+        <w:t>].</w:t>
+      </w:r>
+      <w:proofErr w:type="spellStart"/>
+      <w:r>
+        <w:rPr>
+          <w:rFonts w:ascii="Consolas" w:eastAsia="Times New Roman" w:hAnsi="Consolas" w:cs="Tahoma"/>
+          <w:color w:val="62E884"/>
+          <w:sz w:val="21"/>
+          <w:szCs w:val="21"/>
+        </w:rPr>
+        <w:t>set</w:t>
+      </w:r>
+      <w:proofErr w:type="gramEnd"/>
+      <w:r>
+        <w:rPr>
+          <w:rFonts w:ascii="Consolas" w:eastAsia="Times New Roman" w:hAnsi="Consolas" w:cs="Tahoma"/>
+          <w:color w:val="62E884"/>
+          <w:sz w:val="21"/>
+          <w:szCs w:val="21"/>
+        </w:rPr>
+        <w:t>_ylabel</w:t>
+      </w:r>
+      <w:proofErr w:type="spellEnd"/>
+      <w:r>
+        <w:rPr>
+          <w:rFonts w:ascii="Consolas" w:eastAsia="Times New Roman" w:hAnsi="Consolas" w:cs="Tahoma"/>
+          <w:color w:val="F6F6F4"/>
+          <w:sz w:val="21"/>
+          <w:szCs w:val="21"/>
+        </w:rPr>
+        <w:t>(</w:t>
+      </w:r>
+      <w:r>
+        <w:rPr>
+          <w:rFonts w:ascii="Consolas" w:eastAsia="Times New Roman" w:hAnsi="Consolas" w:cs="Tahoma"/>
+          <w:color w:val="DEE492"/>
+          <w:sz w:val="21"/>
+          <w:szCs w:val="21"/>
+        </w:rPr>
+        <w:t>"</w:t>
+      </w:r>
+      <w:proofErr w:type="spellStart"/>
+      <w:r>
+        <w:rPr>
+          <w:rFonts w:ascii="Consolas" w:eastAsia="Times New Roman" w:hAnsi="Consolas" w:cs="Tahoma"/>
+          <w:color w:val="E7EE98"/>
+          <w:sz w:val="21"/>
+          <w:szCs w:val="21"/>
+        </w:rPr>
+        <w:t>Quatity</w:t>
+      </w:r>
+      <w:proofErr w:type="spellEnd"/>
+      <w:r>
+        <w:rPr>
+          <w:rFonts w:ascii="Consolas" w:eastAsia="Times New Roman" w:hAnsi="Consolas" w:cs="Tahoma"/>
+          <w:color w:val="DEE492"/>
+          <w:sz w:val="21"/>
+          <w:szCs w:val="21"/>
+        </w:rPr>
+        <w:t>"</w:t>
+      </w:r>
+      <w:r>
+        <w:rPr>
+          <w:rFonts w:ascii="Consolas" w:eastAsia="Times New Roman" w:hAnsi="Consolas" w:cs="Tahoma"/>
+          <w:color w:val="F6F6F4"/>
+          <w:sz w:val="21"/>
+          <w:szCs w:val="21"/>
+        </w:rPr>
+        <w:t>)</w:t>
+      </w:r>
+    </w:p>
+    <w:p>
+      <w:pPr>
+        <w:shd w:val="clear" w:color="auto" w:fill="282A36"/>
+        <w:spacing w:after="0" w:line="285" w:lineRule="atLeast"/>
+        <w:rPr>
+          <w:rFonts w:ascii="Consolas" w:eastAsia="Times New Roman" w:hAnsi="Consolas" w:cs="Tahoma"/>
+          <w:color w:val="F6F6F4"/>
+          <w:sz w:val="21"/>
+          <w:szCs w:val="21"/>
+        </w:rPr>
+      </w:pPr>
+      <w:proofErr w:type="gramStart"/>
+      <w:r>
+        <w:rPr>
+          <w:rFonts w:ascii="Consolas" w:eastAsia="Times New Roman" w:hAnsi="Consolas" w:cs="Tahoma"/>
+          <w:color w:val="F6F6F4"/>
+          <w:sz w:val="21"/>
+          <w:szCs w:val="21"/>
+        </w:rPr>
+        <w:t>hist[</w:t>
+      </w:r>
+      <w:proofErr w:type="gramEnd"/>
+      <w:r>
+        <w:rPr>
+          <w:rFonts w:ascii="Consolas" w:eastAsia="Times New Roman" w:hAnsi="Consolas" w:cs="Tahoma"/>
+          <w:color w:val="BF9EEE"/>
+          <w:sz w:val="21"/>
+          <w:szCs w:val="21"/>
+        </w:rPr>
+        <w:t>0</w:t>
+      </w:r>
+      <w:r>
+        <w:rPr>
+          <w:rFonts w:ascii="Consolas" w:eastAsia="Times New Roman" w:hAnsi="Consolas" w:cs="Tahoma"/>
+          <w:color w:val="F6F6F4"/>
+          <w:sz w:val="21"/>
+          <w:szCs w:val="21"/>
+        </w:rPr>
+        <w:t>].</w:t>
+      </w:r>
+      <w:proofErr w:type="spellStart"/>
+      <w:r>
+        <w:rPr>
+          <w:rFonts w:ascii="Consolas" w:eastAsia="Times New Roman" w:hAnsi="Consolas" w:cs="Tahoma"/>
+          <w:color w:val="62E884"/>
+          <w:sz w:val="21"/>
+          <w:szCs w:val="21"/>
+        </w:rPr>
+        <w:t>set_xlabel</w:t>
+      </w:r>
+      <w:proofErr w:type="spellEnd"/>
+      <w:r>
+        <w:rPr>
+          <w:rFonts w:ascii="Consolas" w:eastAsia="Times New Roman" w:hAnsi="Consolas" w:cs="Tahoma"/>
+          <w:color w:val="F6F6F4"/>
+          <w:sz w:val="21"/>
+          <w:szCs w:val="21"/>
+        </w:rPr>
+        <w:t>(</w:t>
+      </w:r>
+      <w:r>
+        <w:rPr>
+          <w:rFonts w:ascii="Consolas" w:eastAsia="Times New Roman" w:hAnsi="Consolas" w:cs="Tahoma"/>
+          <w:color w:val="DEE492"/>
+          <w:sz w:val="21"/>
+          <w:szCs w:val="21"/>
+        </w:rPr>
+        <w:t>"</w:t>
+      </w:r>
+      <w:r>
+        <w:rPr>
+          <w:rFonts w:ascii="Consolas" w:eastAsia="Times New Roman" w:hAnsi="Consolas" w:cs="Tahoma"/>
+          <w:color w:val="E7EE98"/>
+          <w:sz w:val="21"/>
+          <w:szCs w:val="21"/>
+        </w:rPr>
+        <w:t>Goal (Million USD)</w:t>
+      </w:r>
+      <w:r>
+        <w:rPr>
+          <w:rFonts w:ascii="Consolas" w:eastAsia="Times New Roman" w:hAnsi="Consolas" w:cs="Tahoma"/>
+          <w:color w:val="DEE492"/>
+          <w:sz w:val="21"/>
+          <w:szCs w:val="21"/>
+        </w:rPr>
+        <w:t>"</w:t>
+      </w:r>
+      <w:r>
+        <w:rPr>
+          <w:rFonts w:ascii="Consolas" w:eastAsia="Times New Roman" w:hAnsi="Consolas" w:cs="Tahoma"/>
+          <w:color w:val="F6F6F4"/>
+          <w:sz w:val="21"/>
+          <w:szCs w:val="21"/>
+        </w:rPr>
+        <w:t>)</w:t>
+      </w:r>
+    </w:p>
+    <w:p>
+      <w:pPr>
+        <w:shd w:val="clear" w:color="auto" w:fill="282A36"/>
+        <w:spacing w:after="0" w:line="285" w:lineRule="atLeast"/>
+        <w:rPr>
+          <w:rFonts w:ascii="Consolas" w:eastAsia="Times New Roman" w:hAnsi="Consolas" w:cs="Tahoma"/>
+          <w:color w:val="F6F6F4"/>
+          <w:sz w:val="21"/>
+          <w:szCs w:val="21"/>
+        </w:rPr>
+      </w:pPr>
+      <w:proofErr w:type="gramStart"/>
+      <w:r>
+        <w:rPr>
+          <w:rFonts w:ascii="Consolas" w:eastAsia="Times New Roman" w:hAnsi="Consolas" w:cs="Tahoma"/>
+          <w:color w:val="F6F6F4"/>
+          <w:sz w:val="21"/>
+          <w:szCs w:val="21"/>
+        </w:rPr>
+        <w:t>hist[</w:t>
+      </w:r>
+      <w:proofErr w:type="gramEnd"/>
+      <w:r>
+        <w:rPr>
+          <w:rFonts w:ascii="Consolas" w:eastAsia="Times New Roman" w:hAnsi="Consolas" w:cs="Tahoma"/>
+          <w:color w:val="BF9EEE"/>
+          <w:sz w:val="21"/>
+          <w:szCs w:val="21"/>
+        </w:rPr>
+        <w:t>0</w:t>
+      </w:r>
+      <w:r>
+        <w:rPr>
+          <w:rFonts w:ascii="Consolas" w:eastAsia="Times New Roman" w:hAnsi="Consolas" w:cs="Tahoma"/>
+          <w:color w:val="F6F6F4"/>
+          <w:sz w:val="21"/>
+          <w:szCs w:val="21"/>
+        </w:rPr>
+        <w:t>]</w:t>
+      </w:r>
+    </w:p>
+    <w:p>
+      <w:pPr>
+        <w:shd w:val="clear" w:color="auto" w:fill="282A36"/>
+        <w:spacing w:after="0" w:line="285" w:lineRule="atLeast"/>
+        <w:rPr>
+          <w:rFonts w:ascii="Consolas" w:eastAsia="Times New Roman" w:hAnsi="Consolas" w:cs="Tahoma"/>
+          <w:color w:val="F6F6F4"/>
+          <w:sz w:val="21"/>
+          <w:szCs w:val="21"/>
+        </w:rPr>
+      </w:pPr>
+      <w:r>
+        <w:rPr>
+          <w:rFonts w:ascii="Consolas" w:eastAsia="Times New Roman" w:hAnsi="Consolas" w:cs="Tahoma"/>
+          <w:color w:val="F6F6F4"/>
+          <w:sz w:val="21"/>
+          <w:szCs w:val="21"/>
+        </w:rPr>
+        <w:t>hist[</w:t>
+      </w:r>
+      <w:r>
+        <w:rPr>
+          <w:rFonts w:ascii="Consolas" w:eastAsia="Times New Roman" w:hAnsi="Consolas" w:cs="Tahoma"/>
+          <w:color w:val="BF9EEE"/>
+          <w:sz w:val="21"/>
+          <w:szCs w:val="21"/>
+        </w:rPr>
+        <w:t>0</w:t>
+      </w:r>
+      <w:proofErr w:type="gramStart"/>
+      <w:r>
+        <w:rPr>
+          <w:rFonts w:ascii="Consolas" w:eastAsia="Times New Roman" w:hAnsi="Consolas" w:cs="Tahoma"/>
+          <w:color w:val="F6F6F4"/>
+          <w:sz w:val="21"/>
+          <w:szCs w:val="21"/>
+        </w:rPr>
+        <w:t>].</w:t>
+      </w:r>
+      <w:r>
+        <w:rPr>
+          <w:rFonts w:ascii="Consolas" w:eastAsia="Times New Roman" w:hAnsi="Consolas" w:cs="Tahoma"/>
+          <w:color w:val="62E884"/>
+          <w:sz w:val="21"/>
+          <w:szCs w:val="21"/>
+        </w:rPr>
+        <w:t>hist</w:t>
+      </w:r>
+      <w:proofErr w:type="gramEnd"/>
+      <w:r>
+        <w:rPr>
+          <w:rFonts w:ascii="Consolas" w:eastAsia="Times New Roman" w:hAnsi="Consolas" w:cs="Tahoma"/>
+          <w:color w:val="F6F6F4"/>
+          <w:sz w:val="21"/>
+          <w:szCs w:val="21"/>
+        </w:rPr>
+        <w:t>(x)</w:t>
+      </w:r>
+    </w:p>
+    <w:p>
+      <w:pPr>
+        <w:shd w:val="clear" w:color="auto" w:fill="282A36"/>
+        <w:spacing w:after="0" w:line="285" w:lineRule="atLeast"/>
+        <w:rPr>
+          <w:rFonts w:ascii="Consolas" w:eastAsia="Times New Roman" w:hAnsi="Consolas" w:cs="Tahoma"/>
+          <w:color w:val="F6F6F4"/>
+          <w:sz w:val="21"/>
+          <w:szCs w:val="21"/>
+        </w:rPr>
+      </w:pPr>
+      <w:r>
+        <w:rPr>
+          <w:rFonts w:ascii="Consolas" w:eastAsia="Times New Roman" w:hAnsi="Consolas" w:cs="Tahoma"/>
+          <w:color w:val="7B7F8B"/>
+          <w:sz w:val="21"/>
+          <w:szCs w:val="21"/>
+        </w:rPr>
+        <w:t>#Pledged</w:t>
+      </w:r>
+    </w:p>
+    <w:p>
+      <w:pPr>
+        <w:shd w:val="clear" w:color="auto" w:fill="282A36"/>
+        <w:spacing w:after="0" w:line="285" w:lineRule="atLeast"/>
+        <w:rPr>
+          <w:rFonts w:ascii="Consolas" w:eastAsia="Times New Roman" w:hAnsi="Consolas" w:cs="Tahoma"/>
+          <w:color w:val="F6F6F4"/>
+          <w:sz w:val="21"/>
+          <w:szCs w:val="21"/>
+        </w:rPr>
+      </w:pPr>
+      <w:proofErr w:type="gramStart"/>
+      <w:r>
+        <w:rPr>
+          <w:rFonts w:ascii="Consolas" w:eastAsia="Times New Roman" w:hAnsi="Consolas" w:cs="Tahoma"/>
+          <w:color w:val="F6F6F4"/>
+          <w:sz w:val="21"/>
+          <w:szCs w:val="21"/>
+        </w:rPr>
+        <w:lastRenderedPageBreak/>
+        <w:t>hist[</w:t>
+      </w:r>
+      <w:proofErr w:type="gramEnd"/>
+      <w:r>
+        <w:rPr>
+          <w:rFonts w:ascii="Consolas" w:eastAsia="Times New Roman" w:hAnsi="Consolas" w:cs="Tahoma"/>
+          <w:color w:val="BF9EEE"/>
+          <w:sz w:val="21"/>
+          <w:szCs w:val="21"/>
+        </w:rPr>
+        <w:t>1</w:t>
+      </w:r>
+      <w:r>
+        <w:rPr>
+          <w:rFonts w:ascii="Consolas" w:eastAsia="Times New Roman" w:hAnsi="Consolas" w:cs="Tahoma"/>
+          <w:color w:val="F6F6F4"/>
+          <w:sz w:val="21"/>
+          <w:szCs w:val="21"/>
+        </w:rPr>
+        <w:t>].</w:t>
+      </w:r>
+      <w:r>
+        <w:rPr>
+          <w:rFonts w:ascii="Consolas" w:eastAsia="Times New Roman" w:hAnsi="Consolas" w:cs="Tahoma"/>
+          <w:color w:val="62E884"/>
+          <w:sz w:val="21"/>
+          <w:szCs w:val="21"/>
+        </w:rPr>
+        <w:t>set_title</w:t>
+      </w:r>
+      <w:r>
+        <w:rPr>
+          <w:rFonts w:ascii="Consolas" w:eastAsia="Times New Roman" w:hAnsi="Consolas" w:cs="Tahoma"/>
+          <w:color w:val="F6F6F4"/>
+          <w:sz w:val="21"/>
+          <w:szCs w:val="21"/>
+        </w:rPr>
+        <w:t>(</w:t>
+      </w:r>
+      <w:r>
+        <w:rPr>
+          <w:rFonts w:ascii="Consolas" w:eastAsia="Times New Roman" w:hAnsi="Consolas" w:cs="Tahoma"/>
+          <w:color w:val="DEE492"/>
+          <w:sz w:val="21"/>
+          <w:szCs w:val="21"/>
+        </w:rPr>
+        <w:t>'</w:t>
+      </w:r>
+      <w:r>
+        <w:rPr>
+          <w:rFonts w:ascii="Consolas" w:eastAsia="Times New Roman" w:hAnsi="Consolas" w:cs="Tahoma"/>
+          <w:color w:val="E7EE98"/>
+          <w:sz w:val="21"/>
+          <w:szCs w:val="21"/>
+        </w:rPr>
+        <w:t>Amount of Projects Corresponding to Pledged Money</w:t>
+      </w:r>
+      <w:r>
+        <w:rPr>
+          <w:rFonts w:ascii="Consolas" w:eastAsia="Times New Roman" w:hAnsi="Consolas" w:cs="Tahoma"/>
+          <w:color w:val="DEE492"/>
+          <w:sz w:val="21"/>
+          <w:szCs w:val="21"/>
+        </w:rPr>
+        <w:t>'</w:t>
+      </w:r>
+      <w:r>
+        <w:rPr>
+          <w:rFonts w:ascii="Consolas" w:eastAsia="Times New Roman" w:hAnsi="Consolas" w:cs="Tahoma"/>
+          <w:color w:val="F6F6F4"/>
+          <w:sz w:val="21"/>
+          <w:szCs w:val="21"/>
+        </w:rPr>
+        <w:t>,</w:t>
+      </w:r>
+      <w:r>
+        <w:rPr>
+          <w:rFonts w:ascii="Consolas" w:eastAsia="Times New Roman" w:hAnsi="Consolas" w:cs="Tahoma"/>
+          <w:i/>
+          <w:iCs/>
+          <w:color w:val="FFB86C"/>
+          <w:sz w:val="21"/>
+          <w:szCs w:val="21"/>
+        </w:rPr>
+        <w:t>fontsize</w:t>
+      </w:r>
+      <w:r>
+        <w:rPr>
+          <w:rFonts w:ascii="Consolas" w:eastAsia="Times New Roman" w:hAnsi="Consolas" w:cs="Tahoma"/>
+          <w:color w:val="F286C4"/>
+          <w:sz w:val="21"/>
+          <w:szCs w:val="21"/>
+        </w:rPr>
+        <w:t>=</w:t>
+      </w:r>
+      <w:r>
+        <w:rPr>
+          <w:rFonts w:ascii="Consolas" w:eastAsia="Times New Roman" w:hAnsi="Consolas" w:cs="Tahoma"/>
+          <w:color w:val="BF9EEE"/>
+          <w:sz w:val="21"/>
+          <w:szCs w:val="21"/>
+        </w:rPr>
+        <w:t>10</w:t>
+      </w:r>
+      <w:r>
+        <w:rPr>
+          <w:rFonts w:ascii="Consolas" w:eastAsia="Times New Roman" w:hAnsi="Consolas" w:cs="Tahoma"/>
+          <w:color w:val="F6F6F4"/>
+          <w:sz w:val="21"/>
+          <w:szCs w:val="21"/>
+        </w:rPr>
+        <w:t>)</w:t>
+      </w:r>
+    </w:p>
+    <w:p>
+      <w:pPr>
+        <w:shd w:val="clear" w:color="auto" w:fill="282A36"/>
+        <w:spacing w:after="0" w:line="285" w:lineRule="atLeast"/>
+        <w:rPr>
+          <w:rFonts w:ascii="Consolas" w:eastAsia="Times New Roman" w:hAnsi="Consolas" w:cs="Tahoma"/>
+          <w:color w:val="F6F6F4"/>
+          <w:sz w:val="21"/>
+          <w:szCs w:val="21"/>
+        </w:rPr>
+      </w:pPr>
+      <w:r>
+        <w:rPr>
+          <w:rFonts w:ascii="Consolas" w:eastAsia="Times New Roman" w:hAnsi="Consolas" w:cs="Tahoma"/>
+          <w:color w:val="F6F6F4"/>
+          <w:sz w:val="21"/>
+          <w:szCs w:val="21"/>
+        </w:rPr>
+        <w:t>hist[</w:t>
+      </w:r>
+      <w:r>
+        <w:rPr>
+          <w:rFonts w:ascii="Consolas" w:eastAsia="Times New Roman" w:hAnsi="Consolas" w:cs="Tahoma"/>
+          <w:color w:val="BF9EEE"/>
+          <w:sz w:val="21"/>
+          <w:szCs w:val="21"/>
+        </w:rPr>
+        <w:t>1</w:t>
+      </w:r>
+      <w:proofErr w:type="gramStart"/>
+      <w:r>
+        <w:rPr>
+          <w:rFonts w:ascii="Consolas" w:eastAsia="Times New Roman" w:hAnsi="Consolas" w:cs="Tahoma"/>
+          <w:color w:val="F6F6F4"/>
+          <w:sz w:val="21"/>
+          <w:szCs w:val="21"/>
+        </w:rPr>
+        <w:t>].</w:t>
+      </w:r>
+      <w:proofErr w:type="spellStart"/>
+      <w:r>
+        <w:rPr>
+          <w:rFonts w:ascii="Consolas" w:eastAsia="Times New Roman" w:hAnsi="Consolas" w:cs="Tahoma"/>
+          <w:color w:val="62E884"/>
+          <w:sz w:val="21"/>
+          <w:szCs w:val="21"/>
+        </w:rPr>
+        <w:t>set</w:t>
+      </w:r>
+      <w:proofErr w:type="gramEnd"/>
+      <w:r>
+        <w:rPr>
+          <w:rFonts w:ascii="Consolas" w:eastAsia="Times New Roman" w:hAnsi="Consolas" w:cs="Tahoma"/>
+          <w:color w:val="62E884"/>
+          <w:sz w:val="21"/>
+          <w:szCs w:val="21"/>
+        </w:rPr>
+        <w:t>_ylabel</w:t>
+      </w:r>
+      <w:proofErr w:type="spellEnd"/>
+      <w:r>
+        <w:rPr>
+          <w:rFonts w:ascii="Consolas" w:eastAsia="Times New Roman" w:hAnsi="Consolas" w:cs="Tahoma"/>
+          <w:color w:val="F6F6F4"/>
+          <w:sz w:val="21"/>
+          <w:szCs w:val="21"/>
+        </w:rPr>
+        <w:t>(</w:t>
+      </w:r>
+      <w:r>
+        <w:rPr>
+          <w:rFonts w:ascii="Consolas" w:eastAsia="Times New Roman" w:hAnsi="Consolas" w:cs="Tahoma"/>
+          <w:color w:val="DEE492"/>
+          <w:sz w:val="21"/>
+          <w:szCs w:val="21"/>
+        </w:rPr>
+        <w:t>"</w:t>
+      </w:r>
+      <w:proofErr w:type="spellStart"/>
+      <w:r>
+        <w:rPr>
+          <w:rFonts w:ascii="Consolas" w:eastAsia="Times New Roman" w:hAnsi="Consolas" w:cs="Tahoma"/>
+          <w:color w:val="E7EE98"/>
+          <w:sz w:val="21"/>
+          <w:szCs w:val="21"/>
+        </w:rPr>
+        <w:t>Quatity</w:t>
+      </w:r>
+      <w:proofErr w:type="spellEnd"/>
+      <w:r>
+        <w:rPr>
+          <w:rFonts w:ascii="Consolas" w:eastAsia="Times New Roman" w:hAnsi="Consolas" w:cs="Tahoma"/>
+          <w:color w:val="DEE492"/>
+          <w:sz w:val="21"/>
+          <w:szCs w:val="21"/>
+        </w:rPr>
+        <w:t>"</w:t>
+      </w:r>
+      <w:r>
+        <w:rPr>
+          <w:rFonts w:ascii="Consolas" w:eastAsia="Times New Roman" w:hAnsi="Consolas" w:cs="Tahoma"/>
+          <w:color w:val="F6F6F4"/>
+          <w:sz w:val="21"/>
+          <w:szCs w:val="21"/>
+        </w:rPr>
+        <w:t>)</w:t>
+      </w:r>
+    </w:p>
+    <w:p>
+      <w:pPr>
+        <w:shd w:val="clear" w:color="auto" w:fill="282A36"/>
+        <w:spacing w:after="0" w:line="285" w:lineRule="atLeast"/>
+        <w:rPr>
+          <w:rFonts w:ascii="Consolas" w:eastAsia="Times New Roman" w:hAnsi="Consolas" w:cs="Tahoma"/>
+          <w:color w:val="F6F6F4"/>
+          <w:sz w:val="21"/>
+          <w:szCs w:val="21"/>
+        </w:rPr>
+      </w:pPr>
+      <w:proofErr w:type="gramStart"/>
+      <w:r>
+        <w:rPr>
+          <w:rFonts w:ascii="Consolas" w:eastAsia="Times New Roman" w:hAnsi="Consolas" w:cs="Tahoma"/>
+          <w:color w:val="F6F6F4"/>
+          <w:sz w:val="21"/>
+          <w:szCs w:val="21"/>
+        </w:rPr>
+        <w:t>hist[</w:t>
+      </w:r>
+      <w:proofErr w:type="gramEnd"/>
+      <w:r>
+        <w:rPr>
+          <w:rFonts w:ascii="Consolas" w:eastAsia="Times New Roman" w:hAnsi="Consolas" w:cs="Tahoma"/>
+          <w:color w:val="BF9EEE"/>
+          <w:sz w:val="21"/>
+          <w:szCs w:val="21"/>
+        </w:rPr>
+        <w:t>1</w:t>
+      </w:r>
+      <w:r>
+        <w:rPr>
+          <w:rFonts w:ascii="Consolas" w:eastAsia="Times New Roman" w:hAnsi="Consolas" w:cs="Tahoma"/>
+          <w:color w:val="F6F6F4"/>
+          <w:sz w:val="21"/>
+          <w:szCs w:val="21"/>
+        </w:rPr>
+        <w:t>].</w:t>
+      </w:r>
+      <w:proofErr w:type="spellStart"/>
+      <w:r>
+        <w:rPr>
+          <w:rFonts w:ascii="Consolas" w:eastAsia="Times New Roman" w:hAnsi="Consolas" w:cs="Tahoma"/>
+          <w:color w:val="62E884"/>
+          <w:sz w:val="21"/>
+          <w:szCs w:val="21"/>
+        </w:rPr>
+        <w:t>set_xlabel</w:t>
+      </w:r>
+      <w:proofErr w:type="spellEnd"/>
+      <w:r>
+        <w:rPr>
+          <w:rFonts w:ascii="Consolas" w:eastAsia="Times New Roman" w:hAnsi="Consolas" w:cs="Tahoma"/>
+          <w:color w:val="F6F6F4"/>
+          <w:sz w:val="21"/>
+          <w:szCs w:val="21"/>
+        </w:rPr>
+        <w:t>(</w:t>
+      </w:r>
+      <w:r>
+        <w:rPr>
+          <w:rFonts w:ascii="Consolas" w:eastAsia="Times New Roman" w:hAnsi="Consolas" w:cs="Tahoma"/>
+          <w:color w:val="DEE492"/>
+          <w:sz w:val="21"/>
+          <w:szCs w:val="21"/>
+        </w:rPr>
+        <w:t>"</w:t>
+      </w:r>
+      <w:r>
+        <w:rPr>
+          <w:rFonts w:ascii="Consolas" w:eastAsia="Times New Roman" w:hAnsi="Consolas" w:cs="Tahoma"/>
+          <w:color w:val="E7EE98"/>
+          <w:sz w:val="21"/>
+          <w:szCs w:val="21"/>
+        </w:rPr>
+        <w:t>Pledged (Million USD)</w:t>
+      </w:r>
+      <w:r>
+        <w:rPr>
+          <w:rFonts w:ascii="Consolas" w:eastAsia="Times New Roman" w:hAnsi="Consolas" w:cs="Tahoma"/>
+          <w:color w:val="DEE492"/>
+          <w:sz w:val="21"/>
+          <w:szCs w:val="21"/>
+        </w:rPr>
+        <w:t>"</w:t>
+      </w:r>
+      <w:r>
+        <w:rPr>
+          <w:rFonts w:ascii="Consolas" w:eastAsia="Times New Roman" w:hAnsi="Consolas" w:cs="Tahoma"/>
+          <w:color w:val="F6F6F4"/>
+          <w:sz w:val="21"/>
+          <w:szCs w:val="21"/>
+        </w:rPr>
+        <w:t>)</w:t>
+      </w:r>
+    </w:p>
+    <w:p>
+      <w:pPr>
+        <w:shd w:val="clear" w:color="auto" w:fill="282A36"/>
+        <w:spacing w:after="0" w:line="285" w:lineRule="atLeast"/>
+        <w:rPr>
+          <w:rFonts w:ascii="Consolas" w:eastAsia="Times New Roman" w:hAnsi="Consolas" w:cs="Tahoma"/>
+          <w:color w:val="F6F6F4"/>
+          <w:sz w:val="21"/>
+          <w:szCs w:val="21"/>
+        </w:rPr>
+      </w:pPr>
+      <w:r>
+        <w:rPr>
+          <w:rFonts w:ascii="Consolas" w:eastAsia="Times New Roman" w:hAnsi="Consolas" w:cs="Tahoma"/>
+          <w:color w:val="F6F6F4"/>
+          <w:sz w:val="21"/>
+          <w:szCs w:val="21"/>
+        </w:rPr>
+        <w:t>hist[</w:t>
+      </w:r>
+      <w:r>
+        <w:rPr>
+          <w:rFonts w:ascii="Consolas" w:eastAsia="Times New Roman" w:hAnsi="Consolas" w:cs="Tahoma"/>
+          <w:color w:val="BF9EEE"/>
+          <w:sz w:val="21"/>
+          <w:szCs w:val="21"/>
+        </w:rPr>
+        <w:t>1</w:t>
+      </w:r>
+      <w:proofErr w:type="gramStart"/>
+      <w:r>
+        <w:rPr>
+          <w:rFonts w:ascii="Consolas" w:eastAsia="Times New Roman" w:hAnsi="Consolas" w:cs="Tahoma"/>
+          <w:color w:val="F6F6F4"/>
+          <w:sz w:val="21"/>
+          <w:szCs w:val="21"/>
+        </w:rPr>
+        <w:t>].</w:t>
+      </w:r>
+      <w:r>
+        <w:rPr>
+          <w:rFonts w:ascii="Consolas" w:eastAsia="Times New Roman" w:hAnsi="Consolas" w:cs="Tahoma"/>
+          <w:color w:val="62E884"/>
+          <w:sz w:val="21"/>
+          <w:szCs w:val="21"/>
+        </w:rPr>
+        <w:t>hist</w:t>
+      </w:r>
+      <w:proofErr w:type="gramEnd"/>
+      <w:r>
+        <w:rPr>
+          <w:rFonts w:ascii="Consolas" w:eastAsia="Times New Roman" w:hAnsi="Consolas" w:cs="Tahoma"/>
+          <w:color w:val="F6F6F4"/>
+          <w:sz w:val="21"/>
+          <w:szCs w:val="21"/>
+        </w:rPr>
+        <w:t>(y)</w:t>
+      </w:r>
+    </w:p>
+    <w:p>
+      <w:pPr>
+        <w:shd w:val="clear" w:color="auto" w:fill="282A36"/>
+        <w:spacing w:after="0" w:line="285" w:lineRule="atLeast"/>
+        <w:rPr>
+          <w:rFonts w:ascii="Consolas" w:eastAsia="Times New Roman" w:hAnsi="Consolas" w:cs="Tahoma"/>
+          <w:color w:val="F6F6F4"/>
+          <w:sz w:val="21"/>
+          <w:szCs w:val="21"/>
+        </w:rPr>
+      </w:pPr>
+    </w:p>
+    <w:p>
+      <w:pPr>
+        <w:shd w:val="clear" w:color="auto" w:fill="282A36"/>
+        <w:spacing w:after="0" w:line="285" w:lineRule="atLeast"/>
+        <w:rPr>
+          <w:rFonts w:ascii="Consolas" w:eastAsia="Times New Roman" w:hAnsi="Consolas" w:cs="Tahoma"/>
+          <w:color w:val="F6F6F4"/>
+          <w:sz w:val="21"/>
+          <w:szCs w:val="21"/>
+        </w:rPr>
+      </w:pPr>
+      <w:r>
+        <w:rPr>
+          <w:rFonts w:ascii="Consolas" w:eastAsia="Times New Roman" w:hAnsi="Consolas" w:cs="Tahoma"/>
+          <w:color w:val="7B7F8B"/>
+          <w:sz w:val="21"/>
+          <w:szCs w:val="21"/>
+        </w:rPr>
+        <w:t>#Stem</w:t>
+      </w:r>
+    </w:p>
+    <w:p>
+      <w:pPr>
+        <w:shd w:val="clear" w:color="auto" w:fill="282A36"/>
+        <w:spacing w:after="0" w:line="285" w:lineRule="atLeast"/>
+        <w:rPr>
+          <w:rFonts w:ascii="Consolas" w:eastAsia="Times New Roman" w:hAnsi="Consolas" w:cs="Tahoma"/>
+          <w:color w:val="F6F6F4"/>
+          <w:sz w:val="21"/>
+          <w:szCs w:val="21"/>
+        </w:rPr>
+      </w:pPr>
+    </w:p>
+    <w:p>
+      <w:pPr>
+        <w:shd w:val="clear" w:color="auto" w:fill="282A36"/>
+        <w:spacing w:after="0" w:line="285" w:lineRule="atLeast"/>
+        <w:rPr>
+          <w:rFonts w:ascii="Consolas" w:eastAsia="Times New Roman" w:hAnsi="Consolas" w:cs="Tahoma"/>
+          <w:color w:val="F6F6F4"/>
+          <w:sz w:val="21"/>
+          <w:szCs w:val="21"/>
+        </w:rPr>
+      </w:pPr>
+      <w:r>
+        <w:rPr>
+          <w:rFonts w:ascii="Consolas" w:eastAsia="Times New Roman" w:hAnsi="Consolas" w:cs="Tahoma"/>
+          <w:color w:val="7B7F8B"/>
+          <w:sz w:val="21"/>
+          <w:szCs w:val="21"/>
+        </w:rPr>
+        <w:t>#set X axis</w:t>
+      </w:r>
+    </w:p>
+    <w:p>
+      <w:pPr>
+        <w:shd w:val="clear" w:color="auto" w:fill="282A36"/>
+        <w:spacing w:after="0" w:line="285" w:lineRule="atLeast"/>
+        <w:rPr>
+          <w:rFonts w:ascii="Consolas" w:eastAsia="Times New Roman" w:hAnsi="Consolas" w:cs="Tahoma"/>
+          <w:color w:val="F6F6F4"/>
+          <w:sz w:val="21"/>
+          <w:szCs w:val="21"/>
+        </w:rPr>
+      </w:pPr>
+      <w:r>
+        <w:rPr>
+          <w:rFonts w:ascii="Consolas" w:eastAsia="Times New Roman" w:hAnsi="Consolas" w:cs="Tahoma"/>
+          <w:color w:val="7B7F8B"/>
+          <w:sz w:val="21"/>
+          <w:szCs w:val="21"/>
+        </w:rPr>
+        <w:t>#Goal</w:t>
+      </w:r>
+    </w:p>
+    <w:p>
+      <w:pPr>
+        <w:shd w:val="clear" w:color="auto" w:fill="282A36"/>
+        <w:spacing w:after="0" w:line="285" w:lineRule="atLeast"/>
+        <w:rPr>
+          <w:rFonts w:ascii="Consolas" w:eastAsia="Times New Roman" w:hAnsi="Consolas" w:cs="Tahoma"/>
+          <w:color w:val="F6F6F4"/>
+          <w:sz w:val="21"/>
+          <w:szCs w:val="21"/>
+        </w:rPr>
+      </w:pPr>
+      <w:r>
+        <w:rPr>
+          <w:rFonts w:ascii="Consolas" w:eastAsia="Times New Roman" w:hAnsi="Consolas" w:cs="Tahoma"/>
+          <w:color w:val="7B7F8B"/>
+          <w:sz w:val="21"/>
+          <w:szCs w:val="21"/>
+        </w:rPr>
+        <w:t># </w:t>
+      </w:r>
+      <w:proofErr w:type="spellStart"/>
+      <w:r>
+        <w:rPr>
+          <w:rFonts w:ascii="Consolas" w:eastAsia="Times New Roman" w:hAnsi="Consolas" w:cs="Tahoma"/>
+          <w:color w:val="7B7F8B"/>
+          <w:sz w:val="21"/>
+          <w:szCs w:val="21"/>
+        </w:rPr>
+        <w:t>goal_axis</w:t>
+      </w:r>
+      <w:proofErr w:type="spellEnd"/>
+      <w:r>
+        <w:rPr>
+          <w:rFonts w:ascii="Consolas" w:eastAsia="Times New Roman" w:hAnsi="Consolas" w:cs="Tahoma"/>
+          <w:color w:val="7B7F8B"/>
+          <w:sz w:val="21"/>
+          <w:szCs w:val="21"/>
+        </w:rPr>
+        <w:t> = []</w:t>
+      </w:r>
+    </w:p>
+    <w:p>
+      <w:pPr>
+        <w:shd w:val="clear" w:color="auto" w:fill="282A36"/>
+        <w:spacing w:after="0" w:line="285" w:lineRule="atLeast"/>
+        <w:rPr>
+          <w:rFonts w:ascii="Consolas" w:eastAsia="Times New Roman" w:hAnsi="Consolas" w:cs="Tahoma"/>
+          <w:color w:val="F6F6F4"/>
+          <w:sz w:val="21"/>
+          <w:szCs w:val="21"/>
+        </w:rPr>
+      </w:pPr>
+      <w:r>
+        <w:rPr>
+          <w:rFonts w:ascii="Consolas" w:eastAsia="Times New Roman" w:hAnsi="Consolas" w:cs="Tahoma"/>
+          <w:color w:val="7B7F8B"/>
+          <w:sz w:val="21"/>
+          <w:szCs w:val="21"/>
+        </w:rPr>
+        <w:t># for </w:t>
+      </w:r>
+      <w:proofErr w:type="spellStart"/>
+      <w:r>
+        <w:rPr>
+          <w:rFonts w:ascii="Consolas" w:eastAsia="Times New Roman" w:hAnsi="Consolas" w:cs="Tahoma"/>
+          <w:color w:val="7B7F8B"/>
+          <w:sz w:val="21"/>
+          <w:szCs w:val="21"/>
+        </w:rPr>
+        <w:t>ele</w:t>
+      </w:r>
+      <w:proofErr w:type="spellEnd"/>
+      <w:r>
+        <w:rPr>
+          <w:rFonts w:ascii="Consolas" w:eastAsia="Times New Roman" w:hAnsi="Consolas" w:cs="Tahoma"/>
+          <w:color w:val="7B7F8B"/>
+          <w:sz w:val="21"/>
+          <w:szCs w:val="21"/>
+        </w:rPr>
+        <w:t> in </w:t>
+      </w:r>
+      <w:proofErr w:type="gramStart"/>
+      <w:r>
+        <w:rPr>
+          <w:rFonts w:ascii="Consolas" w:eastAsia="Times New Roman" w:hAnsi="Consolas" w:cs="Tahoma"/>
+          <w:color w:val="7B7F8B"/>
+          <w:sz w:val="21"/>
+          <w:szCs w:val="21"/>
+        </w:rPr>
+        <w:t>x :</w:t>
+      </w:r>
+      <w:proofErr w:type="gramEnd"/>
+    </w:p>
+    <w:p>
+      <w:pPr>
+        <w:shd w:val="clear" w:color="auto" w:fill="282A36"/>
+        <w:spacing w:after="0" w:line="285" w:lineRule="atLeast"/>
+        <w:rPr>
+          <w:rFonts w:ascii="Consolas" w:eastAsia="Times New Roman" w:hAnsi="Consolas" w:cs="Tahoma"/>
+          <w:color w:val="F6F6F4"/>
+          <w:sz w:val="21"/>
+          <w:szCs w:val="21"/>
+        </w:rPr>
+      </w:pPr>
+      <w:r>
+        <w:rPr>
+          <w:rFonts w:ascii="Consolas" w:eastAsia="Times New Roman" w:hAnsi="Consolas" w:cs="Tahoma"/>
+          <w:color w:val="7B7F8B"/>
+          <w:sz w:val="21"/>
+          <w:szCs w:val="21"/>
+        </w:rPr>
+        <w:t>#     </w:t>
+      </w:r>
+      <w:proofErr w:type="spellStart"/>
+      <w:r>
+        <w:rPr>
+          <w:rFonts w:ascii="Consolas" w:eastAsia="Times New Roman" w:hAnsi="Consolas" w:cs="Tahoma"/>
+          <w:color w:val="7B7F8B"/>
+          <w:sz w:val="21"/>
+          <w:szCs w:val="21"/>
+        </w:rPr>
+        <w:t>goal_</w:t>
+      </w:r>
+      <w:proofErr w:type="gramStart"/>
+      <w:r>
+        <w:rPr>
+          <w:rFonts w:ascii="Consolas" w:eastAsia="Times New Roman" w:hAnsi="Consolas" w:cs="Tahoma"/>
+          <w:color w:val="7B7F8B"/>
+          <w:sz w:val="21"/>
+          <w:szCs w:val="21"/>
+        </w:rPr>
+        <w:t>axis.append</w:t>
+      </w:r>
+      <w:proofErr w:type="spellEnd"/>
+      <w:proofErr w:type="gramEnd"/>
+      <w:r>
+        <w:rPr>
+          <w:rFonts w:ascii="Consolas" w:eastAsia="Times New Roman" w:hAnsi="Consolas" w:cs="Tahoma"/>
+          <w:color w:val="7B7F8B"/>
+          <w:sz w:val="21"/>
+          <w:szCs w:val="21"/>
+        </w:rPr>
+        <w:t>(int(str(</w:t>
+      </w:r>
+      <w:proofErr w:type="spellStart"/>
+      <w:r>
+        <w:rPr>
+          <w:rFonts w:ascii="Consolas" w:eastAsia="Times New Roman" w:hAnsi="Consolas" w:cs="Tahoma"/>
+          <w:color w:val="7B7F8B"/>
+          <w:sz w:val="21"/>
+          <w:szCs w:val="21"/>
+        </w:rPr>
+        <w:t>ele</w:t>
+      </w:r>
+      <w:proofErr w:type="spellEnd"/>
+      <w:r>
+        <w:rPr>
+          <w:rFonts w:ascii="Consolas" w:eastAsia="Times New Roman" w:hAnsi="Consolas" w:cs="Tahoma"/>
+          <w:color w:val="7B7F8B"/>
+          <w:sz w:val="21"/>
+          <w:szCs w:val="21"/>
+        </w:rPr>
+        <w:t>)[:1]))</w:t>
+      </w:r>
+    </w:p>
+    <w:p>
+      <w:pPr>
+        <w:shd w:val="clear" w:color="auto" w:fill="282A36"/>
+        <w:spacing w:after="0" w:line="285" w:lineRule="atLeast"/>
+        <w:rPr>
+          <w:rFonts w:ascii="Consolas" w:eastAsia="Times New Roman" w:hAnsi="Consolas" w:cs="Tahoma"/>
+          <w:color w:val="F6F6F4"/>
+          <w:sz w:val="21"/>
+          <w:szCs w:val="21"/>
+        </w:rPr>
+      </w:pPr>
+    </w:p>
+    <w:p>
+      <w:pPr>
+        <w:shd w:val="clear" w:color="auto" w:fill="282A36"/>
+        <w:spacing w:after="0" w:line="285" w:lineRule="atLeast"/>
+        <w:rPr>
+          <w:rFonts w:ascii="Consolas" w:eastAsia="Times New Roman" w:hAnsi="Consolas" w:cs="Tahoma"/>
+          <w:color w:val="F6F6F4"/>
+          <w:sz w:val="21"/>
+          <w:szCs w:val="21"/>
+        </w:rPr>
+      </w:pPr>
+      <w:r>
+        <w:rPr>
+          <w:rFonts w:ascii="Consolas" w:eastAsia="Times New Roman" w:hAnsi="Consolas" w:cs="Tahoma"/>
+          <w:color w:val="7B7F8B"/>
+          <w:sz w:val="21"/>
+          <w:szCs w:val="21"/>
+        </w:rPr>
+        <w:t># </w:t>
+      </w:r>
+      <w:proofErr w:type="gramStart"/>
+      <w:r>
+        <w:rPr>
+          <w:rFonts w:ascii="Consolas" w:eastAsia="Times New Roman" w:hAnsi="Consolas" w:cs="Tahoma"/>
+          <w:color w:val="7B7F8B"/>
+          <w:sz w:val="21"/>
+          <w:szCs w:val="21"/>
+        </w:rPr>
+        <w:t>stem[</w:t>
+      </w:r>
+      <w:proofErr w:type="gramEnd"/>
+      <w:r>
+        <w:rPr>
+          <w:rFonts w:ascii="Consolas" w:eastAsia="Times New Roman" w:hAnsi="Consolas" w:cs="Tahoma"/>
+          <w:color w:val="7B7F8B"/>
+          <w:sz w:val="21"/>
+          <w:szCs w:val="21"/>
+        </w:rPr>
+        <w:t>0].</w:t>
+      </w:r>
+      <w:proofErr w:type="spellStart"/>
+      <w:r>
+        <w:rPr>
+          <w:rFonts w:ascii="Consolas" w:eastAsia="Times New Roman" w:hAnsi="Consolas" w:cs="Tahoma"/>
+          <w:color w:val="7B7F8B"/>
+          <w:sz w:val="21"/>
+          <w:szCs w:val="21"/>
+        </w:rPr>
+        <w:t>set_title</w:t>
+      </w:r>
+      <w:proofErr w:type="spellEnd"/>
+      <w:r>
+        <w:rPr>
+          <w:rFonts w:ascii="Consolas" w:eastAsia="Times New Roman" w:hAnsi="Consolas" w:cs="Tahoma"/>
+          <w:color w:val="7B7F8B"/>
+          <w:sz w:val="21"/>
+          <w:szCs w:val="21"/>
+        </w:rPr>
+        <w:t>('Stem and leaf : Goal',</w:t>
+      </w:r>
+      <w:proofErr w:type="spellStart"/>
+      <w:r>
+        <w:rPr>
+          <w:rFonts w:ascii="Consolas" w:eastAsia="Times New Roman" w:hAnsi="Consolas" w:cs="Tahoma"/>
+          <w:color w:val="7B7F8B"/>
+          <w:sz w:val="21"/>
+          <w:szCs w:val="21"/>
+        </w:rPr>
+        <w:t>fontsize</w:t>
+      </w:r>
+      <w:proofErr w:type="spellEnd"/>
+      <w:r>
+        <w:rPr>
+          <w:rFonts w:ascii="Consolas" w:eastAsia="Times New Roman" w:hAnsi="Consolas" w:cs="Tahoma"/>
+          <w:color w:val="7B7F8B"/>
+          <w:sz w:val="21"/>
+          <w:szCs w:val="21"/>
+        </w:rPr>
+        <w:t>=12)</w:t>
+      </w:r>
+    </w:p>
+    <w:p>
+      <w:pPr>
+        <w:shd w:val="clear" w:color="auto" w:fill="282A36"/>
+        <w:spacing w:after="0" w:line="285" w:lineRule="atLeast"/>
+        <w:rPr>
+          <w:rFonts w:ascii="Consolas" w:eastAsia="Times New Roman" w:hAnsi="Consolas" w:cs="Tahoma"/>
+          <w:color w:val="F6F6F4"/>
+          <w:sz w:val="21"/>
+          <w:szCs w:val="21"/>
+        </w:rPr>
+      </w:pPr>
+      <w:r>
+        <w:rPr>
+          <w:rFonts w:ascii="Consolas" w:eastAsia="Times New Roman" w:hAnsi="Consolas" w:cs="Tahoma"/>
+          <w:color w:val="7B7F8B"/>
+          <w:sz w:val="21"/>
+          <w:szCs w:val="21"/>
+        </w:rPr>
+        <w:t># stem[0</w:t>
+      </w:r>
+      <w:proofErr w:type="gramStart"/>
+      <w:r>
+        <w:rPr>
+          <w:rFonts w:ascii="Consolas" w:eastAsia="Times New Roman" w:hAnsi="Consolas" w:cs="Tahoma"/>
+          <w:color w:val="7B7F8B"/>
+          <w:sz w:val="21"/>
+          <w:szCs w:val="21"/>
+        </w:rPr>
+        <w:t>].</w:t>
+      </w:r>
+      <w:proofErr w:type="spellStart"/>
+      <w:r>
+        <w:rPr>
+          <w:rFonts w:ascii="Consolas" w:eastAsia="Times New Roman" w:hAnsi="Consolas" w:cs="Tahoma"/>
+          <w:color w:val="7B7F8B"/>
+          <w:sz w:val="21"/>
+          <w:szCs w:val="21"/>
+        </w:rPr>
+        <w:t>set</w:t>
+      </w:r>
+      <w:proofErr w:type="gramEnd"/>
+      <w:r>
+        <w:rPr>
+          <w:rFonts w:ascii="Consolas" w:eastAsia="Times New Roman" w:hAnsi="Consolas" w:cs="Tahoma"/>
+          <w:color w:val="7B7F8B"/>
+          <w:sz w:val="21"/>
+          <w:szCs w:val="21"/>
+        </w:rPr>
+        <w:t>_xlabel</w:t>
+      </w:r>
+      <w:proofErr w:type="spellEnd"/>
+      <w:r>
+        <w:rPr>
+          <w:rFonts w:ascii="Consolas" w:eastAsia="Times New Roman" w:hAnsi="Consolas" w:cs="Tahoma"/>
+          <w:color w:val="7B7F8B"/>
+          <w:sz w:val="21"/>
+          <w:szCs w:val="21"/>
+        </w:rPr>
+        <w:t>('STEM',</w:t>
+      </w:r>
+      <w:proofErr w:type="spellStart"/>
+      <w:r>
+        <w:rPr>
+          <w:rFonts w:ascii="Consolas" w:eastAsia="Times New Roman" w:hAnsi="Consolas" w:cs="Tahoma"/>
+          <w:color w:val="7B7F8B"/>
+          <w:sz w:val="21"/>
+          <w:szCs w:val="21"/>
+        </w:rPr>
+        <w:t>fontsize</w:t>
+      </w:r>
+      <w:proofErr w:type="spellEnd"/>
+      <w:r>
+        <w:rPr>
+          <w:rFonts w:ascii="Consolas" w:eastAsia="Times New Roman" w:hAnsi="Consolas" w:cs="Tahoma"/>
+          <w:color w:val="7B7F8B"/>
+          <w:sz w:val="21"/>
+          <w:szCs w:val="21"/>
+        </w:rPr>
+        <w:t>=8)</w:t>
+      </w:r>
+    </w:p>
+    <w:p>
+      <w:pPr>
+        <w:shd w:val="clear" w:color="auto" w:fill="282A36"/>
+        <w:spacing w:after="0" w:line="285" w:lineRule="atLeast"/>
+        <w:rPr>
+          <w:rFonts w:ascii="Consolas" w:eastAsia="Times New Roman" w:hAnsi="Consolas" w:cs="Tahoma"/>
+          <w:color w:val="F6F6F4"/>
+          <w:sz w:val="21"/>
+          <w:szCs w:val="21"/>
+        </w:rPr>
+      </w:pPr>
+      <w:r>
+        <w:rPr>
+          <w:rFonts w:ascii="Consolas" w:eastAsia="Times New Roman" w:hAnsi="Consolas" w:cs="Tahoma"/>
+          <w:color w:val="7B7F8B"/>
+          <w:sz w:val="21"/>
+          <w:szCs w:val="21"/>
+        </w:rPr>
+        <w:t># </w:t>
+      </w:r>
+      <w:proofErr w:type="gramStart"/>
+      <w:r>
+        <w:rPr>
+          <w:rFonts w:ascii="Consolas" w:eastAsia="Times New Roman" w:hAnsi="Consolas" w:cs="Tahoma"/>
+          <w:color w:val="7B7F8B"/>
+          <w:sz w:val="21"/>
+          <w:szCs w:val="21"/>
+        </w:rPr>
+        <w:t>stem[</w:t>
+      </w:r>
+      <w:proofErr w:type="gramEnd"/>
+      <w:r>
+        <w:rPr>
+          <w:rFonts w:ascii="Consolas" w:eastAsia="Times New Roman" w:hAnsi="Consolas" w:cs="Tahoma"/>
+          <w:color w:val="7B7F8B"/>
+          <w:sz w:val="21"/>
+          <w:szCs w:val="21"/>
+        </w:rPr>
+        <w:t>0].</w:t>
+      </w:r>
+      <w:proofErr w:type="spellStart"/>
+      <w:r>
+        <w:rPr>
+          <w:rFonts w:ascii="Consolas" w:eastAsia="Times New Roman" w:hAnsi="Consolas" w:cs="Tahoma"/>
+          <w:color w:val="7B7F8B"/>
+          <w:sz w:val="21"/>
+          <w:szCs w:val="21"/>
+        </w:rPr>
+        <w:t>set_ylabel</w:t>
+      </w:r>
+      <w:proofErr w:type="spellEnd"/>
+      <w:r>
+        <w:rPr>
+          <w:rFonts w:ascii="Consolas" w:eastAsia="Times New Roman" w:hAnsi="Consolas" w:cs="Tahoma"/>
+          <w:color w:val="7B7F8B"/>
+          <w:sz w:val="21"/>
+          <w:szCs w:val="21"/>
+        </w:rPr>
+        <w:t>('Goal (Million USD)',</w:t>
+      </w:r>
+      <w:proofErr w:type="spellStart"/>
+      <w:r>
+        <w:rPr>
+          <w:rFonts w:ascii="Consolas" w:eastAsia="Times New Roman" w:hAnsi="Consolas" w:cs="Tahoma"/>
+          <w:color w:val="7B7F8B"/>
+          <w:sz w:val="21"/>
+          <w:szCs w:val="21"/>
+        </w:rPr>
+        <w:t>fontsize</w:t>
+      </w:r>
+      <w:proofErr w:type="spellEnd"/>
+      <w:r>
+        <w:rPr>
+          <w:rFonts w:ascii="Consolas" w:eastAsia="Times New Roman" w:hAnsi="Consolas" w:cs="Tahoma"/>
+          <w:color w:val="7B7F8B"/>
+          <w:sz w:val="21"/>
+          <w:szCs w:val="21"/>
+        </w:rPr>
+        <w:t>=12)</w:t>
+      </w:r>
+    </w:p>
+    <w:p>
+      <w:pPr>
+        <w:shd w:val="clear" w:color="auto" w:fill="282A36"/>
+        <w:spacing w:after="0" w:line="285" w:lineRule="atLeast"/>
+        <w:rPr>
+          <w:rFonts w:ascii="Consolas" w:eastAsia="Times New Roman" w:hAnsi="Consolas" w:cs="Tahoma"/>
+          <w:color w:val="F6F6F4"/>
+          <w:sz w:val="21"/>
+          <w:szCs w:val="21"/>
+        </w:rPr>
+      </w:pPr>
+      <w:r>
+        <w:rPr>
+          <w:rFonts w:ascii="Consolas" w:eastAsia="Times New Roman" w:hAnsi="Consolas" w:cs="Tahoma"/>
+          <w:color w:val="7B7F8B"/>
+          <w:sz w:val="21"/>
+          <w:szCs w:val="21"/>
+        </w:rPr>
+        <w:t># stem[0</w:t>
+      </w:r>
+      <w:proofErr w:type="gramStart"/>
+      <w:r>
+        <w:rPr>
+          <w:rFonts w:ascii="Consolas" w:eastAsia="Times New Roman" w:hAnsi="Consolas" w:cs="Tahoma"/>
+          <w:color w:val="7B7F8B"/>
+          <w:sz w:val="21"/>
+          <w:szCs w:val="21"/>
+        </w:rPr>
+        <w:t>].stem</w:t>
+      </w:r>
+      <w:proofErr w:type="gramEnd"/>
+      <w:r>
+        <w:rPr>
+          <w:rFonts w:ascii="Consolas" w:eastAsia="Times New Roman" w:hAnsi="Consolas" w:cs="Tahoma"/>
+          <w:color w:val="7B7F8B"/>
+          <w:sz w:val="21"/>
+          <w:szCs w:val="21"/>
+        </w:rPr>
+        <w:t>(</w:t>
+      </w:r>
+      <w:proofErr w:type="spellStart"/>
+      <w:r>
+        <w:rPr>
+          <w:rFonts w:ascii="Consolas" w:eastAsia="Times New Roman" w:hAnsi="Consolas" w:cs="Tahoma"/>
+          <w:color w:val="7B7F8B"/>
+          <w:sz w:val="21"/>
+          <w:szCs w:val="21"/>
+        </w:rPr>
+        <w:t>goal_axis,x</w:t>
+      </w:r>
+      <w:proofErr w:type="spellEnd"/>
+      <w:r>
+        <w:rPr>
+          <w:rFonts w:ascii="Consolas" w:eastAsia="Times New Roman" w:hAnsi="Consolas" w:cs="Tahoma"/>
+          <w:color w:val="7B7F8B"/>
+          <w:sz w:val="21"/>
+          <w:szCs w:val="21"/>
+        </w:rPr>
+        <w:t>)</w:t>
+      </w:r>
+    </w:p>
+    <w:p>
+      <w:pPr>
+        <w:shd w:val="clear" w:color="auto" w:fill="282A36"/>
+        <w:spacing w:after="0" w:line="285" w:lineRule="atLeast"/>
+        <w:rPr>
+          <w:rFonts w:ascii="Consolas" w:eastAsia="Times New Roman" w:hAnsi="Consolas" w:cs="Tahoma"/>
+          <w:color w:val="F6F6F4"/>
+          <w:sz w:val="21"/>
+          <w:szCs w:val="21"/>
+        </w:rPr>
+      </w:pPr>
+      <w:proofErr w:type="gramStart"/>
+      <w:r>
+        <w:rPr>
+          <w:rFonts w:ascii="Consolas" w:eastAsia="Times New Roman" w:hAnsi="Consolas" w:cs="Tahoma"/>
+          <w:color w:val="F6F6F4"/>
+          <w:sz w:val="21"/>
+          <w:szCs w:val="21"/>
+        </w:rPr>
+        <w:t>stem[</w:t>
+      </w:r>
+      <w:proofErr w:type="gramEnd"/>
+      <w:r>
+        <w:rPr>
+          <w:rFonts w:ascii="Consolas" w:eastAsia="Times New Roman" w:hAnsi="Consolas" w:cs="Tahoma"/>
+          <w:color w:val="BF9EEE"/>
+          <w:sz w:val="21"/>
+          <w:szCs w:val="21"/>
+        </w:rPr>
+        <w:t>0</w:t>
+      </w:r>
+      <w:r>
+        <w:rPr>
+          <w:rFonts w:ascii="Consolas" w:eastAsia="Times New Roman" w:hAnsi="Consolas" w:cs="Tahoma"/>
+          <w:color w:val="F6F6F4"/>
+          <w:sz w:val="21"/>
+          <w:szCs w:val="21"/>
+        </w:rPr>
+        <w:t>] </w:t>
+      </w:r>
+      <w:r>
+        <w:rPr>
+          <w:rFonts w:ascii="Consolas" w:eastAsia="Times New Roman" w:hAnsi="Consolas" w:cs="Tahoma"/>
+          <w:color w:val="F286C4"/>
+          <w:sz w:val="21"/>
+          <w:szCs w:val="21"/>
+        </w:rPr>
+        <w:t>=</w:t>
+      </w:r>
+      <w:r>
+        <w:rPr>
+          <w:rFonts w:ascii="Consolas" w:eastAsia="Times New Roman" w:hAnsi="Consolas" w:cs="Tahoma"/>
+          <w:color w:val="F6F6F4"/>
+          <w:sz w:val="21"/>
+          <w:szCs w:val="21"/>
+        </w:rPr>
+        <w:t> </w:t>
+      </w:r>
+      <w:proofErr w:type="spellStart"/>
+      <w:r>
+        <w:rPr>
+          <w:rFonts w:ascii="Consolas" w:eastAsia="Times New Roman" w:hAnsi="Consolas" w:cs="Tahoma"/>
+          <w:color w:val="F6F6F4"/>
+          <w:sz w:val="21"/>
+          <w:szCs w:val="21"/>
+        </w:rPr>
+        <w:t>stg.</w:t>
+      </w:r>
+      <w:r>
+        <w:rPr>
+          <w:rFonts w:ascii="Consolas" w:eastAsia="Times New Roman" w:hAnsi="Consolas" w:cs="Tahoma"/>
+          <w:color w:val="62E884"/>
+          <w:sz w:val="21"/>
+          <w:szCs w:val="21"/>
+        </w:rPr>
+        <w:t>stem_graphic</w:t>
+      </w:r>
+      <w:proofErr w:type="spellEnd"/>
+      <w:r>
+        <w:rPr>
+          <w:rFonts w:ascii="Consolas" w:eastAsia="Times New Roman" w:hAnsi="Consolas" w:cs="Tahoma"/>
+          <w:color w:val="F6F6F4"/>
+          <w:sz w:val="21"/>
+          <w:szCs w:val="21"/>
+        </w:rPr>
+        <w:t>(x)</w:t>
+      </w:r>
+    </w:p>
+    <w:p>
+      <w:pPr>
+        <w:shd w:val="clear" w:color="auto" w:fill="282A36"/>
+        <w:spacing w:after="0" w:line="285" w:lineRule="atLeast"/>
+        <w:rPr>
+          <w:rFonts w:ascii="Consolas" w:eastAsia="Times New Roman" w:hAnsi="Consolas" w:cs="Tahoma"/>
+          <w:color w:val="F6F6F4"/>
+          <w:sz w:val="21"/>
+          <w:szCs w:val="21"/>
+        </w:rPr>
+      </w:pPr>
+    </w:p>
+    <w:p>
+      <w:pPr>
+        <w:shd w:val="clear" w:color="auto" w:fill="282A36"/>
+        <w:spacing w:after="0" w:line="285" w:lineRule="atLeast"/>
+        <w:rPr>
+          <w:rFonts w:ascii="Consolas" w:eastAsia="Times New Roman" w:hAnsi="Consolas" w:cs="Tahoma"/>
+          <w:color w:val="F6F6F4"/>
+          <w:sz w:val="21"/>
+          <w:szCs w:val="21"/>
+        </w:rPr>
+      </w:pPr>
+      <w:r>
+        <w:rPr>
+          <w:rFonts w:ascii="Consolas" w:eastAsia="Times New Roman" w:hAnsi="Consolas" w:cs="Tahoma"/>
+          <w:color w:val="7B7F8B"/>
+          <w:sz w:val="21"/>
+          <w:szCs w:val="21"/>
+        </w:rPr>
+        <w:t># #Pledged</w:t>
+      </w:r>
+    </w:p>
+    <w:p>
+      <w:pPr>
+        <w:shd w:val="clear" w:color="auto" w:fill="282A36"/>
+        <w:spacing w:after="0" w:line="285" w:lineRule="atLeast"/>
+        <w:rPr>
+          <w:rFonts w:ascii="Consolas" w:eastAsia="Times New Roman" w:hAnsi="Consolas" w:cs="Tahoma"/>
+          <w:color w:val="F6F6F4"/>
+          <w:sz w:val="21"/>
+          <w:szCs w:val="21"/>
+        </w:rPr>
+      </w:pPr>
+      <w:r>
+        <w:rPr>
+          <w:rFonts w:ascii="Consolas" w:eastAsia="Times New Roman" w:hAnsi="Consolas" w:cs="Tahoma"/>
+          <w:color w:val="7B7F8B"/>
+          <w:sz w:val="21"/>
+          <w:szCs w:val="21"/>
+        </w:rPr>
+        <w:t># </w:t>
+      </w:r>
+      <w:proofErr w:type="spellStart"/>
+      <w:r>
+        <w:rPr>
+          <w:rFonts w:ascii="Consolas" w:eastAsia="Times New Roman" w:hAnsi="Consolas" w:cs="Tahoma"/>
+          <w:color w:val="7B7F8B"/>
+          <w:sz w:val="21"/>
+          <w:szCs w:val="21"/>
+        </w:rPr>
+        <w:t>pledged_axis</w:t>
+      </w:r>
+      <w:proofErr w:type="spellEnd"/>
+      <w:r>
+        <w:rPr>
+          <w:rFonts w:ascii="Consolas" w:eastAsia="Times New Roman" w:hAnsi="Consolas" w:cs="Tahoma"/>
+          <w:color w:val="7B7F8B"/>
+          <w:sz w:val="21"/>
+          <w:szCs w:val="21"/>
+        </w:rPr>
+        <w:t> </w:t>
+      </w:r>
+      <w:proofErr w:type="gramStart"/>
+      <w:r>
+        <w:rPr>
+          <w:rFonts w:ascii="Consolas" w:eastAsia="Times New Roman" w:hAnsi="Consolas" w:cs="Tahoma"/>
+          <w:color w:val="7B7F8B"/>
+          <w:sz w:val="21"/>
+          <w:szCs w:val="21"/>
+        </w:rPr>
+        <w:t>=[</w:t>
+      </w:r>
+      <w:proofErr w:type="gramEnd"/>
+      <w:r>
+        <w:rPr>
+          <w:rFonts w:ascii="Consolas" w:eastAsia="Times New Roman" w:hAnsi="Consolas" w:cs="Tahoma"/>
+          <w:color w:val="7B7F8B"/>
+          <w:sz w:val="21"/>
+          <w:szCs w:val="21"/>
+        </w:rPr>
+        <w:t>]</w:t>
+      </w:r>
+    </w:p>
+    <w:p>
+      <w:pPr>
+        <w:shd w:val="clear" w:color="auto" w:fill="282A36"/>
+        <w:spacing w:after="0" w:line="285" w:lineRule="atLeast"/>
+        <w:rPr>
+          <w:rFonts w:ascii="Consolas" w:eastAsia="Times New Roman" w:hAnsi="Consolas" w:cs="Tahoma"/>
+          <w:color w:val="F6F6F4"/>
+          <w:sz w:val="21"/>
+          <w:szCs w:val="21"/>
+        </w:rPr>
+      </w:pPr>
+      <w:r>
+        <w:rPr>
+          <w:rFonts w:ascii="Consolas" w:eastAsia="Times New Roman" w:hAnsi="Consolas" w:cs="Tahoma"/>
+          <w:color w:val="7B7F8B"/>
+          <w:sz w:val="21"/>
+          <w:szCs w:val="21"/>
+        </w:rPr>
+        <w:t># for </w:t>
+      </w:r>
+      <w:proofErr w:type="spellStart"/>
+      <w:r>
+        <w:rPr>
+          <w:rFonts w:ascii="Consolas" w:eastAsia="Times New Roman" w:hAnsi="Consolas" w:cs="Tahoma"/>
+          <w:color w:val="7B7F8B"/>
+          <w:sz w:val="21"/>
+          <w:szCs w:val="21"/>
+        </w:rPr>
+        <w:t>ele</w:t>
+      </w:r>
+      <w:proofErr w:type="spellEnd"/>
+      <w:r>
+        <w:rPr>
+          <w:rFonts w:ascii="Consolas" w:eastAsia="Times New Roman" w:hAnsi="Consolas" w:cs="Tahoma"/>
+          <w:color w:val="7B7F8B"/>
+          <w:sz w:val="21"/>
+          <w:szCs w:val="21"/>
+        </w:rPr>
+        <w:t> in y:</w:t>
+      </w:r>
+    </w:p>
+    <w:p>
+      <w:pPr>
+        <w:shd w:val="clear" w:color="auto" w:fill="282A36"/>
+        <w:spacing w:after="0" w:line="285" w:lineRule="atLeast"/>
+        <w:rPr>
+          <w:rFonts w:ascii="Consolas" w:eastAsia="Times New Roman" w:hAnsi="Consolas" w:cs="Tahoma"/>
+          <w:color w:val="F6F6F4"/>
+          <w:sz w:val="21"/>
+          <w:szCs w:val="21"/>
+        </w:rPr>
+      </w:pPr>
+      <w:r>
+        <w:rPr>
+          <w:rFonts w:ascii="Consolas" w:eastAsia="Times New Roman" w:hAnsi="Consolas" w:cs="Tahoma"/>
+          <w:color w:val="7B7F8B"/>
+          <w:sz w:val="21"/>
+          <w:szCs w:val="21"/>
+        </w:rPr>
+        <w:t>#     </w:t>
+      </w:r>
+      <w:proofErr w:type="spellStart"/>
+      <w:r>
+        <w:rPr>
+          <w:rFonts w:ascii="Consolas" w:eastAsia="Times New Roman" w:hAnsi="Consolas" w:cs="Tahoma"/>
+          <w:color w:val="7B7F8B"/>
+          <w:sz w:val="21"/>
+          <w:szCs w:val="21"/>
+        </w:rPr>
+        <w:t>pledged_</w:t>
+      </w:r>
+      <w:proofErr w:type="gramStart"/>
+      <w:r>
+        <w:rPr>
+          <w:rFonts w:ascii="Consolas" w:eastAsia="Times New Roman" w:hAnsi="Consolas" w:cs="Tahoma"/>
+          <w:color w:val="7B7F8B"/>
+          <w:sz w:val="21"/>
+          <w:szCs w:val="21"/>
+        </w:rPr>
+        <w:t>axis.append</w:t>
+      </w:r>
+      <w:proofErr w:type="spellEnd"/>
+      <w:proofErr w:type="gramEnd"/>
+      <w:r>
+        <w:rPr>
+          <w:rFonts w:ascii="Consolas" w:eastAsia="Times New Roman" w:hAnsi="Consolas" w:cs="Tahoma"/>
+          <w:color w:val="7B7F8B"/>
+          <w:sz w:val="21"/>
+          <w:szCs w:val="21"/>
+        </w:rPr>
+        <w:t>(int(str(</w:t>
+      </w:r>
+      <w:proofErr w:type="spellStart"/>
+      <w:r>
+        <w:rPr>
+          <w:rFonts w:ascii="Consolas" w:eastAsia="Times New Roman" w:hAnsi="Consolas" w:cs="Tahoma"/>
+          <w:color w:val="7B7F8B"/>
+          <w:sz w:val="21"/>
+          <w:szCs w:val="21"/>
+        </w:rPr>
+        <w:t>ele</w:t>
+      </w:r>
+      <w:proofErr w:type="spellEnd"/>
+      <w:r>
+        <w:rPr>
+          <w:rFonts w:ascii="Consolas" w:eastAsia="Times New Roman" w:hAnsi="Consolas" w:cs="Tahoma"/>
+          <w:color w:val="7B7F8B"/>
+          <w:sz w:val="21"/>
+          <w:szCs w:val="21"/>
+        </w:rPr>
+        <w:t>)[:1]))</w:t>
+      </w:r>
+    </w:p>
+    <w:p>
+      <w:pPr>
+        <w:shd w:val="clear" w:color="auto" w:fill="282A36"/>
+        <w:spacing w:after="0" w:line="285" w:lineRule="atLeast"/>
+        <w:rPr>
+          <w:rFonts w:ascii="Consolas" w:eastAsia="Times New Roman" w:hAnsi="Consolas" w:cs="Tahoma"/>
+          <w:color w:val="F6F6F4"/>
+          <w:sz w:val="21"/>
+          <w:szCs w:val="21"/>
+        </w:rPr>
+      </w:pPr>
+      <w:r>
+        <w:rPr>
+          <w:rFonts w:ascii="Consolas" w:eastAsia="Times New Roman" w:hAnsi="Consolas" w:cs="Tahoma"/>
+          <w:color w:val="7B7F8B"/>
+          <w:sz w:val="21"/>
+          <w:szCs w:val="21"/>
+        </w:rPr>
+        <w:t># </w:t>
+      </w:r>
+      <w:proofErr w:type="gramStart"/>
+      <w:r>
+        <w:rPr>
+          <w:rFonts w:ascii="Consolas" w:eastAsia="Times New Roman" w:hAnsi="Consolas" w:cs="Tahoma"/>
+          <w:color w:val="7B7F8B"/>
+          <w:sz w:val="21"/>
+          <w:szCs w:val="21"/>
+        </w:rPr>
+        <w:t>stem[</w:t>
+      </w:r>
+      <w:proofErr w:type="gramEnd"/>
+      <w:r>
+        <w:rPr>
+          <w:rFonts w:ascii="Consolas" w:eastAsia="Times New Roman" w:hAnsi="Consolas" w:cs="Tahoma"/>
+          <w:color w:val="7B7F8B"/>
+          <w:sz w:val="21"/>
+          <w:szCs w:val="21"/>
+        </w:rPr>
+        <w:t>1].</w:t>
+      </w:r>
+      <w:proofErr w:type="spellStart"/>
+      <w:r>
+        <w:rPr>
+          <w:rFonts w:ascii="Consolas" w:eastAsia="Times New Roman" w:hAnsi="Consolas" w:cs="Tahoma"/>
+          <w:color w:val="7B7F8B"/>
+          <w:sz w:val="21"/>
+          <w:szCs w:val="21"/>
+        </w:rPr>
+        <w:t>set_title</w:t>
+      </w:r>
+      <w:proofErr w:type="spellEnd"/>
+      <w:r>
+        <w:rPr>
+          <w:rFonts w:ascii="Consolas" w:eastAsia="Times New Roman" w:hAnsi="Consolas" w:cs="Tahoma"/>
+          <w:color w:val="7B7F8B"/>
+          <w:sz w:val="21"/>
+          <w:szCs w:val="21"/>
+        </w:rPr>
+        <w:t>('Stem and leaf : Pledged',</w:t>
+      </w:r>
+      <w:proofErr w:type="spellStart"/>
+      <w:r>
+        <w:rPr>
+          <w:rFonts w:ascii="Consolas" w:eastAsia="Times New Roman" w:hAnsi="Consolas" w:cs="Tahoma"/>
+          <w:color w:val="7B7F8B"/>
+          <w:sz w:val="21"/>
+          <w:szCs w:val="21"/>
+        </w:rPr>
+        <w:t>fontsize</w:t>
+      </w:r>
+      <w:proofErr w:type="spellEnd"/>
+      <w:r>
+        <w:rPr>
+          <w:rFonts w:ascii="Consolas" w:eastAsia="Times New Roman" w:hAnsi="Consolas" w:cs="Tahoma"/>
+          <w:color w:val="7B7F8B"/>
+          <w:sz w:val="21"/>
+          <w:szCs w:val="21"/>
+        </w:rPr>
+        <w:t>=12)</w:t>
+      </w:r>
+    </w:p>
+    <w:p>
+      <w:pPr>
+        <w:shd w:val="clear" w:color="auto" w:fill="282A36"/>
+        <w:spacing w:after="0" w:line="285" w:lineRule="atLeast"/>
+        <w:rPr>
+          <w:rFonts w:ascii="Consolas" w:eastAsia="Times New Roman" w:hAnsi="Consolas" w:cs="Tahoma"/>
+          <w:color w:val="F6F6F4"/>
+          <w:sz w:val="21"/>
+          <w:szCs w:val="21"/>
+        </w:rPr>
+      </w:pPr>
+      <w:r>
+        <w:rPr>
+          <w:rFonts w:ascii="Consolas" w:eastAsia="Times New Roman" w:hAnsi="Consolas" w:cs="Tahoma"/>
+          <w:color w:val="7B7F8B"/>
+          <w:sz w:val="21"/>
+          <w:szCs w:val="21"/>
+        </w:rPr>
+        <w:t># stem[1</w:t>
+      </w:r>
+      <w:proofErr w:type="gramStart"/>
+      <w:r>
+        <w:rPr>
+          <w:rFonts w:ascii="Consolas" w:eastAsia="Times New Roman" w:hAnsi="Consolas" w:cs="Tahoma"/>
+          <w:color w:val="7B7F8B"/>
+          <w:sz w:val="21"/>
+          <w:szCs w:val="21"/>
+        </w:rPr>
+        <w:t>].</w:t>
+      </w:r>
+      <w:proofErr w:type="spellStart"/>
+      <w:r>
+        <w:rPr>
+          <w:rFonts w:ascii="Consolas" w:eastAsia="Times New Roman" w:hAnsi="Consolas" w:cs="Tahoma"/>
+          <w:color w:val="7B7F8B"/>
+          <w:sz w:val="21"/>
+          <w:szCs w:val="21"/>
+        </w:rPr>
+        <w:t>set</w:t>
+      </w:r>
+      <w:proofErr w:type="gramEnd"/>
+      <w:r>
+        <w:rPr>
+          <w:rFonts w:ascii="Consolas" w:eastAsia="Times New Roman" w:hAnsi="Consolas" w:cs="Tahoma"/>
+          <w:color w:val="7B7F8B"/>
+          <w:sz w:val="21"/>
+          <w:szCs w:val="21"/>
+        </w:rPr>
+        <w:t>_xlabel</w:t>
+      </w:r>
+      <w:proofErr w:type="spellEnd"/>
+      <w:r>
+        <w:rPr>
+          <w:rFonts w:ascii="Consolas" w:eastAsia="Times New Roman" w:hAnsi="Consolas" w:cs="Tahoma"/>
+          <w:color w:val="7B7F8B"/>
+          <w:sz w:val="21"/>
+          <w:szCs w:val="21"/>
+        </w:rPr>
+        <w:t>('STEM',</w:t>
+      </w:r>
+      <w:proofErr w:type="spellStart"/>
+      <w:r>
+        <w:rPr>
+          <w:rFonts w:ascii="Consolas" w:eastAsia="Times New Roman" w:hAnsi="Consolas" w:cs="Tahoma"/>
+          <w:color w:val="7B7F8B"/>
+          <w:sz w:val="21"/>
+          <w:szCs w:val="21"/>
+        </w:rPr>
+        <w:t>fontsize</w:t>
+      </w:r>
+      <w:proofErr w:type="spellEnd"/>
+      <w:r>
+        <w:rPr>
+          <w:rFonts w:ascii="Consolas" w:eastAsia="Times New Roman" w:hAnsi="Consolas" w:cs="Tahoma"/>
+          <w:color w:val="7B7F8B"/>
+          <w:sz w:val="21"/>
+          <w:szCs w:val="21"/>
+        </w:rPr>
+        <w:t>=8)</w:t>
+      </w:r>
+    </w:p>
+    <w:p>
+      <w:pPr>
+        <w:shd w:val="clear" w:color="auto" w:fill="282A36"/>
+        <w:spacing w:after="0" w:line="285" w:lineRule="atLeast"/>
+        <w:rPr>
+          <w:rFonts w:ascii="Consolas" w:eastAsia="Times New Roman" w:hAnsi="Consolas" w:cs="Tahoma"/>
+          <w:color w:val="F6F6F4"/>
+          <w:sz w:val="21"/>
+          <w:szCs w:val="21"/>
+        </w:rPr>
+      </w:pPr>
+      <w:r>
+        <w:rPr>
+          <w:rFonts w:ascii="Consolas" w:eastAsia="Times New Roman" w:hAnsi="Consolas" w:cs="Tahoma"/>
+          <w:color w:val="7B7F8B"/>
+          <w:sz w:val="21"/>
+          <w:szCs w:val="21"/>
+        </w:rPr>
+        <w:t># </w:t>
+      </w:r>
+      <w:proofErr w:type="gramStart"/>
+      <w:r>
+        <w:rPr>
+          <w:rFonts w:ascii="Consolas" w:eastAsia="Times New Roman" w:hAnsi="Consolas" w:cs="Tahoma"/>
+          <w:color w:val="7B7F8B"/>
+          <w:sz w:val="21"/>
+          <w:szCs w:val="21"/>
+        </w:rPr>
+        <w:t>stem[</w:t>
+      </w:r>
+      <w:proofErr w:type="gramEnd"/>
+      <w:r>
+        <w:rPr>
+          <w:rFonts w:ascii="Consolas" w:eastAsia="Times New Roman" w:hAnsi="Consolas" w:cs="Tahoma"/>
+          <w:color w:val="7B7F8B"/>
+          <w:sz w:val="21"/>
+          <w:szCs w:val="21"/>
+        </w:rPr>
+        <w:t>1].</w:t>
+      </w:r>
+      <w:proofErr w:type="spellStart"/>
+      <w:r>
+        <w:rPr>
+          <w:rFonts w:ascii="Consolas" w:eastAsia="Times New Roman" w:hAnsi="Consolas" w:cs="Tahoma"/>
+          <w:color w:val="7B7F8B"/>
+          <w:sz w:val="21"/>
+          <w:szCs w:val="21"/>
+        </w:rPr>
+        <w:t>set_ylabel</w:t>
+      </w:r>
+      <w:proofErr w:type="spellEnd"/>
+      <w:r>
+        <w:rPr>
+          <w:rFonts w:ascii="Consolas" w:eastAsia="Times New Roman" w:hAnsi="Consolas" w:cs="Tahoma"/>
+          <w:color w:val="7B7F8B"/>
+          <w:sz w:val="21"/>
+          <w:szCs w:val="21"/>
+        </w:rPr>
+        <w:t>('Pledged (Million USD)',</w:t>
+      </w:r>
+      <w:proofErr w:type="spellStart"/>
+      <w:r>
+        <w:rPr>
+          <w:rFonts w:ascii="Consolas" w:eastAsia="Times New Roman" w:hAnsi="Consolas" w:cs="Tahoma"/>
+          <w:color w:val="7B7F8B"/>
+          <w:sz w:val="21"/>
+          <w:szCs w:val="21"/>
+        </w:rPr>
+        <w:t>fontsize</w:t>
+      </w:r>
+      <w:proofErr w:type="spellEnd"/>
+      <w:r>
+        <w:rPr>
+          <w:rFonts w:ascii="Consolas" w:eastAsia="Times New Roman" w:hAnsi="Consolas" w:cs="Tahoma"/>
+          <w:color w:val="7B7F8B"/>
+          <w:sz w:val="21"/>
+          <w:szCs w:val="21"/>
+        </w:rPr>
+        <w:t>=12)</w:t>
+      </w:r>
+    </w:p>
+    <w:p>
+      <w:pPr>
+        <w:shd w:val="clear" w:color="auto" w:fill="282A36"/>
+        <w:spacing w:after="0" w:line="285" w:lineRule="atLeast"/>
+        <w:rPr>
+          <w:rFonts w:ascii="Consolas" w:eastAsia="Times New Roman" w:hAnsi="Consolas" w:cs="Tahoma"/>
+          <w:color w:val="F6F6F4"/>
+          <w:sz w:val="21"/>
+          <w:szCs w:val="21"/>
+        </w:rPr>
+      </w:pPr>
+      <w:r>
+        <w:rPr>
+          <w:rFonts w:ascii="Consolas" w:eastAsia="Times New Roman" w:hAnsi="Consolas" w:cs="Tahoma"/>
+          <w:color w:val="7B7F8B"/>
+          <w:sz w:val="21"/>
+          <w:szCs w:val="21"/>
+        </w:rPr>
+        <w:t># stem[1</w:t>
+      </w:r>
+      <w:proofErr w:type="gramStart"/>
+      <w:r>
+        <w:rPr>
+          <w:rFonts w:ascii="Consolas" w:eastAsia="Times New Roman" w:hAnsi="Consolas" w:cs="Tahoma"/>
+          <w:color w:val="7B7F8B"/>
+          <w:sz w:val="21"/>
+          <w:szCs w:val="21"/>
+        </w:rPr>
+        <w:t>].stem</w:t>
+      </w:r>
+      <w:proofErr w:type="gramEnd"/>
+      <w:r>
+        <w:rPr>
+          <w:rFonts w:ascii="Consolas" w:eastAsia="Times New Roman" w:hAnsi="Consolas" w:cs="Tahoma"/>
+          <w:color w:val="7B7F8B"/>
+          <w:sz w:val="21"/>
+          <w:szCs w:val="21"/>
+        </w:rPr>
+        <w:t>(</w:t>
+      </w:r>
+      <w:proofErr w:type="spellStart"/>
+      <w:r>
+        <w:rPr>
+          <w:rFonts w:ascii="Consolas" w:eastAsia="Times New Roman" w:hAnsi="Consolas" w:cs="Tahoma"/>
+          <w:color w:val="7B7F8B"/>
+          <w:sz w:val="21"/>
+          <w:szCs w:val="21"/>
+        </w:rPr>
+        <w:t>pledged_axis,y</w:t>
+      </w:r>
+      <w:proofErr w:type="spellEnd"/>
+      <w:r>
+        <w:rPr>
+          <w:rFonts w:ascii="Consolas" w:eastAsia="Times New Roman" w:hAnsi="Consolas" w:cs="Tahoma"/>
+          <w:color w:val="7B7F8B"/>
+          <w:sz w:val="21"/>
+          <w:szCs w:val="21"/>
+        </w:rPr>
+        <w:t>)</w:t>
+      </w:r>
+    </w:p>
+    <w:p>
+      <w:pPr>
+        <w:shd w:val="clear" w:color="auto" w:fill="282A36"/>
+        <w:spacing w:after="0" w:line="285" w:lineRule="atLeast"/>
+        <w:rPr>
+          <w:rFonts w:ascii="Consolas" w:eastAsia="Times New Roman" w:hAnsi="Consolas" w:cs="Tahoma"/>
+          <w:color w:val="F6F6F4"/>
+          <w:sz w:val="21"/>
+          <w:szCs w:val="21"/>
+        </w:rPr>
+      </w:pPr>
+      <w:proofErr w:type="gramStart"/>
+      <w:r>
+        <w:rPr>
+          <w:rFonts w:ascii="Consolas" w:eastAsia="Times New Roman" w:hAnsi="Consolas" w:cs="Tahoma"/>
+          <w:color w:val="F6F6F4"/>
+          <w:sz w:val="21"/>
+          <w:szCs w:val="21"/>
+        </w:rPr>
+        <w:t>stem[</w:t>
+      </w:r>
+      <w:proofErr w:type="gramEnd"/>
+      <w:r>
+        <w:rPr>
+          <w:rFonts w:ascii="Consolas" w:eastAsia="Times New Roman" w:hAnsi="Consolas" w:cs="Tahoma"/>
+          <w:color w:val="BF9EEE"/>
+          <w:sz w:val="21"/>
+          <w:szCs w:val="21"/>
+        </w:rPr>
+        <w:t>1</w:t>
+      </w:r>
+      <w:r>
+        <w:rPr>
+          <w:rFonts w:ascii="Consolas" w:eastAsia="Times New Roman" w:hAnsi="Consolas" w:cs="Tahoma"/>
+          <w:color w:val="F6F6F4"/>
+          <w:sz w:val="21"/>
+          <w:szCs w:val="21"/>
+        </w:rPr>
+        <w:t>] </w:t>
+      </w:r>
+      <w:r>
+        <w:rPr>
+          <w:rFonts w:ascii="Consolas" w:eastAsia="Times New Roman" w:hAnsi="Consolas" w:cs="Tahoma"/>
+          <w:color w:val="F286C4"/>
+          <w:sz w:val="21"/>
+          <w:szCs w:val="21"/>
+        </w:rPr>
+        <w:t>=</w:t>
+      </w:r>
+      <w:r>
+        <w:rPr>
+          <w:rFonts w:ascii="Consolas" w:eastAsia="Times New Roman" w:hAnsi="Consolas" w:cs="Tahoma"/>
+          <w:color w:val="F6F6F4"/>
+          <w:sz w:val="21"/>
+          <w:szCs w:val="21"/>
+        </w:rPr>
+        <w:t> </w:t>
+      </w:r>
+      <w:proofErr w:type="spellStart"/>
+      <w:r>
+        <w:rPr>
+          <w:rFonts w:ascii="Consolas" w:eastAsia="Times New Roman" w:hAnsi="Consolas" w:cs="Tahoma"/>
+          <w:color w:val="F6F6F4"/>
+          <w:sz w:val="21"/>
+          <w:szCs w:val="21"/>
+        </w:rPr>
+        <w:t>stg.</w:t>
+      </w:r>
+      <w:r>
+        <w:rPr>
+          <w:rFonts w:ascii="Consolas" w:eastAsia="Times New Roman" w:hAnsi="Consolas" w:cs="Tahoma"/>
+          <w:color w:val="62E884"/>
+          <w:sz w:val="21"/>
+          <w:szCs w:val="21"/>
+        </w:rPr>
+        <w:t>stem_graphic</w:t>
+      </w:r>
+      <w:proofErr w:type="spellEnd"/>
+      <w:r>
+        <w:rPr>
+          <w:rFonts w:ascii="Consolas" w:eastAsia="Times New Roman" w:hAnsi="Consolas" w:cs="Tahoma"/>
+          <w:color w:val="F6F6F4"/>
+          <w:sz w:val="21"/>
+          <w:szCs w:val="21"/>
+        </w:rPr>
+        <w:t>(y)</w:t>
+      </w:r>
+    </w:p>
+    <w:p>
+      <w:pPr>
+        <w:shd w:val="clear" w:color="auto" w:fill="282A36"/>
+        <w:spacing w:after="0" w:line="285" w:lineRule="atLeast"/>
+        <w:rPr>
+          <w:rFonts w:ascii="Consolas" w:eastAsia="Times New Roman" w:hAnsi="Consolas" w:cs="Tahoma"/>
+          <w:color w:val="F6F6F4"/>
+          <w:sz w:val="21"/>
+          <w:szCs w:val="21"/>
+        </w:rPr>
+      </w:pPr>
+    </w:p>
+    <w:p>
+      <w:pPr>
+        <w:shd w:val="clear" w:color="auto" w:fill="282A36"/>
+        <w:spacing w:after="0" w:line="285" w:lineRule="atLeast"/>
+        <w:rPr>
+          <w:rFonts w:ascii="Consolas" w:eastAsia="Times New Roman" w:hAnsi="Consolas" w:cs="Tahoma"/>
+          <w:color w:val="F6F6F4"/>
+          <w:sz w:val="21"/>
+          <w:szCs w:val="21"/>
+        </w:rPr>
+      </w:pPr>
+      <w:proofErr w:type="spellStart"/>
+      <w:proofErr w:type="gramStart"/>
+      <w:r>
+        <w:rPr>
+          <w:rFonts w:ascii="Consolas" w:eastAsia="Times New Roman" w:hAnsi="Consolas" w:cs="Tahoma"/>
+          <w:color w:val="F6F6F4"/>
+          <w:sz w:val="21"/>
+          <w:szCs w:val="21"/>
+        </w:rPr>
+        <w:t>plt.</w:t>
+      </w:r>
+      <w:r>
+        <w:rPr>
+          <w:rFonts w:ascii="Consolas" w:eastAsia="Times New Roman" w:hAnsi="Consolas" w:cs="Tahoma"/>
+          <w:color w:val="62E884"/>
+          <w:sz w:val="21"/>
+          <w:szCs w:val="21"/>
+        </w:rPr>
+        <w:t>show</w:t>
+      </w:r>
+      <w:proofErr w:type="spellEnd"/>
+      <w:proofErr w:type="gramEnd"/>
+      <w:r>
+        <w:rPr>
+          <w:rFonts w:ascii="Consolas" w:eastAsia="Times New Roman" w:hAnsi="Consolas" w:cs="Tahoma"/>
+          <w:color w:val="F6F6F4"/>
+          <w:sz w:val="21"/>
+          <w:szCs w:val="21"/>
+        </w:rPr>
+        <w:t>()</w:t>
+      </w:r>
+    </w:p>
+    <w:p>
+      <w:pPr>
+        <w:rPr>
+          <w:rFonts w:ascii="TH SarabunPSK" w:hAnsi="TH SarabunPSK" w:cs="TH SarabunPSK"/>
           <w:sz w:val="32"/>
           <w:szCs w:val="32"/>
-          <w:cs/>
-        </w:rPr>
-        <w:tab/>
-        <w:t>เราจึงสามารถวิเคราะห์ได้ว่า ปริมาณเงินที่ผู้สร้างโปรเจคขอรับบริจาคนั้นส่งผลต่อการระดมทุนอย่างเห็นได้ชัด โดยจะมีความสัมพันธ์แบบแปรผกผัน คือ ยิ่งจำนวนเงินเป้าหมายมาก จำนวนงินที่ได้รับกลับมีน้อย</w:t>
-      </w:r>
+        </w:rPr>
+      </w:pPr>
     </w:p>
     <w:sectPr>
       <w:headerReference w:type="default" r:id="rId13"/>
@@ -1975,7 +9831,6 @@
       <w:pStyle w:val="Header"/>
       <w:jc w:val="right"/>
       <w:rPr>
-        <w:rFonts w:hint="cs"/>
         <w:cs/>
       </w:rPr>
     </w:pPr>
@@ -2242,6 +10097,7 @@
     <w:lsdException w:name="HTML Sample" w:semiHidden="1" w:unhideWhenUsed="1"/>
     <w:lsdException w:name="HTML Typewriter" w:semiHidden="1" w:unhideWhenUsed="1"/>
     <w:lsdException w:name="HTML Variable" w:semiHidden="1" w:unhideWhenUsed="1"/>
+    <w:lsdException w:name="Normal Table" w:semiHidden="1" w:unhideWhenUsed="1"/>
     <w:lsdException w:name="annotation subject" w:semiHidden="1" w:unhideWhenUsed="1"/>
     <w:lsdException w:name="No List" w:semiHidden="1" w:unhideWhenUsed="1"/>
     <w:lsdException w:name="Outline List 1" w:semiHidden="1" w:unhideWhenUsed="1"/>
@@ -2288,8 +10144,10 @@
     <w:lsdException w:name="Table Subtle 2" w:semiHidden="1" w:unhideWhenUsed="1"/>
     <w:lsdException w:name="Table Web 1" w:semiHidden="1" w:unhideWhenUsed="1"/>
     <w:lsdException w:name="Table Web 2" w:semiHidden="1" w:unhideWhenUsed="1"/>
+    <w:lsdException w:name="Table Web 3" w:semiHidden="1" w:unhideWhenUsed="1"/>
     <w:lsdException w:name="Balloon Text" w:semiHidden="1" w:unhideWhenUsed="1"/>
     <w:lsdException w:name="Table Grid" w:uiPriority="39"/>
+    <w:lsdException w:name="Table Theme" w:semiHidden="1" w:unhideWhenUsed="1"/>
     <w:lsdException w:name="Placeholder Text" w:semiHidden="1"/>
     <w:lsdException w:name="No Spacing" w:uiPriority="1" w:qFormat="1"/>
     <w:lsdException w:name="Light Shading" w:uiPriority="60"/>
